--- a/Work in Progress/SchulzGette_ProjektplanEISWS1617.docx
+++ b/Work in Progress/SchulzGette_ProjektplanEISWS1617.docx
@@ -3383,7 +3383,13 @@
               <w:rPr>
                 <w:i/>
               </w:rPr>
-              <w:t>MCI Artefakte</w:t>
+              <w:t xml:space="preserve">MCI </w:t>
+            </w:r>
+            <w:r>
+              <w:rPr>
+                <w:i/>
+              </w:rPr>
+              <w:t>Teil</w:t>
             </w:r>
           </w:p>
         </w:tc>
@@ -3885,8 +3891,16 @@
               <w:rPr>
                 <w:i/>
               </w:rPr>
-              <w:t>WBA Artefakte</w:t>
-            </w:r>
+              <w:t xml:space="preserve">WBA </w:t>
+            </w:r>
+            <w:r>
+              <w:rPr>
+                <w:i/>
+              </w:rPr>
+              <w:t>Teil</w:t>
+            </w:r>
+            <w:bookmarkStart w:id="0" w:name="_GoBack"/>
+            <w:bookmarkEnd w:id="0"/>
           </w:p>
         </w:tc>
         <w:tc>
@@ -5519,8 +5533,6 @@
     <w:p/>
     <w:p/>
     <w:p>
-      <w:bookmarkStart w:id="0" w:name="_GoBack"/>
-      <w:bookmarkEnd w:id="0"/>
       <w:r>
         <w:t>Erläuterung der Farbgebung:</w:t>
       </w:r>
@@ -6249,7 +6261,7 @@
   <w:rsids>
     <w:rsidRoot w:val="00884203"/>
     <w:rsid w:val="00884203"/>
-    <w:rsid w:val="00D4305B"/>
+    <w:rsid w:val="00B4771D"/>
   </w:rsids>
   <m:mathPr>
     <m:mathFont m:val="Cambria Math"/>

--- a/Work in Progress/SchulzGette_ProjektplanEISWS1617.docx
+++ b/Work in Progress/SchulzGette_ProjektplanEISWS1617.docx
@@ -1055,7 +1055,10 @@
           </w:tcPr>
           <w:p>
             <w:r>
-              <w:t>Nutzungskontext</w:t>
+              <w:t>Nutzungs</w:t>
+            </w:r>
+            <w:r>
+              <w:t>problem</w:t>
             </w:r>
           </w:p>
         </w:tc>
@@ -1082,7 +1085,11 @@
             <w:tcW w:w="1179" w:type="dxa"/>
             <w:shd w:val="clear" w:color="auto" w:fill="A8D08D" w:themeFill="accent6" w:themeFillTint="99"/>
           </w:tcPr>
-          <w:p/>
+          <w:p>
+            <w:r>
+              <w:t>2h</w:t>
+            </w:r>
+          </w:p>
         </w:tc>
       </w:tr>
       <w:tr>
@@ -1142,7 +1149,11 @@
             <w:tcW w:w="1179" w:type="dxa"/>
             <w:shd w:val="clear" w:color="auto" w:fill="A8D08D" w:themeFill="accent6" w:themeFillTint="99"/>
           </w:tcPr>
-          <w:p/>
+          <w:p>
+            <w:r>
+              <w:t>2h</w:t>
+            </w:r>
+          </w:p>
         </w:tc>
       </w:tr>
       <w:tr>
@@ -1637,7 +1648,10 @@
           </w:tcPr>
           <w:p>
             <w:r>
-              <w:t>18.10.16</w:t>
+              <w:t>19</w:t>
+            </w:r>
+            <w:r>
+              <w:t>.10.16</w:t>
             </w:r>
           </w:p>
         </w:tc>
@@ -1703,7 +1717,10 @@
           </w:tcPr>
           <w:p>
             <w:r>
-              <w:t>18.10.16</w:t>
+              <w:t>19</w:t>
+            </w:r>
+            <w:r>
+              <w:t>.10.16</w:t>
             </w:r>
           </w:p>
         </w:tc>
@@ -2291,7 +2308,11 @@
               <w:right w:val="single" w:sz="18" w:space="0" w:color="auto"/>
             </w:tcBorders>
           </w:tcPr>
-          <w:p/>
+          <w:p>
+            <w:r>
+              <w:t>KW 42/43</w:t>
+            </w:r>
+          </w:p>
         </w:tc>
         <w:tc>
           <w:tcPr>
@@ -2472,7 +2493,11 @@
               <w:right w:val="single" w:sz="18" w:space="0" w:color="auto"/>
             </w:tcBorders>
           </w:tcPr>
-          <w:p/>
+          <w:p>
+            <w:r>
+              <w:t>KW 42/43</w:t>
+            </w:r>
+          </w:p>
         </w:tc>
         <w:tc>
           <w:tcPr>
@@ -2727,7 +2752,11 @@
               <w:right w:val="single" w:sz="18" w:space="0" w:color="auto"/>
             </w:tcBorders>
           </w:tcPr>
-          <w:p/>
+          <w:p>
+            <w:r>
+              <w:t>KW 42/43</w:t>
+            </w:r>
+          </w:p>
         </w:tc>
         <w:tc>
           <w:tcPr>
@@ -2913,7 +2942,11 @@
               <w:right w:val="single" w:sz="18" w:space="0" w:color="auto"/>
             </w:tcBorders>
           </w:tcPr>
-          <w:p/>
+          <w:p>
+            <w:r>
+              <w:t>KW 42/43</w:t>
+            </w:r>
+          </w:p>
         </w:tc>
         <w:tc>
           <w:tcPr>
@@ -3096,7 +3129,11 @@
               <w:right w:val="single" w:sz="18" w:space="0" w:color="auto"/>
             </w:tcBorders>
           </w:tcPr>
-          <w:p/>
+          <w:p>
+            <w:r>
+              <w:t>KW 42/43</w:t>
+            </w:r>
+          </w:p>
         </w:tc>
         <w:tc>
           <w:tcPr>
@@ -3304,7 +3341,12 @@
           </w:tcPr>
           <w:p>
             <w:r>
-              <w:t>4.11.16</w:t>
+              <w:t>KW 42-</w:t>
+            </w:r>
+            <w:bookmarkStart w:id="0" w:name="_GoBack"/>
+            <w:bookmarkEnd w:id="0"/>
+            <w:r>
+              <w:t>44</w:t>
             </w:r>
           </w:p>
         </w:tc>
@@ -3432,10 +3474,7 @@
               <w:right w:val="single" w:sz="18" w:space="0" w:color="auto"/>
             </w:tcBorders>
           </w:tcPr>
-          <w:p>
-            <w:bookmarkStart w:id="0" w:name="_GoBack"/>
-            <w:bookmarkEnd w:id="0"/>
-          </w:p>
+          <w:p/>
         </w:tc>
         <w:tc>
           <w:tcPr>
@@ -5855,7 +5894,7 @@
   <w:rsids>
     <w:rsidRoot w:val="00884203"/>
     <w:rsid w:val="00884203"/>
-    <w:rsid w:val="00BE4A4C"/>
+    <w:rsid w:val="00FF0941"/>
   </w:rsids>
   <m:mathPr>
     <m:mathFont m:val="Cambria Math"/>

--- a/Work in Progress/SchulzGette_ProjektplanEISWS1617.docx
+++ b/Work in Progress/SchulzGette_ProjektplanEISWS1617.docx
@@ -24,16 +24,19 @@
             <w:jc w:val="right"/>
           </w:pPr>
           <w:r>
-            <w:t>12</w:t>
+            <w:t>16</w:t>
           </w:r>
           <w:r>
             <w:t>.</w:t>
           </w:r>
           <w:r>
-            <w:t>10</w:t>
+            <w:t>01</w:t>
           </w:r>
           <w:r>
-            <w:t>.2016</w:t>
+            <w:t>.201</w:t>
+          </w:r>
+          <w:r>
+            <w:t>7</w:t>
           </w:r>
         </w:p>
         <w:p>
@@ -415,7 +418,7 @@
       <w:tr>
         <w:tc>
           <w:tcPr>
-            <w:tcW w:w="1172" w:type="dxa"/>
+            <w:tcW w:w="1217" w:type="dxa"/>
             <w:tcBorders>
               <w:bottom w:val="single" w:sz="18" w:space="0" w:color="auto"/>
               <w:right w:val="single" w:sz="18" w:space="0" w:color="auto"/>
@@ -430,7 +433,7 @@
         </w:tc>
         <w:tc>
           <w:tcPr>
-            <w:tcW w:w="1798" w:type="dxa"/>
+            <w:tcW w:w="1873" w:type="dxa"/>
             <w:tcBorders>
               <w:left w:val="single" w:sz="18" w:space="0" w:color="auto"/>
               <w:bottom w:val="single" w:sz="18" w:space="0" w:color="auto"/>
@@ -444,7 +447,7 @@
         </w:tc>
         <w:tc>
           <w:tcPr>
-            <w:tcW w:w="2187" w:type="dxa"/>
+            <w:tcW w:w="2280" w:type="dxa"/>
             <w:tcBorders>
               <w:bottom w:val="single" w:sz="18" w:space="0" w:color="auto"/>
             </w:tcBorders>
@@ -457,7 +460,7 @@
         </w:tc>
         <w:tc>
           <w:tcPr>
-            <w:tcW w:w="2289" w:type="dxa"/>
+            <w:tcW w:w="2387" w:type="dxa"/>
             <w:tcBorders>
               <w:bottom w:val="single" w:sz="18" w:space="0" w:color="auto"/>
             </w:tcBorders>
@@ -470,7 +473,7 @@
         </w:tc>
         <w:tc>
           <w:tcPr>
-            <w:tcW w:w="1052" w:type="dxa"/>
+            <w:tcW w:w="698" w:type="dxa"/>
             <w:tcBorders>
               <w:bottom w:val="single" w:sz="18" w:space="0" w:color="auto"/>
             </w:tcBorders>
@@ -486,7 +489,7 @@
         </w:tc>
         <w:tc>
           <w:tcPr>
-            <w:tcW w:w="1136" w:type="dxa"/>
+            <w:tcW w:w="1179" w:type="dxa"/>
             <w:tcBorders>
               <w:bottom w:val="single" w:sz="18" w:space="0" w:color="auto"/>
             </w:tcBorders>
@@ -506,7 +509,7 @@
       <w:tr>
         <w:tc>
           <w:tcPr>
-            <w:tcW w:w="1172" w:type="dxa"/>
+            <w:tcW w:w="1217" w:type="dxa"/>
             <w:tcBorders>
               <w:top w:val="single" w:sz="18" w:space="0" w:color="auto"/>
               <w:right w:val="single" w:sz="18" w:space="0" w:color="auto"/>
@@ -520,7 +523,7 @@
         </w:tc>
         <w:tc>
           <w:tcPr>
-            <w:tcW w:w="1798" w:type="dxa"/>
+            <w:tcW w:w="1873" w:type="dxa"/>
             <w:tcBorders>
               <w:top w:val="single" w:sz="18" w:space="0" w:color="auto"/>
               <w:left w:val="single" w:sz="18" w:space="0" w:color="auto"/>
@@ -535,7 +538,7 @@
         </w:tc>
         <w:tc>
           <w:tcPr>
-            <w:tcW w:w="2187" w:type="dxa"/>
+            <w:tcW w:w="2280" w:type="dxa"/>
             <w:tcBorders>
               <w:top w:val="single" w:sz="18" w:space="0" w:color="auto"/>
             </w:tcBorders>
@@ -545,7 +548,7 @@
         </w:tc>
         <w:tc>
           <w:tcPr>
-            <w:tcW w:w="2289" w:type="dxa"/>
+            <w:tcW w:w="2387" w:type="dxa"/>
             <w:tcBorders>
               <w:top w:val="single" w:sz="18" w:space="0" w:color="auto"/>
             </w:tcBorders>
@@ -555,7 +558,7 @@
         </w:tc>
         <w:tc>
           <w:tcPr>
-            <w:tcW w:w="1052" w:type="dxa"/>
+            <w:tcW w:w="698" w:type="dxa"/>
             <w:tcBorders>
               <w:top w:val="single" w:sz="18" w:space="0" w:color="auto"/>
             </w:tcBorders>
@@ -569,7 +572,7 @@
         </w:tc>
         <w:tc>
           <w:tcPr>
-            <w:tcW w:w="1136" w:type="dxa"/>
+            <w:tcW w:w="1179" w:type="dxa"/>
             <w:tcBorders>
               <w:top w:val="single" w:sz="18" w:space="0" w:color="auto"/>
             </w:tcBorders>
@@ -585,26 +588,26 @@
       <w:tr>
         <w:tc>
           <w:tcPr>
-            <w:tcW w:w="1172" w:type="dxa"/>
-            <w:tcBorders>
-              <w:right w:val="single" w:sz="18" w:space="0" w:color="auto"/>
-            </w:tcBorders>
-          </w:tcPr>
-          <w:p/>
-        </w:tc>
-        <w:tc>
-          <w:tcPr>
-            <w:tcW w:w="1798" w:type="dxa"/>
-            <w:tcBorders>
-              <w:left w:val="single" w:sz="18" w:space="0" w:color="auto"/>
-            </w:tcBorders>
-            <w:shd w:val="clear" w:color="auto" w:fill="A8D08D" w:themeFill="accent6" w:themeFillTint="99"/>
-          </w:tcPr>
-          <w:p/>
-        </w:tc>
-        <w:tc>
-          <w:tcPr>
-            <w:tcW w:w="2187" w:type="dxa"/>
+            <w:tcW w:w="1217" w:type="dxa"/>
+            <w:tcBorders>
+              <w:right w:val="single" w:sz="18" w:space="0" w:color="auto"/>
+            </w:tcBorders>
+          </w:tcPr>
+          <w:p/>
+        </w:tc>
+        <w:tc>
+          <w:tcPr>
+            <w:tcW w:w="1873" w:type="dxa"/>
+            <w:tcBorders>
+              <w:left w:val="single" w:sz="18" w:space="0" w:color="auto"/>
+            </w:tcBorders>
+            <w:shd w:val="clear" w:color="auto" w:fill="A8D08D" w:themeFill="accent6" w:themeFillTint="99"/>
+          </w:tcPr>
+          <w:p/>
+        </w:tc>
+        <w:tc>
+          <w:tcPr>
+            <w:tcW w:w="2280" w:type="dxa"/>
             <w:shd w:val="clear" w:color="auto" w:fill="A8D08D" w:themeFill="accent6" w:themeFillTint="99"/>
           </w:tcPr>
           <w:p>
@@ -615,14 +618,14 @@
         </w:tc>
         <w:tc>
           <w:tcPr>
-            <w:tcW w:w="2289" w:type="dxa"/>
-            <w:shd w:val="clear" w:color="auto" w:fill="A8D08D" w:themeFill="accent6" w:themeFillTint="99"/>
-          </w:tcPr>
-          <w:p/>
-        </w:tc>
-        <w:tc>
-          <w:tcPr>
-            <w:tcW w:w="1052" w:type="dxa"/>
+            <w:tcW w:w="2387" w:type="dxa"/>
+            <w:shd w:val="clear" w:color="auto" w:fill="A8D08D" w:themeFill="accent6" w:themeFillTint="99"/>
+          </w:tcPr>
+          <w:p/>
+        </w:tc>
+        <w:tc>
+          <w:tcPr>
+            <w:tcW w:w="698" w:type="dxa"/>
             <w:shd w:val="clear" w:color="auto" w:fill="A8D08D" w:themeFill="accent6" w:themeFillTint="99"/>
           </w:tcPr>
           <w:p>
@@ -633,7 +636,7 @@
         </w:tc>
         <w:tc>
           <w:tcPr>
-            <w:tcW w:w="1136" w:type="dxa"/>
+            <w:tcW w:w="1179" w:type="dxa"/>
             <w:shd w:val="clear" w:color="auto" w:fill="A8D08D" w:themeFill="accent6" w:themeFillTint="99"/>
           </w:tcPr>
           <w:p>
@@ -646,33 +649,33 @@
       <w:tr>
         <w:tc>
           <w:tcPr>
-            <w:tcW w:w="1172" w:type="dxa"/>
-            <w:tcBorders>
-              <w:right w:val="single" w:sz="18" w:space="0" w:color="auto"/>
-            </w:tcBorders>
-          </w:tcPr>
-          <w:p/>
-        </w:tc>
-        <w:tc>
-          <w:tcPr>
-            <w:tcW w:w="1798" w:type="dxa"/>
-            <w:tcBorders>
-              <w:left w:val="single" w:sz="18" w:space="0" w:color="auto"/>
-            </w:tcBorders>
-            <w:shd w:val="clear" w:color="auto" w:fill="A8D08D" w:themeFill="accent6" w:themeFillTint="99"/>
-          </w:tcPr>
-          <w:p/>
-        </w:tc>
-        <w:tc>
-          <w:tcPr>
-            <w:tcW w:w="2187" w:type="dxa"/>
-            <w:shd w:val="clear" w:color="auto" w:fill="A8D08D" w:themeFill="accent6" w:themeFillTint="99"/>
-          </w:tcPr>
-          <w:p/>
-        </w:tc>
-        <w:tc>
-          <w:tcPr>
-            <w:tcW w:w="2289" w:type="dxa"/>
+            <w:tcW w:w="1217" w:type="dxa"/>
+            <w:tcBorders>
+              <w:right w:val="single" w:sz="18" w:space="0" w:color="auto"/>
+            </w:tcBorders>
+          </w:tcPr>
+          <w:p/>
+        </w:tc>
+        <w:tc>
+          <w:tcPr>
+            <w:tcW w:w="1873" w:type="dxa"/>
+            <w:tcBorders>
+              <w:left w:val="single" w:sz="18" w:space="0" w:color="auto"/>
+            </w:tcBorders>
+            <w:shd w:val="clear" w:color="auto" w:fill="A8D08D" w:themeFill="accent6" w:themeFillTint="99"/>
+          </w:tcPr>
+          <w:p/>
+        </w:tc>
+        <w:tc>
+          <w:tcPr>
+            <w:tcW w:w="2280" w:type="dxa"/>
+            <w:shd w:val="clear" w:color="auto" w:fill="A8D08D" w:themeFill="accent6" w:themeFillTint="99"/>
+          </w:tcPr>
+          <w:p/>
+        </w:tc>
+        <w:tc>
+          <w:tcPr>
+            <w:tcW w:w="2387" w:type="dxa"/>
             <w:shd w:val="clear" w:color="auto" w:fill="A8D08D" w:themeFill="accent6" w:themeFillTint="99"/>
           </w:tcPr>
           <w:p>
@@ -683,7 +686,7 @@
         </w:tc>
         <w:tc>
           <w:tcPr>
-            <w:tcW w:w="1052" w:type="dxa"/>
+            <w:tcW w:w="698" w:type="dxa"/>
             <w:shd w:val="clear" w:color="auto" w:fill="A8D08D" w:themeFill="accent6" w:themeFillTint="99"/>
           </w:tcPr>
           <w:p>
@@ -694,7 +697,7 @@
         </w:tc>
         <w:tc>
           <w:tcPr>
-            <w:tcW w:w="1136" w:type="dxa"/>
+            <w:tcW w:w="1179" w:type="dxa"/>
             <w:shd w:val="clear" w:color="auto" w:fill="A8D08D" w:themeFill="accent6" w:themeFillTint="99"/>
           </w:tcPr>
           <w:p>
@@ -707,26 +710,26 @@
       <w:tr>
         <w:tc>
           <w:tcPr>
-            <w:tcW w:w="1172" w:type="dxa"/>
-            <w:tcBorders>
-              <w:right w:val="single" w:sz="18" w:space="0" w:color="auto"/>
-            </w:tcBorders>
-          </w:tcPr>
-          <w:p/>
-        </w:tc>
-        <w:tc>
-          <w:tcPr>
-            <w:tcW w:w="1798" w:type="dxa"/>
-            <w:tcBorders>
-              <w:left w:val="single" w:sz="18" w:space="0" w:color="auto"/>
-            </w:tcBorders>
-            <w:shd w:val="clear" w:color="auto" w:fill="A8D08D" w:themeFill="accent6" w:themeFillTint="99"/>
-          </w:tcPr>
-          <w:p/>
-        </w:tc>
-        <w:tc>
-          <w:tcPr>
-            <w:tcW w:w="2187" w:type="dxa"/>
+            <w:tcW w:w="1217" w:type="dxa"/>
+            <w:tcBorders>
+              <w:right w:val="single" w:sz="18" w:space="0" w:color="auto"/>
+            </w:tcBorders>
+          </w:tcPr>
+          <w:p/>
+        </w:tc>
+        <w:tc>
+          <w:tcPr>
+            <w:tcW w:w="1873" w:type="dxa"/>
+            <w:tcBorders>
+              <w:left w:val="single" w:sz="18" w:space="0" w:color="auto"/>
+            </w:tcBorders>
+            <w:shd w:val="clear" w:color="auto" w:fill="A8D08D" w:themeFill="accent6" w:themeFillTint="99"/>
+          </w:tcPr>
+          <w:p/>
+        </w:tc>
+        <w:tc>
+          <w:tcPr>
+            <w:tcW w:w="2280" w:type="dxa"/>
             <w:shd w:val="clear" w:color="auto" w:fill="A8D08D" w:themeFill="accent6" w:themeFillTint="99"/>
           </w:tcPr>
           <w:p>
@@ -737,14 +740,14 @@
         </w:tc>
         <w:tc>
           <w:tcPr>
-            <w:tcW w:w="2289" w:type="dxa"/>
-            <w:shd w:val="clear" w:color="auto" w:fill="A8D08D" w:themeFill="accent6" w:themeFillTint="99"/>
-          </w:tcPr>
-          <w:p/>
-        </w:tc>
-        <w:tc>
-          <w:tcPr>
-            <w:tcW w:w="1052" w:type="dxa"/>
+            <w:tcW w:w="2387" w:type="dxa"/>
+            <w:shd w:val="clear" w:color="auto" w:fill="A8D08D" w:themeFill="accent6" w:themeFillTint="99"/>
+          </w:tcPr>
+          <w:p/>
+        </w:tc>
+        <w:tc>
+          <w:tcPr>
+            <w:tcW w:w="698" w:type="dxa"/>
             <w:shd w:val="clear" w:color="auto" w:fill="A8D08D" w:themeFill="accent6" w:themeFillTint="99"/>
           </w:tcPr>
           <w:p>
@@ -755,7 +758,7 @@
         </w:tc>
         <w:tc>
           <w:tcPr>
-            <w:tcW w:w="1136" w:type="dxa"/>
+            <w:tcW w:w="1179" w:type="dxa"/>
             <w:shd w:val="clear" w:color="auto" w:fill="A8D08D" w:themeFill="accent6" w:themeFillTint="99"/>
           </w:tcPr>
           <w:p>
@@ -768,7 +771,7 @@
       <w:tr>
         <w:tc>
           <w:tcPr>
-            <w:tcW w:w="1172" w:type="dxa"/>
+            <w:tcW w:w="1217" w:type="dxa"/>
             <w:tcBorders>
               <w:right w:val="single" w:sz="18" w:space="0" w:color="auto"/>
             </w:tcBorders>
@@ -781,7 +784,7 @@
         </w:tc>
         <w:tc>
           <w:tcPr>
-            <w:tcW w:w="1798" w:type="dxa"/>
+            <w:tcW w:w="1873" w:type="dxa"/>
             <w:tcBorders>
               <w:left w:val="single" w:sz="18" w:space="0" w:color="auto"/>
             </w:tcBorders>
@@ -795,21 +798,21 @@
         </w:tc>
         <w:tc>
           <w:tcPr>
-            <w:tcW w:w="2187" w:type="dxa"/>
+            <w:tcW w:w="2280" w:type="dxa"/>
             <w:shd w:val="clear" w:color="auto" w:fill="FFFFFF" w:themeFill="background1"/>
           </w:tcPr>
           <w:p/>
         </w:tc>
         <w:tc>
           <w:tcPr>
-            <w:tcW w:w="2289" w:type="dxa"/>
+            <w:tcW w:w="2387" w:type="dxa"/>
             <w:shd w:val="clear" w:color="auto" w:fill="FFFFFF" w:themeFill="background1"/>
           </w:tcPr>
           <w:p/>
         </w:tc>
         <w:tc>
           <w:tcPr>
-            <w:tcW w:w="1052" w:type="dxa"/>
+            <w:tcW w:w="698" w:type="dxa"/>
             <w:shd w:val="clear" w:color="auto" w:fill="FFFFFF" w:themeFill="background1"/>
           </w:tcPr>
           <w:p>
@@ -823,7 +826,7 @@
         </w:tc>
         <w:tc>
           <w:tcPr>
-            <w:tcW w:w="1136" w:type="dxa"/>
+            <w:tcW w:w="1179" w:type="dxa"/>
             <w:shd w:val="clear" w:color="auto" w:fill="FFFFFF" w:themeFill="background1"/>
           </w:tcPr>
           <w:p>
@@ -839,7 +842,7 @@
       <w:tr>
         <w:tc>
           <w:tcPr>
-            <w:tcW w:w="1172" w:type="dxa"/>
+            <w:tcW w:w="1217" w:type="dxa"/>
             <w:tcBorders>
               <w:right w:val="single" w:sz="18" w:space="0" w:color="auto"/>
             </w:tcBorders>
@@ -852,17 +855,17 @@
         </w:tc>
         <w:tc>
           <w:tcPr>
-            <w:tcW w:w="1798" w:type="dxa"/>
-            <w:tcBorders>
-              <w:left w:val="single" w:sz="18" w:space="0" w:color="auto"/>
-            </w:tcBorders>
-            <w:shd w:val="clear" w:color="auto" w:fill="A8D08D" w:themeFill="accent6" w:themeFillTint="99"/>
-          </w:tcPr>
-          <w:p/>
-        </w:tc>
-        <w:tc>
-          <w:tcPr>
-            <w:tcW w:w="2187" w:type="dxa"/>
+            <w:tcW w:w="1873" w:type="dxa"/>
+            <w:tcBorders>
+              <w:left w:val="single" w:sz="18" w:space="0" w:color="auto"/>
+            </w:tcBorders>
+            <w:shd w:val="clear" w:color="auto" w:fill="A8D08D" w:themeFill="accent6" w:themeFillTint="99"/>
+          </w:tcPr>
+          <w:p/>
+        </w:tc>
+        <w:tc>
+          <w:tcPr>
+            <w:tcW w:w="2280" w:type="dxa"/>
             <w:shd w:val="clear" w:color="auto" w:fill="A8D08D" w:themeFill="accent6" w:themeFillTint="99"/>
           </w:tcPr>
           <w:p>
@@ -876,14 +879,14 @@
         </w:tc>
         <w:tc>
           <w:tcPr>
-            <w:tcW w:w="2289" w:type="dxa"/>
-            <w:shd w:val="clear" w:color="auto" w:fill="A8D08D" w:themeFill="accent6" w:themeFillTint="99"/>
-          </w:tcPr>
-          <w:p/>
-        </w:tc>
-        <w:tc>
-          <w:tcPr>
-            <w:tcW w:w="1052" w:type="dxa"/>
+            <w:tcW w:w="2387" w:type="dxa"/>
+            <w:shd w:val="clear" w:color="auto" w:fill="A8D08D" w:themeFill="accent6" w:themeFillTint="99"/>
+          </w:tcPr>
+          <w:p/>
+        </w:tc>
+        <w:tc>
+          <w:tcPr>
+            <w:tcW w:w="698" w:type="dxa"/>
             <w:shd w:val="clear" w:color="auto" w:fill="A8D08D" w:themeFill="accent6" w:themeFillTint="99"/>
           </w:tcPr>
           <w:p>
@@ -894,7 +897,7 @@
         </w:tc>
         <w:tc>
           <w:tcPr>
-            <w:tcW w:w="1136" w:type="dxa"/>
+            <w:tcW w:w="1179" w:type="dxa"/>
             <w:shd w:val="clear" w:color="auto" w:fill="A8D08D" w:themeFill="accent6" w:themeFillTint="99"/>
           </w:tcPr>
           <w:p>
@@ -907,7 +910,7 @@
       <w:tr>
         <w:tc>
           <w:tcPr>
-            <w:tcW w:w="1172" w:type="dxa"/>
+            <w:tcW w:w="1217" w:type="dxa"/>
             <w:tcBorders>
               <w:right w:val="single" w:sz="18" w:space="0" w:color="auto"/>
             </w:tcBorders>
@@ -920,17 +923,17 @@
         </w:tc>
         <w:tc>
           <w:tcPr>
-            <w:tcW w:w="1798" w:type="dxa"/>
-            <w:tcBorders>
-              <w:left w:val="single" w:sz="18" w:space="0" w:color="auto"/>
-            </w:tcBorders>
-            <w:shd w:val="clear" w:color="auto" w:fill="A8D08D" w:themeFill="accent6" w:themeFillTint="99"/>
-          </w:tcPr>
-          <w:p/>
-        </w:tc>
-        <w:tc>
-          <w:tcPr>
-            <w:tcW w:w="2187" w:type="dxa"/>
+            <w:tcW w:w="1873" w:type="dxa"/>
+            <w:tcBorders>
+              <w:left w:val="single" w:sz="18" w:space="0" w:color="auto"/>
+            </w:tcBorders>
+            <w:shd w:val="clear" w:color="auto" w:fill="A8D08D" w:themeFill="accent6" w:themeFillTint="99"/>
+          </w:tcPr>
+          <w:p/>
+        </w:tc>
+        <w:tc>
+          <w:tcPr>
+            <w:tcW w:w="2280" w:type="dxa"/>
             <w:shd w:val="clear" w:color="auto" w:fill="A8D08D" w:themeFill="accent6" w:themeFillTint="99"/>
           </w:tcPr>
           <w:p>
@@ -941,14 +944,14 @@
         </w:tc>
         <w:tc>
           <w:tcPr>
-            <w:tcW w:w="2289" w:type="dxa"/>
-            <w:shd w:val="clear" w:color="auto" w:fill="A8D08D" w:themeFill="accent6" w:themeFillTint="99"/>
-          </w:tcPr>
-          <w:p/>
-        </w:tc>
-        <w:tc>
-          <w:tcPr>
-            <w:tcW w:w="1052" w:type="dxa"/>
+            <w:tcW w:w="2387" w:type="dxa"/>
+            <w:shd w:val="clear" w:color="auto" w:fill="A8D08D" w:themeFill="accent6" w:themeFillTint="99"/>
+          </w:tcPr>
+          <w:p/>
+        </w:tc>
+        <w:tc>
+          <w:tcPr>
+            <w:tcW w:w="698" w:type="dxa"/>
             <w:shd w:val="clear" w:color="auto" w:fill="A8D08D" w:themeFill="accent6" w:themeFillTint="99"/>
           </w:tcPr>
           <w:p>
@@ -959,7 +962,7 @@
         </w:tc>
         <w:tc>
           <w:tcPr>
-            <w:tcW w:w="1136" w:type="dxa"/>
+            <w:tcW w:w="1179" w:type="dxa"/>
             <w:shd w:val="clear" w:color="auto" w:fill="A8D08D" w:themeFill="accent6" w:themeFillTint="99"/>
           </w:tcPr>
           <w:p>
@@ -972,7 +975,7 @@
       <w:tr>
         <w:tc>
           <w:tcPr>
-            <w:tcW w:w="1172" w:type="dxa"/>
+            <w:tcW w:w="1217" w:type="dxa"/>
             <w:tcBorders>
               <w:right w:val="single" w:sz="18" w:space="0" w:color="auto"/>
             </w:tcBorders>
@@ -985,7 +988,7 @@
         </w:tc>
         <w:tc>
           <w:tcPr>
-            <w:tcW w:w="1798" w:type="dxa"/>
+            <w:tcW w:w="1873" w:type="dxa"/>
             <w:tcBorders>
               <w:left w:val="single" w:sz="18" w:space="0" w:color="auto"/>
             </w:tcBorders>
@@ -998,19 +1001,19 @@
         </w:tc>
         <w:tc>
           <w:tcPr>
-            <w:tcW w:w="2187" w:type="dxa"/>
-          </w:tcPr>
-          <w:p/>
-        </w:tc>
-        <w:tc>
-          <w:tcPr>
-            <w:tcW w:w="2289" w:type="dxa"/>
-          </w:tcPr>
-          <w:p/>
-        </w:tc>
-        <w:tc>
-          <w:tcPr>
-            <w:tcW w:w="1052" w:type="dxa"/>
+            <w:tcW w:w="2280" w:type="dxa"/>
+          </w:tcPr>
+          <w:p/>
+        </w:tc>
+        <w:tc>
+          <w:tcPr>
+            <w:tcW w:w="2387" w:type="dxa"/>
+          </w:tcPr>
+          <w:p/>
+        </w:tc>
+        <w:tc>
+          <w:tcPr>
+            <w:tcW w:w="698" w:type="dxa"/>
           </w:tcPr>
           <w:p>
             <w:r>
@@ -1023,7 +1026,7 @@
         </w:tc>
         <w:tc>
           <w:tcPr>
-            <w:tcW w:w="1136" w:type="dxa"/>
+            <w:tcW w:w="1179" w:type="dxa"/>
           </w:tcPr>
           <w:p>
             <w:r>
@@ -1035,7 +1038,7 @@
       <w:tr>
         <w:tc>
           <w:tcPr>
-            <w:tcW w:w="1172" w:type="dxa"/>
+            <w:tcW w:w="1217" w:type="dxa"/>
             <w:tcBorders>
               <w:right w:val="single" w:sz="18" w:space="0" w:color="auto"/>
             </w:tcBorders>
@@ -1048,16 +1051,16 @@
         </w:tc>
         <w:tc>
           <w:tcPr>
-            <w:tcW w:w="1798" w:type="dxa"/>
-            <w:tcBorders>
-              <w:left w:val="single" w:sz="18" w:space="0" w:color="auto"/>
-            </w:tcBorders>
-          </w:tcPr>
-          <w:p/>
-        </w:tc>
-        <w:tc>
-          <w:tcPr>
-            <w:tcW w:w="2187" w:type="dxa"/>
+            <w:tcW w:w="1873" w:type="dxa"/>
+            <w:tcBorders>
+              <w:left w:val="single" w:sz="18" w:space="0" w:color="auto"/>
+            </w:tcBorders>
+          </w:tcPr>
+          <w:p/>
+        </w:tc>
+        <w:tc>
+          <w:tcPr>
+            <w:tcW w:w="2280" w:type="dxa"/>
             <w:shd w:val="clear" w:color="auto" w:fill="A8D08D" w:themeFill="accent6" w:themeFillTint="99"/>
           </w:tcPr>
           <w:p>
@@ -1071,14 +1074,14 @@
         </w:tc>
         <w:tc>
           <w:tcPr>
-            <w:tcW w:w="2289" w:type="dxa"/>
-            <w:shd w:val="clear" w:color="auto" w:fill="A8D08D" w:themeFill="accent6" w:themeFillTint="99"/>
-          </w:tcPr>
-          <w:p/>
-        </w:tc>
-        <w:tc>
-          <w:tcPr>
-            <w:tcW w:w="1052" w:type="dxa"/>
+            <w:tcW w:w="2387" w:type="dxa"/>
+            <w:shd w:val="clear" w:color="auto" w:fill="A8D08D" w:themeFill="accent6" w:themeFillTint="99"/>
+          </w:tcPr>
+          <w:p/>
+        </w:tc>
+        <w:tc>
+          <w:tcPr>
+            <w:tcW w:w="698" w:type="dxa"/>
             <w:shd w:val="clear" w:color="auto" w:fill="A8D08D" w:themeFill="accent6" w:themeFillTint="99"/>
           </w:tcPr>
           <w:p>
@@ -1089,7 +1092,7 @@
         </w:tc>
         <w:tc>
           <w:tcPr>
-            <w:tcW w:w="1136" w:type="dxa"/>
+            <w:tcW w:w="1179" w:type="dxa"/>
             <w:shd w:val="clear" w:color="auto" w:fill="A8D08D" w:themeFill="accent6" w:themeFillTint="99"/>
           </w:tcPr>
           <w:p>
@@ -1102,7 +1105,7 @@
       <w:tr>
         <w:tc>
           <w:tcPr>
-            <w:tcW w:w="1172" w:type="dxa"/>
+            <w:tcW w:w="1217" w:type="dxa"/>
             <w:tcBorders>
               <w:right w:val="single" w:sz="18" w:space="0" w:color="auto"/>
             </w:tcBorders>
@@ -1115,23 +1118,23 @@
         </w:tc>
         <w:tc>
           <w:tcPr>
-            <w:tcW w:w="1798" w:type="dxa"/>
-            <w:tcBorders>
-              <w:left w:val="single" w:sz="18" w:space="0" w:color="auto"/>
-            </w:tcBorders>
-          </w:tcPr>
-          <w:p/>
-        </w:tc>
-        <w:tc>
-          <w:tcPr>
-            <w:tcW w:w="2187" w:type="dxa"/>
-            <w:shd w:val="clear" w:color="auto" w:fill="A8D08D" w:themeFill="accent6" w:themeFillTint="99"/>
-          </w:tcPr>
-          <w:p/>
-        </w:tc>
-        <w:tc>
-          <w:tcPr>
-            <w:tcW w:w="2289" w:type="dxa"/>
+            <w:tcW w:w="1873" w:type="dxa"/>
+            <w:tcBorders>
+              <w:left w:val="single" w:sz="18" w:space="0" w:color="auto"/>
+            </w:tcBorders>
+          </w:tcPr>
+          <w:p/>
+        </w:tc>
+        <w:tc>
+          <w:tcPr>
+            <w:tcW w:w="2280" w:type="dxa"/>
+            <w:shd w:val="clear" w:color="auto" w:fill="A8D08D" w:themeFill="accent6" w:themeFillTint="99"/>
+          </w:tcPr>
+          <w:p/>
+        </w:tc>
+        <w:tc>
+          <w:tcPr>
+            <w:tcW w:w="2387" w:type="dxa"/>
             <w:shd w:val="clear" w:color="auto" w:fill="A8D08D" w:themeFill="accent6" w:themeFillTint="99"/>
           </w:tcPr>
           <w:p>
@@ -1142,7 +1145,7 @@
         </w:tc>
         <w:tc>
           <w:tcPr>
-            <w:tcW w:w="1052" w:type="dxa"/>
+            <w:tcW w:w="698" w:type="dxa"/>
             <w:shd w:val="clear" w:color="auto" w:fill="A8D08D" w:themeFill="accent6" w:themeFillTint="99"/>
           </w:tcPr>
           <w:p>
@@ -1153,7 +1156,7 @@
         </w:tc>
         <w:tc>
           <w:tcPr>
-            <w:tcW w:w="1136" w:type="dxa"/>
+            <w:tcW w:w="1179" w:type="dxa"/>
             <w:shd w:val="clear" w:color="auto" w:fill="A8D08D" w:themeFill="accent6" w:themeFillTint="99"/>
           </w:tcPr>
           <w:p>
@@ -1166,7 +1169,7 @@
       <w:tr>
         <w:tc>
           <w:tcPr>
-            <w:tcW w:w="1172" w:type="dxa"/>
+            <w:tcW w:w="1217" w:type="dxa"/>
             <w:tcBorders>
               <w:right w:val="single" w:sz="18" w:space="0" w:color="auto"/>
             </w:tcBorders>
@@ -1179,16 +1182,16 @@
         </w:tc>
         <w:tc>
           <w:tcPr>
-            <w:tcW w:w="1798" w:type="dxa"/>
-            <w:tcBorders>
-              <w:left w:val="single" w:sz="18" w:space="0" w:color="auto"/>
-            </w:tcBorders>
-          </w:tcPr>
-          <w:p/>
-        </w:tc>
-        <w:tc>
-          <w:tcPr>
-            <w:tcW w:w="2187" w:type="dxa"/>
+            <w:tcW w:w="1873" w:type="dxa"/>
+            <w:tcBorders>
+              <w:left w:val="single" w:sz="18" w:space="0" w:color="auto"/>
+            </w:tcBorders>
+          </w:tcPr>
+          <w:p/>
+        </w:tc>
+        <w:tc>
+          <w:tcPr>
+            <w:tcW w:w="2280" w:type="dxa"/>
             <w:shd w:val="clear" w:color="auto" w:fill="FFD966" w:themeFill="accent4" w:themeFillTint="99"/>
           </w:tcPr>
           <w:p>
@@ -1199,14 +1202,14 @@
         </w:tc>
         <w:tc>
           <w:tcPr>
-            <w:tcW w:w="2289" w:type="dxa"/>
+            <w:tcW w:w="2387" w:type="dxa"/>
             <w:shd w:val="clear" w:color="auto" w:fill="FFD966" w:themeFill="accent4" w:themeFillTint="99"/>
           </w:tcPr>
           <w:p/>
         </w:tc>
         <w:tc>
           <w:tcPr>
-            <w:tcW w:w="1052" w:type="dxa"/>
+            <w:tcW w:w="698" w:type="dxa"/>
             <w:shd w:val="clear" w:color="auto" w:fill="FFD966" w:themeFill="accent4" w:themeFillTint="99"/>
           </w:tcPr>
           <w:p>
@@ -1220,7 +1223,7 @@
         </w:tc>
         <w:tc>
           <w:tcPr>
-            <w:tcW w:w="1136" w:type="dxa"/>
+            <w:tcW w:w="1179" w:type="dxa"/>
             <w:shd w:val="clear" w:color="auto" w:fill="FFD966" w:themeFill="accent4" w:themeFillTint="99"/>
           </w:tcPr>
           <w:p>
@@ -1233,7 +1236,7 @@
       <w:tr>
         <w:tc>
           <w:tcPr>
-            <w:tcW w:w="1172" w:type="dxa"/>
+            <w:tcW w:w="1217" w:type="dxa"/>
             <w:tcBorders>
               <w:right w:val="single" w:sz="18" w:space="0" w:color="auto"/>
             </w:tcBorders>
@@ -1246,23 +1249,23 @@
         </w:tc>
         <w:tc>
           <w:tcPr>
-            <w:tcW w:w="1798" w:type="dxa"/>
-            <w:tcBorders>
-              <w:left w:val="single" w:sz="18" w:space="0" w:color="auto"/>
-            </w:tcBorders>
-          </w:tcPr>
-          <w:p/>
-        </w:tc>
-        <w:tc>
-          <w:tcPr>
-            <w:tcW w:w="2187" w:type="dxa"/>
+            <w:tcW w:w="1873" w:type="dxa"/>
+            <w:tcBorders>
+              <w:left w:val="single" w:sz="18" w:space="0" w:color="auto"/>
+            </w:tcBorders>
+          </w:tcPr>
+          <w:p/>
+        </w:tc>
+        <w:tc>
+          <w:tcPr>
+            <w:tcW w:w="2280" w:type="dxa"/>
             <w:shd w:val="clear" w:color="auto" w:fill="FFD966" w:themeFill="accent4" w:themeFillTint="99"/>
           </w:tcPr>
           <w:p/>
         </w:tc>
         <w:tc>
           <w:tcPr>
-            <w:tcW w:w="2289" w:type="dxa"/>
+            <w:tcW w:w="2387" w:type="dxa"/>
             <w:shd w:val="clear" w:color="auto" w:fill="FFD966" w:themeFill="accent4" w:themeFillTint="99"/>
           </w:tcPr>
           <w:p>
@@ -1276,7 +1279,7 @@
         </w:tc>
         <w:tc>
           <w:tcPr>
-            <w:tcW w:w="1052" w:type="dxa"/>
+            <w:tcW w:w="698" w:type="dxa"/>
             <w:shd w:val="clear" w:color="auto" w:fill="FFD966" w:themeFill="accent4" w:themeFillTint="99"/>
           </w:tcPr>
           <w:p>
@@ -1287,7 +1290,7 @@
         </w:tc>
         <w:tc>
           <w:tcPr>
-            <w:tcW w:w="1136" w:type="dxa"/>
+            <w:tcW w:w="1179" w:type="dxa"/>
             <w:shd w:val="clear" w:color="auto" w:fill="FFD966" w:themeFill="accent4" w:themeFillTint="99"/>
           </w:tcPr>
           <w:p>
@@ -1296,13 +1299,11 @@
             </w:r>
           </w:p>
         </w:tc>
-        <w:bookmarkStart w:id="0" w:name="_GoBack"/>
-        <w:bookmarkEnd w:id="0"/>
-      </w:tr>
-      <w:tr>
-        <w:tc>
-          <w:tcPr>
-            <w:tcW w:w="1172" w:type="dxa"/>
+      </w:tr>
+      <w:tr>
+        <w:tc>
+          <w:tcPr>
+            <w:tcW w:w="1217" w:type="dxa"/>
             <w:tcBorders>
               <w:right w:val="single" w:sz="18" w:space="0" w:color="auto"/>
             </w:tcBorders>
@@ -1315,23 +1316,23 @@
         </w:tc>
         <w:tc>
           <w:tcPr>
-            <w:tcW w:w="1798" w:type="dxa"/>
-            <w:tcBorders>
-              <w:left w:val="single" w:sz="18" w:space="0" w:color="auto"/>
-            </w:tcBorders>
-          </w:tcPr>
-          <w:p/>
-        </w:tc>
-        <w:tc>
-          <w:tcPr>
-            <w:tcW w:w="2187" w:type="dxa"/>
+            <w:tcW w:w="1873" w:type="dxa"/>
+            <w:tcBorders>
+              <w:left w:val="single" w:sz="18" w:space="0" w:color="auto"/>
+            </w:tcBorders>
+          </w:tcPr>
+          <w:p/>
+        </w:tc>
+        <w:tc>
+          <w:tcPr>
+            <w:tcW w:w="2280" w:type="dxa"/>
             <w:shd w:val="clear" w:color="auto" w:fill="FFD966" w:themeFill="accent4" w:themeFillTint="99"/>
           </w:tcPr>
           <w:p/>
         </w:tc>
         <w:tc>
           <w:tcPr>
-            <w:tcW w:w="2289" w:type="dxa"/>
+            <w:tcW w:w="2387" w:type="dxa"/>
             <w:shd w:val="clear" w:color="auto" w:fill="FFD966" w:themeFill="accent4" w:themeFillTint="99"/>
           </w:tcPr>
           <w:p>
@@ -1353,7 +1354,7 @@
         </w:tc>
         <w:tc>
           <w:tcPr>
-            <w:tcW w:w="1052" w:type="dxa"/>
+            <w:tcW w:w="698" w:type="dxa"/>
             <w:shd w:val="clear" w:color="auto" w:fill="FFD966" w:themeFill="accent4" w:themeFillTint="99"/>
           </w:tcPr>
           <w:p>
@@ -1364,7 +1365,7 @@
         </w:tc>
         <w:tc>
           <w:tcPr>
-            <w:tcW w:w="1136" w:type="dxa"/>
+            <w:tcW w:w="1179" w:type="dxa"/>
             <w:shd w:val="clear" w:color="auto" w:fill="FFD966" w:themeFill="accent4" w:themeFillTint="99"/>
           </w:tcPr>
           <w:p>
@@ -1377,7 +1378,7 @@
       <w:tr>
         <w:tc>
           <w:tcPr>
-            <w:tcW w:w="1172" w:type="dxa"/>
+            <w:tcW w:w="1217" w:type="dxa"/>
             <w:tcBorders>
               <w:right w:val="single" w:sz="18" w:space="0" w:color="auto"/>
             </w:tcBorders>
@@ -1390,23 +1391,23 @@
         </w:tc>
         <w:tc>
           <w:tcPr>
-            <w:tcW w:w="1798" w:type="dxa"/>
-            <w:tcBorders>
-              <w:left w:val="single" w:sz="18" w:space="0" w:color="auto"/>
-            </w:tcBorders>
-          </w:tcPr>
-          <w:p/>
-        </w:tc>
-        <w:tc>
-          <w:tcPr>
-            <w:tcW w:w="2187" w:type="dxa"/>
+            <w:tcW w:w="1873" w:type="dxa"/>
+            <w:tcBorders>
+              <w:left w:val="single" w:sz="18" w:space="0" w:color="auto"/>
+            </w:tcBorders>
+          </w:tcPr>
+          <w:p/>
+        </w:tc>
+        <w:tc>
+          <w:tcPr>
+            <w:tcW w:w="2280" w:type="dxa"/>
             <w:shd w:val="clear" w:color="auto" w:fill="FFD966" w:themeFill="accent4" w:themeFillTint="99"/>
           </w:tcPr>
           <w:p/>
         </w:tc>
         <w:tc>
           <w:tcPr>
-            <w:tcW w:w="2289" w:type="dxa"/>
+            <w:tcW w:w="2387" w:type="dxa"/>
             <w:shd w:val="clear" w:color="auto" w:fill="FFD966" w:themeFill="accent4" w:themeFillTint="99"/>
           </w:tcPr>
           <w:p>
@@ -1420,7 +1421,7 @@
         </w:tc>
         <w:tc>
           <w:tcPr>
-            <w:tcW w:w="1052" w:type="dxa"/>
+            <w:tcW w:w="698" w:type="dxa"/>
             <w:shd w:val="clear" w:color="auto" w:fill="FFD966" w:themeFill="accent4" w:themeFillTint="99"/>
           </w:tcPr>
           <w:p>
@@ -1431,7 +1432,7 @@
         </w:tc>
         <w:tc>
           <w:tcPr>
-            <w:tcW w:w="1136" w:type="dxa"/>
+            <w:tcW w:w="1179" w:type="dxa"/>
             <w:shd w:val="clear" w:color="auto" w:fill="FFD966" w:themeFill="accent4" w:themeFillTint="99"/>
           </w:tcPr>
           <w:p>
@@ -1444,7 +1445,7 @@
       <w:tr>
         <w:tc>
           <w:tcPr>
-            <w:tcW w:w="1172" w:type="dxa"/>
+            <w:tcW w:w="1217" w:type="dxa"/>
             <w:tcBorders>
               <w:right w:val="single" w:sz="18" w:space="0" w:color="auto"/>
             </w:tcBorders>
@@ -1457,16 +1458,16 @@
         </w:tc>
         <w:tc>
           <w:tcPr>
-            <w:tcW w:w="1798" w:type="dxa"/>
-            <w:tcBorders>
-              <w:left w:val="single" w:sz="18" w:space="0" w:color="auto"/>
-            </w:tcBorders>
-          </w:tcPr>
-          <w:p/>
-        </w:tc>
-        <w:tc>
-          <w:tcPr>
-            <w:tcW w:w="2187" w:type="dxa"/>
+            <w:tcW w:w="1873" w:type="dxa"/>
+            <w:tcBorders>
+              <w:left w:val="single" w:sz="18" w:space="0" w:color="auto"/>
+            </w:tcBorders>
+          </w:tcPr>
+          <w:p/>
+        </w:tc>
+        <w:tc>
+          <w:tcPr>
+            <w:tcW w:w="2280" w:type="dxa"/>
             <w:shd w:val="clear" w:color="auto" w:fill="00B0F0"/>
           </w:tcPr>
           <w:p>
@@ -1477,14 +1478,14 @@
         </w:tc>
         <w:tc>
           <w:tcPr>
-            <w:tcW w:w="2289" w:type="dxa"/>
+            <w:tcW w:w="2387" w:type="dxa"/>
             <w:shd w:val="clear" w:color="auto" w:fill="00B0F0"/>
           </w:tcPr>
           <w:p/>
         </w:tc>
         <w:tc>
           <w:tcPr>
-            <w:tcW w:w="1052" w:type="dxa"/>
+            <w:tcW w:w="698" w:type="dxa"/>
             <w:shd w:val="clear" w:color="auto" w:fill="00B0F0"/>
           </w:tcPr>
           <w:p>
@@ -1495,7 +1496,7 @@
         </w:tc>
         <w:tc>
           <w:tcPr>
-            <w:tcW w:w="1136" w:type="dxa"/>
+            <w:tcW w:w="1179" w:type="dxa"/>
             <w:shd w:val="clear" w:color="auto" w:fill="00B0F0"/>
           </w:tcPr>
           <w:p>
@@ -1508,7 +1509,7 @@
       <w:tr>
         <w:tc>
           <w:tcPr>
-            <w:tcW w:w="1172" w:type="dxa"/>
+            <w:tcW w:w="1217" w:type="dxa"/>
             <w:tcBorders>
               <w:right w:val="single" w:sz="18" w:space="0" w:color="auto"/>
             </w:tcBorders>
@@ -1521,23 +1522,23 @@
         </w:tc>
         <w:tc>
           <w:tcPr>
-            <w:tcW w:w="1798" w:type="dxa"/>
-            <w:tcBorders>
-              <w:left w:val="single" w:sz="18" w:space="0" w:color="auto"/>
-            </w:tcBorders>
-          </w:tcPr>
-          <w:p/>
-        </w:tc>
-        <w:tc>
-          <w:tcPr>
-            <w:tcW w:w="2187" w:type="dxa"/>
+            <w:tcW w:w="1873" w:type="dxa"/>
+            <w:tcBorders>
+              <w:left w:val="single" w:sz="18" w:space="0" w:color="auto"/>
+            </w:tcBorders>
+          </w:tcPr>
+          <w:p/>
+        </w:tc>
+        <w:tc>
+          <w:tcPr>
+            <w:tcW w:w="2280" w:type="dxa"/>
             <w:shd w:val="clear" w:color="auto" w:fill="00B0F0"/>
           </w:tcPr>
           <w:p/>
         </w:tc>
         <w:tc>
           <w:tcPr>
-            <w:tcW w:w="2289" w:type="dxa"/>
+            <w:tcW w:w="2387" w:type="dxa"/>
             <w:shd w:val="clear" w:color="auto" w:fill="00B0F0"/>
           </w:tcPr>
           <w:p>
@@ -1548,7 +1549,7 @@
         </w:tc>
         <w:tc>
           <w:tcPr>
-            <w:tcW w:w="1052" w:type="dxa"/>
+            <w:tcW w:w="698" w:type="dxa"/>
             <w:shd w:val="clear" w:color="auto" w:fill="00B0F0"/>
           </w:tcPr>
           <w:p>
@@ -1559,7 +1560,7 @@
         </w:tc>
         <w:tc>
           <w:tcPr>
-            <w:tcW w:w="1136" w:type="dxa"/>
+            <w:tcW w:w="1179" w:type="dxa"/>
             <w:shd w:val="clear" w:color="auto" w:fill="00B0F0"/>
           </w:tcPr>
           <w:p>
@@ -1572,7 +1573,7 @@
       <w:tr>
         <w:tc>
           <w:tcPr>
-            <w:tcW w:w="1172" w:type="dxa"/>
+            <w:tcW w:w="1217" w:type="dxa"/>
             <w:tcBorders>
               <w:right w:val="single" w:sz="18" w:space="0" w:color="auto"/>
             </w:tcBorders>
@@ -1585,23 +1586,23 @@
         </w:tc>
         <w:tc>
           <w:tcPr>
-            <w:tcW w:w="1798" w:type="dxa"/>
-            <w:tcBorders>
-              <w:left w:val="single" w:sz="18" w:space="0" w:color="auto"/>
-            </w:tcBorders>
-          </w:tcPr>
-          <w:p/>
-        </w:tc>
-        <w:tc>
-          <w:tcPr>
-            <w:tcW w:w="2187" w:type="dxa"/>
+            <w:tcW w:w="1873" w:type="dxa"/>
+            <w:tcBorders>
+              <w:left w:val="single" w:sz="18" w:space="0" w:color="auto"/>
+            </w:tcBorders>
+          </w:tcPr>
+          <w:p/>
+        </w:tc>
+        <w:tc>
+          <w:tcPr>
+            <w:tcW w:w="2280" w:type="dxa"/>
             <w:shd w:val="clear" w:color="auto" w:fill="00B0F0"/>
           </w:tcPr>
           <w:p/>
         </w:tc>
         <w:tc>
           <w:tcPr>
-            <w:tcW w:w="2289" w:type="dxa"/>
+            <w:tcW w:w="2387" w:type="dxa"/>
             <w:shd w:val="clear" w:color="auto" w:fill="00B0F0"/>
           </w:tcPr>
           <w:p>
@@ -1612,7 +1613,7 @@
         </w:tc>
         <w:tc>
           <w:tcPr>
-            <w:tcW w:w="1052" w:type="dxa"/>
+            <w:tcW w:w="698" w:type="dxa"/>
             <w:shd w:val="clear" w:color="auto" w:fill="00B0F0"/>
           </w:tcPr>
           <w:p>
@@ -1623,7 +1624,7 @@
         </w:tc>
         <w:tc>
           <w:tcPr>
-            <w:tcW w:w="1136" w:type="dxa"/>
+            <w:tcW w:w="1179" w:type="dxa"/>
             <w:shd w:val="clear" w:color="auto" w:fill="00B0F0"/>
           </w:tcPr>
           <w:p>
@@ -1636,7 +1637,7 @@
       <w:tr>
         <w:tc>
           <w:tcPr>
-            <w:tcW w:w="1172" w:type="dxa"/>
+            <w:tcW w:w="1217" w:type="dxa"/>
             <w:tcBorders>
               <w:right w:val="single" w:sz="18" w:space="0" w:color="auto"/>
             </w:tcBorders>
@@ -1649,23 +1650,23 @@
         </w:tc>
         <w:tc>
           <w:tcPr>
-            <w:tcW w:w="1798" w:type="dxa"/>
-            <w:tcBorders>
-              <w:left w:val="single" w:sz="18" w:space="0" w:color="auto"/>
-            </w:tcBorders>
-          </w:tcPr>
-          <w:p/>
-        </w:tc>
-        <w:tc>
-          <w:tcPr>
-            <w:tcW w:w="2187" w:type="dxa"/>
+            <w:tcW w:w="1873" w:type="dxa"/>
+            <w:tcBorders>
+              <w:left w:val="single" w:sz="18" w:space="0" w:color="auto"/>
+            </w:tcBorders>
+          </w:tcPr>
+          <w:p/>
+        </w:tc>
+        <w:tc>
+          <w:tcPr>
+            <w:tcW w:w="2280" w:type="dxa"/>
             <w:shd w:val="clear" w:color="auto" w:fill="00B0F0"/>
           </w:tcPr>
           <w:p/>
         </w:tc>
         <w:tc>
           <w:tcPr>
-            <w:tcW w:w="2289" w:type="dxa"/>
+            <w:tcW w:w="2387" w:type="dxa"/>
             <w:shd w:val="clear" w:color="auto" w:fill="00B0F0"/>
           </w:tcPr>
           <w:p>
@@ -1676,7 +1677,7 @@
         </w:tc>
         <w:tc>
           <w:tcPr>
-            <w:tcW w:w="1052" w:type="dxa"/>
+            <w:tcW w:w="698" w:type="dxa"/>
             <w:shd w:val="clear" w:color="auto" w:fill="00B0F0"/>
           </w:tcPr>
           <w:p>
@@ -1687,7 +1688,7 @@
         </w:tc>
         <w:tc>
           <w:tcPr>
-            <w:tcW w:w="1136" w:type="dxa"/>
+            <w:tcW w:w="1179" w:type="dxa"/>
             <w:shd w:val="clear" w:color="auto" w:fill="00B0F0"/>
           </w:tcPr>
           <w:p>
@@ -1700,7 +1701,7 @@
       <w:tr>
         <w:tc>
           <w:tcPr>
-            <w:tcW w:w="1172" w:type="dxa"/>
+            <w:tcW w:w="1217" w:type="dxa"/>
             <w:tcBorders>
               <w:right w:val="single" w:sz="18" w:space="0" w:color="auto"/>
             </w:tcBorders>
@@ -1716,16 +1717,16 @@
         </w:tc>
         <w:tc>
           <w:tcPr>
-            <w:tcW w:w="1798" w:type="dxa"/>
-            <w:tcBorders>
-              <w:left w:val="single" w:sz="18" w:space="0" w:color="auto"/>
-            </w:tcBorders>
-          </w:tcPr>
-          <w:p/>
-        </w:tc>
-        <w:tc>
-          <w:tcPr>
-            <w:tcW w:w="2187" w:type="dxa"/>
+            <w:tcW w:w="1873" w:type="dxa"/>
+            <w:tcBorders>
+              <w:left w:val="single" w:sz="18" w:space="0" w:color="auto"/>
+            </w:tcBorders>
+          </w:tcPr>
+          <w:p/>
+        </w:tc>
+        <w:tc>
+          <w:tcPr>
+            <w:tcW w:w="2280" w:type="dxa"/>
             <w:shd w:val="clear" w:color="auto" w:fill="FFD966" w:themeFill="accent4" w:themeFillTint="99"/>
           </w:tcPr>
           <w:p>
@@ -1739,14 +1740,14 @@
         </w:tc>
         <w:tc>
           <w:tcPr>
-            <w:tcW w:w="2289" w:type="dxa"/>
+            <w:tcW w:w="2387" w:type="dxa"/>
             <w:shd w:val="clear" w:color="auto" w:fill="FFD966" w:themeFill="accent4" w:themeFillTint="99"/>
           </w:tcPr>
           <w:p/>
         </w:tc>
         <w:tc>
           <w:tcPr>
-            <w:tcW w:w="1052" w:type="dxa"/>
+            <w:tcW w:w="698" w:type="dxa"/>
             <w:shd w:val="clear" w:color="auto" w:fill="FFD966" w:themeFill="accent4" w:themeFillTint="99"/>
           </w:tcPr>
           <w:p>
@@ -1760,7 +1761,7 @@
         </w:tc>
         <w:tc>
           <w:tcPr>
-            <w:tcW w:w="1136" w:type="dxa"/>
+            <w:tcW w:w="1179" w:type="dxa"/>
             <w:shd w:val="clear" w:color="auto" w:fill="FFD966" w:themeFill="accent4" w:themeFillTint="99"/>
           </w:tcPr>
           <w:p>
@@ -1773,7 +1774,7 @@
       <w:tr>
         <w:tc>
           <w:tcPr>
-            <w:tcW w:w="1172" w:type="dxa"/>
+            <w:tcW w:w="1217" w:type="dxa"/>
             <w:tcBorders>
               <w:right w:val="single" w:sz="18" w:space="0" w:color="auto"/>
             </w:tcBorders>
@@ -1789,16 +1790,16 @@
         </w:tc>
         <w:tc>
           <w:tcPr>
-            <w:tcW w:w="1798" w:type="dxa"/>
-            <w:tcBorders>
-              <w:left w:val="single" w:sz="18" w:space="0" w:color="auto"/>
-            </w:tcBorders>
-          </w:tcPr>
-          <w:p/>
-        </w:tc>
-        <w:tc>
-          <w:tcPr>
-            <w:tcW w:w="2187" w:type="dxa"/>
+            <w:tcW w:w="1873" w:type="dxa"/>
+            <w:tcBorders>
+              <w:left w:val="single" w:sz="18" w:space="0" w:color="auto"/>
+            </w:tcBorders>
+          </w:tcPr>
+          <w:p/>
+        </w:tc>
+        <w:tc>
+          <w:tcPr>
+            <w:tcW w:w="2280" w:type="dxa"/>
             <w:shd w:val="clear" w:color="auto" w:fill="FFD966" w:themeFill="accent4" w:themeFillTint="99"/>
           </w:tcPr>
           <w:p>
@@ -1811,7 +1812,7 @@
         </w:tc>
         <w:tc>
           <w:tcPr>
-            <w:tcW w:w="2289" w:type="dxa"/>
+            <w:tcW w:w="2387" w:type="dxa"/>
             <w:shd w:val="clear" w:color="auto" w:fill="FFD966" w:themeFill="accent4" w:themeFillTint="99"/>
           </w:tcPr>
           <w:p>
@@ -1822,7 +1823,7 @@
         </w:tc>
         <w:tc>
           <w:tcPr>
-            <w:tcW w:w="1052" w:type="dxa"/>
+            <w:tcW w:w="698" w:type="dxa"/>
             <w:shd w:val="clear" w:color="auto" w:fill="FFD966" w:themeFill="accent4" w:themeFillTint="99"/>
           </w:tcPr>
           <w:p>
@@ -1833,7 +1834,7 @@
         </w:tc>
         <w:tc>
           <w:tcPr>
-            <w:tcW w:w="1136" w:type="dxa"/>
+            <w:tcW w:w="1179" w:type="dxa"/>
             <w:shd w:val="clear" w:color="auto" w:fill="FFD966" w:themeFill="accent4" w:themeFillTint="99"/>
           </w:tcPr>
           <w:p>
@@ -1846,7 +1847,7 @@
       <w:tr>
         <w:tc>
           <w:tcPr>
-            <w:tcW w:w="1172" w:type="dxa"/>
+            <w:tcW w:w="1217" w:type="dxa"/>
             <w:tcBorders>
               <w:right w:val="single" w:sz="18" w:space="0" w:color="auto"/>
             </w:tcBorders>
@@ -1859,16 +1860,16 @@
         </w:tc>
         <w:tc>
           <w:tcPr>
-            <w:tcW w:w="1798" w:type="dxa"/>
-            <w:tcBorders>
-              <w:left w:val="single" w:sz="18" w:space="0" w:color="auto"/>
-            </w:tcBorders>
-          </w:tcPr>
-          <w:p/>
-        </w:tc>
-        <w:tc>
-          <w:tcPr>
-            <w:tcW w:w="2187" w:type="dxa"/>
+            <w:tcW w:w="1873" w:type="dxa"/>
+            <w:tcBorders>
+              <w:left w:val="single" w:sz="18" w:space="0" w:color="auto"/>
+            </w:tcBorders>
+          </w:tcPr>
+          <w:p/>
+        </w:tc>
+        <w:tc>
+          <w:tcPr>
+            <w:tcW w:w="2280" w:type="dxa"/>
             <w:shd w:val="clear" w:color="auto" w:fill="FFD966" w:themeFill="accent4" w:themeFillTint="99"/>
           </w:tcPr>
           <w:p>
@@ -1882,14 +1883,14 @@
         </w:tc>
         <w:tc>
           <w:tcPr>
-            <w:tcW w:w="2289" w:type="dxa"/>
+            <w:tcW w:w="2387" w:type="dxa"/>
             <w:shd w:val="clear" w:color="auto" w:fill="FFD966" w:themeFill="accent4" w:themeFillTint="99"/>
           </w:tcPr>
           <w:p/>
         </w:tc>
         <w:tc>
           <w:tcPr>
-            <w:tcW w:w="1052" w:type="dxa"/>
+            <w:tcW w:w="698" w:type="dxa"/>
             <w:shd w:val="clear" w:color="auto" w:fill="FFD966" w:themeFill="accent4" w:themeFillTint="99"/>
           </w:tcPr>
           <w:p>
@@ -1903,7 +1904,7 @@
         </w:tc>
         <w:tc>
           <w:tcPr>
-            <w:tcW w:w="1136" w:type="dxa"/>
+            <w:tcW w:w="1179" w:type="dxa"/>
             <w:shd w:val="clear" w:color="auto" w:fill="FFD966" w:themeFill="accent4" w:themeFillTint="99"/>
           </w:tcPr>
           <w:p>
@@ -1916,25 +1917,25 @@
       <w:tr>
         <w:tc>
           <w:tcPr>
-            <w:tcW w:w="1172" w:type="dxa"/>
-            <w:tcBorders>
-              <w:right w:val="single" w:sz="18" w:space="0" w:color="auto"/>
-            </w:tcBorders>
-          </w:tcPr>
-          <w:p/>
-        </w:tc>
-        <w:tc>
-          <w:tcPr>
-            <w:tcW w:w="1798" w:type="dxa"/>
-            <w:tcBorders>
-              <w:left w:val="single" w:sz="18" w:space="0" w:color="auto"/>
-            </w:tcBorders>
-          </w:tcPr>
-          <w:p/>
-        </w:tc>
-        <w:tc>
-          <w:tcPr>
-            <w:tcW w:w="2187" w:type="dxa"/>
+            <w:tcW w:w="1217" w:type="dxa"/>
+            <w:tcBorders>
+              <w:right w:val="single" w:sz="18" w:space="0" w:color="auto"/>
+            </w:tcBorders>
+          </w:tcPr>
+          <w:p/>
+        </w:tc>
+        <w:tc>
+          <w:tcPr>
+            <w:tcW w:w="1873" w:type="dxa"/>
+            <w:tcBorders>
+              <w:left w:val="single" w:sz="18" w:space="0" w:color="auto"/>
+            </w:tcBorders>
+          </w:tcPr>
+          <w:p/>
+        </w:tc>
+        <w:tc>
+          <w:tcPr>
+            <w:tcW w:w="2280" w:type="dxa"/>
             <w:shd w:val="clear" w:color="auto" w:fill="FFD966" w:themeFill="accent4" w:themeFillTint="99"/>
           </w:tcPr>
           <w:p>
@@ -1947,7 +1948,7 @@
         </w:tc>
         <w:tc>
           <w:tcPr>
-            <w:tcW w:w="2289" w:type="dxa"/>
+            <w:tcW w:w="2387" w:type="dxa"/>
             <w:shd w:val="clear" w:color="auto" w:fill="FFD966" w:themeFill="accent4" w:themeFillTint="99"/>
           </w:tcPr>
           <w:p>
@@ -1958,7 +1959,7 @@
         </w:tc>
         <w:tc>
           <w:tcPr>
-            <w:tcW w:w="1052" w:type="dxa"/>
+            <w:tcW w:w="698" w:type="dxa"/>
             <w:shd w:val="clear" w:color="auto" w:fill="FFD966" w:themeFill="accent4" w:themeFillTint="99"/>
           </w:tcPr>
           <w:p>
@@ -1969,7 +1970,7 @@
         </w:tc>
         <w:tc>
           <w:tcPr>
-            <w:tcW w:w="1136" w:type="dxa"/>
+            <w:tcW w:w="1179" w:type="dxa"/>
             <w:shd w:val="clear" w:color="auto" w:fill="FFD966" w:themeFill="accent4" w:themeFillTint="99"/>
           </w:tcPr>
           <w:p>
@@ -1982,25 +1983,25 @@
       <w:tr>
         <w:tc>
           <w:tcPr>
-            <w:tcW w:w="1172" w:type="dxa"/>
-            <w:tcBorders>
-              <w:right w:val="single" w:sz="18" w:space="0" w:color="auto"/>
-            </w:tcBorders>
-          </w:tcPr>
-          <w:p/>
-        </w:tc>
-        <w:tc>
-          <w:tcPr>
-            <w:tcW w:w="1798" w:type="dxa"/>
-            <w:tcBorders>
-              <w:left w:val="single" w:sz="18" w:space="0" w:color="auto"/>
-            </w:tcBorders>
-          </w:tcPr>
-          <w:p/>
-        </w:tc>
-        <w:tc>
-          <w:tcPr>
-            <w:tcW w:w="2187" w:type="dxa"/>
+            <w:tcW w:w="1217" w:type="dxa"/>
+            <w:tcBorders>
+              <w:right w:val="single" w:sz="18" w:space="0" w:color="auto"/>
+            </w:tcBorders>
+          </w:tcPr>
+          <w:p/>
+        </w:tc>
+        <w:tc>
+          <w:tcPr>
+            <w:tcW w:w="1873" w:type="dxa"/>
+            <w:tcBorders>
+              <w:left w:val="single" w:sz="18" w:space="0" w:color="auto"/>
+            </w:tcBorders>
+          </w:tcPr>
+          <w:p/>
+        </w:tc>
+        <w:tc>
+          <w:tcPr>
+            <w:tcW w:w="2280" w:type="dxa"/>
             <w:shd w:val="clear" w:color="auto" w:fill="FFD966" w:themeFill="accent4" w:themeFillTint="99"/>
           </w:tcPr>
           <w:p>
@@ -2013,7 +2014,7 @@
         </w:tc>
         <w:tc>
           <w:tcPr>
-            <w:tcW w:w="2289" w:type="dxa"/>
+            <w:tcW w:w="2387" w:type="dxa"/>
             <w:shd w:val="clear" w:color="auto" w:fill="FFD966" w:themeFill="accent4" w:themeFillTint="99"/>
           </w:tcPr>
           <w:p>
@@ -2024,7 +2025,7 @@
         </w:tc>
         <w:tc>
           <w:tcPr>
-            <w:tcW w:w="1052" w:type="dxa"/>
+            <w:tcW w:w="698" w:type="dxa"/>
             <w:shd w:val="clear" w:color="auto" w:fill="FFD966" w:themeFill="accent4" w:themeFillTint="99"/>
           </w:tcPr>
           <w:p>
@@ -2035,7 +2036,7 @@
         </w:tc>
         <w:tc>
           <w:tcPr>
-            <w:tcW w:w="1136" w:type="dxa"/>
+            <w:tcW w:w="1179" w:type="dxa"/>
             <w:shd w:val="clear" w:color="auto" w:fill="FFD966" w:themeFill="accent4" w:themeFillTint="99"/>
           </w:tcPr>
           <w:p>
@@ -2048,7 +2049,7 @@
       <w:tr>
         <w:tc>
           <w:tcPr>
-            <w:tcW w:w="1172" w:type="dxa"/>
+            <w:tcW w:w="1217" w:type="dxa"/>
             <w:tcBorders>
               <w:right w:val="single" w:sz="18" w:space="0" w:color="auto"/>
             </w:tcBorders>
@@ -2061,16 +2062,16 @@
         </w:tc>
         <w:tc>
           <w:tcPr>
-            <w:tcW w:w="1798" w:type="dxa"/>
-            <w:tcBorders>
-              <w:left w:val="single" w:sz="18" w:space="0" w:color="auto"/>
-            </w:tcBorders>
-          </w:tcPr>
-          <w:p/>
-        </w:tc>
-        <w:tc>
-          <w:tcPr>
-            <w:tcW w:w="2187" w:type="dxa"/>
+            <w:tcW w:w="1873" w:type="dxa"/>
+            <w:tcBorders>
+              <w:left w:val="single" w:sz="18" w:space="0" w:color="auto"/>
+            </w:tcBorders>
+          </w:tcPr>
+          <w:p/>
+        </w:tc>
+        <w:tc>
+          <w:tcPr>
+            <w:tcW w:w="2280" w:type="dxa"/>
             <w:shd w:val="clear" w:color="auto" w:fill="A8D08D" w:themeFill="accent6" w:themeFillTint="99"/>
           </w:tcPr>
           <w:p>
@@ -2081,14 +2082,14 @@
         </w:tc>
         <w:tc>
           <w:tcPr>
-            <w:tcW w:w="2289" w:type="dxa"/>
-            <w:shd w:val="clear" w:color="auto" w:fill="A8D08D" w:themeFill="accent6" w:themeFillTint="99"/>
-          </w:tcPr>
-          <w:p/>
-        </w:tc>
-        <w:tc>
-          <w:tcPr>
-            <w:tcW w:w="1052" w:type="dxa"/>
+            <w:tcW w:w="2387" w:type="dxa"/>
+            <w:shd w:val="clear" w:color="auto" w:fill="A8D08D" w:themeFill="accent6" w:themeFillTint="99"/>
+          </w:tcPr>
+          <w:p/>
+        </w:tc>
+        <w:tc>
+          <w:tcPr>
+            <w:tcW w:w="698" w:type="dxa"/>
             <w:shd w:val="clear" w:color="auto" w:fill="A8D08D" w:themeFill="accent6" w:themeFillTint="99"/>
           </w:tcPr>
           <w:p>
@@ -2102,7 +2103,7 @@
         </w:tc>
         <w:tc>
           <w:tcPr>
-            <w:tcW w:w="1136" w:type="dxa"/>
+            <w:tcW w:w="1179" w:type="dxa"/>
             <w:shd w:val="clear" w:color="auto" w:fill="A8D08D" w:themeFill="accent6" w:themeFillTint="99"/>
           </w:tcPr>
           <w:p>
@@ -2115,32 +2116,32 @@
       <w:tr>
         <w:tc>
           <w:tcPr>
-            <w:tcW w:w="1172" w:type="dxa"/>
-            <w:tcBorders>
-              <w:right w:val="single" w:sz="18" w:space="0" w:color="auto"/>
-            </w:tcBorders>
-          </w:tcPr>
-          <w:p/>
-        </w:tc>
-        <w:tc>
-          <w:tcPr>
-            <w:tcW w:w="1798" w:type="dxa"/>
-            <w:tcBorders>
-              <w:left w:val="single" w:sz="18" w:space="0" w:color="auto"/>
-            </w:tcBorders>
-          </w:tcPr>
-          <w:p/>
-        </w:tc>
-        <w:tc>
-          <w:tcPr>
-            <w:tcW w:w="2187" w:type="dxa"/>
-            <w:shd w:val="clear" w:color="auto" w:fill="A8D08D" w:themeFill="accent6" w:themeFillTint="99"/>
-          </w:tcPr>
-          <w:p/>
-        </w:tc>
-        <w:tc>
-          <w:tcPr>
-            <w:tcW w:w="2289" w:type="dxa"/>
+            <w:tcW w:w="1217" w:type="dxa"/>
+            <w:tcBorders>
+              <w:right w:val="single" w:sz="18" w:space="0" w:color="auto"/>
+            </w:tcBorders>
+          </w:tcPr>
+          <w:p/>
+        </w:tc>
+        <w:tc>
+          <w:tcPr>
+            <w:tcW w:w="1873" w:type="dxa"/>
+            <w:tcBorders>
+              <w:left w:val="single" w:sz="18" w:space="0" w:color="auto"/>
+            </w:tcBorders>
+          </w:tcPr>
+          <w:p/>
+        </w:tc>
+        <w:tc>
+          <w:tcPr>
+            <w:tcW w:w="2280" w:type="dxa"/>
+            <w:shd w:val="clear" w:color="auto" w:fill="A8D08D" w:themeFill="accent6" w:themeFillTint="99"/>
+          </w:tcPr>
+          <w:p/>
+        </w:tc>
+        <w:tc>
+          <w:tcPr>
+            <w:tcW w:w="2387" w:type="dxa"/>
             <w:shd w:val="clear" w:color="auto" w:fill="A8D08D" w:themeFill="accent6" w:themeFillTint="99"/>
           </w:tcPr>
           <w:p>
@@ -2151,7 +2152,7 @@
         </w:tc>
         <w:tc>
           <w:tcPr>
-            <w:tcW w:w="1052" w:type="dxa"/>
+            <w:tcW w:w="698" w:type="dxa"/>
             <w:shd w:val="clear" w:color="auto" w:fill="A8D08D" w:themeFill="accent6" w:themeFillTint="99"/>
           </w:tcPr>
           <w:p>
@@ -2162,7 +2163,7 @@
         </w:tc>
         <w:tc>
           <w:tcPr>
-            <w:tcW w:w="1136" w:type="dxa"/>
+            <w:tcW w:w="1179" w:type="dxa"/>
             <w:shd w:val="clear" w:color="auto" w:fill="A8D08D" w:themeFill="accent6" w:themeFillTint="99"/>
           </w:tcPr>
           <w:p>
@@ -2175,32 +2176,32 @@
       <w:tr>
         <w:tc>
           <w:tcPr>
-            <w:tcW w:w="1172" w:type="dxa"/>
-            <w:tcBorders>
-              <w:right w:val="single" w:sz="18" w:space="0" w:color="auto"/>
-            </w:tcBorders>
-          </w:tcPr>
-          <w:p/>
-        </w:tc>
-        <w:tc>
-          <w:tcPr>
-            <w:tcW w:w="1798" w:type="dxa"/>
-            <w:tcBorders>
-              <w:left w:val="single" w:sz="18" w:space="0" w:color="auto"/>
-            </w:tcBorders>
-          </w:tcPr>
-          <w:p/>
-        </w:tc>
-        <w:tc>
-          <w:tcPr>
-            <w:tcW w:w="2187" w:type="dxa"/>
-            <w:shd w:val="clear" w:color="auto" w:fill="A8D08D" w:themeFill="accent6" w:themeFillTint="99"/>
-          </w:tcPr>
-          <w:p/>
-        </w:tc>
-        <w:tc>
-          <w:tcPr>
-            <w:tcW w:w="2289" w:type="dxa"/>
+            <w:tcW w:w="1217" w:type="dxa"/>
+            <w:tcBorders>
+              <w:right w:val="single" w:sz="18" w:space="0" w:color="auto"/>
+            </w:tcBorders>
+          </w:tcPr>
+          <w:p/>
+        </w:tc>
+        <w:tc>
+          <w:tcPr>
+            <w:tcW w:w="1873" w:type="dxa"/>
+            <w:tcBorders>
+              <w:left w:val="single" w:sz="18" w:space="0" w:color="auto"/>
+            </w:tcBorders>
+          </w:tcPr>
+          <w:p/>
+        </w:tc>
+        <w:tc>
+          <w:tcPr>
+            <w:tcW w:w="2280" w:type="dxa"/>
+            <w:shd w:val="clear" w:color="auto" w:fill="A8D08D" w:themeFill="accent6" w:themeFillTint="99"/>
+          </w:tcPr>
+          <w:p/>
+        </w:tc>
+        <w:tc>
+          <w:tcPr>
+            <w:tcW w:w="2387" w:type="dxa"/>
             <w:shd w:val="clear" w:color="auto" w:fill="A8D08D" w:themeFill="accent6" w:themeFillTint="99"/>
           </w:tcPr>
           <w:p>
@@ -2211,7 +2212,7 @@
         </w:tc>
         <w:tc>
           <w:tcPr>
-            <w:tcW w:w="1052" w:type="dxa"/>
+            <w:tcW w:w="698" w:type="dxa"/>
             <w:shd w:val="clear" w:color="auto" w:fill="A8D08D" w:themeFill="accent6" w:themeFillTint="99"/>
           </w:tcPr>
           <w:p>
@@ -2222,7 +2223,7 @@
         </w:tc>
         <w:tc>
           <w:tcPr>
-            <w:tcW w:w="1136" w:type="dxa"/>
+            <w:tcW w:w="1179" w:type="dxa"/>
             <w:shd w:val="clear" w:color="auto" w:fill="A8D08D" w:themeFill="accent6" w:themeFillTint="99"/>
           </w:tcPr>
           <w:p>
@@ -2235,7 +2236,7 @@
       <w:tr>
         <w:tc>
           <w:tcPr>
-            <w:tcW w:w="1172" w:type="dxa"/>
+            <w:tcW w:w="1217" w:type="dxa"/>
             <w:tcBorders>
               <w:right w:val="single" w:sz="18" w:space="0" w:color="auto"/>
             </w:tcBorders>
@@ -2248,16 +2249,16 @@
         </w:tc>
         <w:tc>
           <w:tcPr>
-            <w:tcW w:w="1798" w:type="dxa"/>
-            <w:tcBorders>
-              <w:left w:val="single" w:sz="18" w:space="0" w:color="auto"/>
-            </w:tcBorders>
-          </w:tcPr>
-          <w:p/>
-        </w:tc>
-        <w:tc>
-          <w:tcPr>
-            <w:tcW w:w="2187" w:type="dxa"/>
+            <w:tcW w:w="1873" w:type="dxa"/>
+            <w:tcBorders>
+              <w:left w:val="single" w:sz="18" w:space="0" w:color="auto"/>
+            </w:tcBorders>
+          </w:tcPr>
+          <w:p/>
+        </w:tc>
+        <w:tc>
+          <w:tcPr>
+            <w:tcW w:w="2280" w:type="dxa"/>
             <w:shd w:val="clear" w:color="auto" w:fill="00B0F0"/>
           </w:tcPr>
           <w:p>
@@ -2268,14 +2269,14 @@
         </w:tc>
         <w:tc>
           <w:tcPr>
-            <w:tcW w:w="2289" w:type="dxa"/>
+            <w:tcW w:w="2387" w:type="dxa"/>
             <w:shd w:val="clear" w:color="auto" w:fill="00B0F0"/>
           </w:tcPr>
           <w:p/>
         </w:tc>
         <w:tc>
           <w:tcPr>
-            <w:tcW w:w="1052" w:type="dxa"/>
+            <w:tcW w:w="698" w:type="dxa"/>
             <w:shd w:val="clear" w:color="auto" w:fill="00B0F0"/>
           </w:tcPr>
           <w:p>
@@ -2289,7 +2290,7 @@
         </w:tc>
         <w:tc>
           <w:tcPr>
-            <w:tcW w:w="1136" w:type="dxa"/>
+            <w:tcW w:w="1179" w:type="dxa"/>
             <w:shd w:val="clear" w:color="auto" w:fill="00B0F0"/>
           </w:tcPr>
           <w:p>
@@ -2302,32 +2303,32 @@
       <w:tr>
         <w:tc>
           <w:tcPr>
-            <w:tcW w:w="1172" w:type="dxa"/>
-            <w:tcBorders>
-              <w:right w:val="single" w:sz="18" w:space="0" w:color="auto"/>
-            </w:tcBorders>
-          </w:tcPr>
-          <w:p/>
-        </w:tc>
-        <w:tc>
-          <w:tcPr>
-            <w:tcW w:w="1798" w:type="dxa"/>
-            <w:tcBorders>
-              <w:left w:val="single" w:sz="18" w:space="0" w:color="auto"/>
-            </w:tcBorders>
-          </w:tcPr>
-          <w:p/>
-        </w:tc>
-        <w:tc>
-          <w:tcPr>
-            <w:tcW w:w="2187" w:type="dxa"/>
+            <w:tcW w:w="1217" w:type="dxa"/>
+            <w:tcBorders>
+              <w:right w:val="single" w:sz="18" w:space="0" w:color="auto"/>
+            </w:tcBorders>
+          </w:tcPr>
+          <w:p/>
+        </w:tc>
+        <w:tc>
+          <w:tcPr>
+            <w:tcW w:w="1873" w:type="dxa"/>
+            <w:tcBorders>
+              <w:left w:val="single" w:sz="18" w:space="0" w:color="auto"/>
+            </w:tcBorders>
+          </w:tcPr>
+          <w:p/>
+        </w:tc>
+        <w:tc>
+          <w:tcPr>
+            <w:tcW w:w="2280" w:type="dxa"/>
             <w:shd w:val="clear" w:color="auto" w:fill="00B0F0"/>
           </w:tcPr>
           <w:p/>
         </w:tc>
         <w:tc>
           <w:tcPr>
-            <w:tcW w:w="2289" w:type="dxa"/>
+            <w:tcW w:w="2387" w:type="dxa"/>
             <w:shd w:val="clear" w:color="auto" w:fill="00B0F0"/>
           </w:tcPr>
           <w:p>
@@ -2341,7 +2342,7 @@
         </w:tc>
         <w:tc>
           <w:tcPr>
-            <w:tcW w:w="1052" w:type="dxa"/>
+            <w:tcW w:w="698" w:type="dxa"/>
             <w:shd w:val="clear" w:color="auto" w:fill="00B0F0"/>
           </w:tcPr>
           <w:p>
@@ -2352,7 +2353,7 @@
         </w:tc>
         <w:tc>
           <w:tcPr>
-            <w:tcW w:w="1136" w:type="dxa"/>
+            <w:tcW w:w="1179" w:type="dxa"/>
             <w:shd w:val="clear" w:color="auto" w:fill="00B0F0"/>
           </w:tcPr>
           <w:p>
@@ -2365,32 +2366,32 @@
       <w:tr>
         <w:tc>
           <w:tcPr>
-            <w:tcW w:w="1172" w:type="dxa"/>
-            <w:tcBorders>
-              <w:right w:val="single" w:sz="18" w:space="0" w:color="auto"/>
-            </w:tcBorders>
-          </w:tcPr>
-          <w:p/>
-        </w:tc>
-        <w:tc>
-          <w:tcPr>
-            <w:tcW w:w="1798" w:type="dxa"/>
-            <w:tcBorders>
-              <w:left w:val="single" w:sz="18" w:space="0" w:color="auto"/>
-            </w:tcBorders>
-          </w:tcPr>
-          <w:p/>
-        </w:tc>
-        <w:tc>
-          <w:tcPr>
-            <w:tcW w:w="2187" w:type="dxa"/>
+            <w:tcW w:w="1217" w:type="dxa"/>
+            <w:tcBorders>
+              <w:right w:val="single" w:sz="18" w:space="0" w:color="auto"/>
+            </w:tcBorders>
+          </w:tcPr>
+          <w:p/>
+        </w:tc>
+        <w:tc>
+          <w:tcPr>
+            <w:tcW w:w="1873" w:type="dxa"/>
+            <w:tcBorders>
+              <w:left w:val="single" w:sz="18" w:space="0" w:color="auto"/>
+            </w:tcBorders>
+          </w:tcPr>
+          <w:p/>
+        </w:tc>
+        <w:tc>
+          <w:tcPr>
+            <w:tcW w:w="2280" w:type="dxa"/>
             <w:shd w:val="clear" w:color="auto" w:fill="00B0F0"/>
           </w:tcPr>
           <w:p/>
         </w:tc>
         <w:tc>
           <w:tcPr>
-            <w:tcW w:w="2289" w:type="dxa"/>
+            <w:tcW w:w="2387" w:type="dxa"/>
             <w:shd w:val="clear" w:color="auto" w:fill="00B0F0"/>
           </w:tcPr>
           <w:p>
@@ -2407,7 +2408,7 @@
         </w:tc>
         <w:tc>
           <w:tcPr>
-            <w:tcW w:w="1052" w:type="dxa"/>
+            <w:tcW w:w="698" w:type="dxa"/>
             <w:shd w:val="clear" w:color="auto" w:fill="00B0F0"/>
           </w:tcPr>
           <w:p>
@@ -2418,7 +2419,7 @@
         </w:tc>
         <w:tc>
           <w:tcPr>
-            <w:tcW w:w="1136" w:type="dxa"/>
+            <w:tcW w:w="1179" w:type="dxa"/>
             <w:shd w:val="clear" w:color="auto" w:fill="00B0F0"/>
           </w:tcPr>
           <w:p>
@@ -2431,7 +2432,7 @@
       <w:tr>
         <w:tc>
           <w:tcPr>
-            <w:tcW w:w="1172" w:type="dxa"/>
+            <w:tcW w:w="1217" w:type="dxa"/>
             <w:tcBorders>
               <w:right w:val="single" w:sz="18" w:space="0" w:color="auto"/>
             </w:tcBorders>
@@ -2444,16 +2445,16 @@
         </w:tc>
         <w:tc>
           <w:tcPr>
-            <w:tcW w:w="1798" w:type="dxa"/>
-            <w:tcBorders>
-              <w:left w:val="single" w:sz="18" w:space="0" w:color="auto"/>
-            </w:tcBorders>
-          </w:tcPr>
-          <w:p/>
-        </w:tc>
-        <w:tc>
-          <w:tcPr>
-            <w:tcW w:w="2187" w:type="dxa"/>
+            <w:tcW w:w="1873" w:type="dxa"/>
+            <w:tcBorders>
+              <w:left w:val="single" w:sz="18" w:space="0" w:color="auto"/>
+            </w:tcBorders>
+          </w:tcPr>
+          <w:p/>
+        </w:tc>
+        <w:tc>
+          <w:tcPr>
+            <w:tcW w:w="2280" w:type="dxa"/>
             <w:shd w:val="clear" w:color="auto" w:fill="A8D08D" w:themeFill="accent6" w:themeFillTint="99"/>
           </w:tcPr>
           <w:p>
@@ -2467,14 +2468,14 @@
         </w:tc>
         <w:tc>
           <w:tcPr>
-            <w:tcW w:w="2289" w:type="dxa"/>
-            <w:shd w:val="clear" w:color="auto" w:fill="A8D08D" w:themeFill="accent6" w:themeFillTint="99"/>
-          </w:tcPr>
-          <w:p/>
-        </w:tc>
-        <w:tc>
-          <w:tcPr>
-            <w:tcW w:w="1052" w:type="dxa"/>
+            <w:tcW w:w="2387" w:type="dxa"/>
+            <w:shd w:val="clear" w:color="auto" w:fill="A8D08D" w:themeFill="accent6" w:themeFillTint="99"/>
+          </w:tcPr>
+          <w:p/>
+        </w:tc>
+        <w:tc>
+          <w:tcPr>
+            <w:tcW w:w="698" w:type="dxa"/>
             <w:shd w:val="clear" w:color="auto" w:fill="A8D08D" w:themeFill="accent6" w:themeFillTint="99"/>
           </w:tcPr>
           <w:p>
@@ -2488,7 +2489,7 @@
         </w:tc>
         <w:tc>
           <w:tcPr>
-            <w:tcW w:w="1136" w:type="dxa"/>
+            <w:tcW w:w="1179" w:type="dxa"/>
             <w:shd w:val="clear" w:color="auto" w:fill="A8D08D" w:themeFill="accent6" w:themeFillTint="99"/>
           </w:tcPr>
           <w:p>
@@ -2501,25 +2502,25 @@
       <w:tr>
         <w:tc>
           <w:tcPr>
-            <w:tcW w:w="1172" w:type="dxa"/>
-            <w:tcBorders>
-              <w:right w:val="single" w:sz="18" w:space="0" w:color="auto"/>
-            </w:tcBorders>
-          </w:tcPr>
-          <w:p/>
-        </w:tc>
-        <w:tc>
-          <w:tcPr>
-            <w:tcW w:w="1798" w:type="dxa"/>
-            <w:tcBorders>
-              <w:left w:val="single" w:sz="18" w:space="0" w:color="auto"/>
-            </w:tcBorders>
-          </w:tcPr>
-          <w:p/>
-        </w:tc>
-        <w:tc>
-          <w:tcPr>
-            <w:tcW w:w="2187" w:type="dxa"/>
+            <w:tcW w:w="1217" w:type="dxa"/>
+            <w:tcBorders>
+              <w:right w:val="single" w:sz="18" w:space="0" w:color="auto"/>
+            </w:tcBorders>
+          </w:tcPr>
+          <w:p/>
+        </w:tc>
+        <w:tc>
+          <w:tcPr>
+            <w:tcW w:w="1873" w:type="dxa"/>
+            <w:tcBorders>
+              <w:left w:val="single" w:sz="18" w:space="0" w:color="auto"/>
+            </w:tcBorders>
+          </w:tcPr>
+          <w:p/>
+        </w:tc>
+        <w:tc>
+          <w:tcPr>
+            <w:tcW w:w="2280" w:type="dxa"/>
             <w:shd w:val="clear" w:color="auto" w:fill="A8D08D" w:themeFill="accent6" w:themeFillTint="99"/>
           </w:tcPr>
           <w:p>
@@ -2532,7 +2533,7 @@
         </w:tc>
         <w:tc>
           <w:tcPr>
-            <w:tcW w:w="2289" w:type="dxa"/>
+            <w:tcW w:w="2387" w:type="dxa"/>
             <w:shd w:val="clear" w:color="auto" w:fill="A8D08D" w:themeFill="accent6" w:themeFillTint="99"/>
           </w:tcPr>
           <w:p>
@@ -2543,7 +2544,7 @@
         </w:tc>
         <w:tc>
           <w:tcPr>
-            <w:tcW w:w="1052" w:type="dxa"/>
+            <w:tcW w:w="698" w:type="dxa"/>
             <w:shd w:val="clear" w:color="auto" w:fill="A8D08D" w:themeFill="accent6" w:themeFillTint="99"/>
           </w:tcPr>
           <w:p>
@@ -2554,7 +2555,7 @@
         </w:tc>
         <w:tc>
           <w:tcPr>
-            <w:tcW w:w="1136" w:type="dxa"/>
+            <w:tcW w:w="1179" w:type="dxa"/>
             <w:shd w:val="clear" w:color="auto" w:fill="A8D08D" w:themeFill="accent6" w:themeFillTint="99"/>
           </w:tcPr>
           <w:p>
@@ -2567,25 +2568,25 @@
       <w:tr>
         <w:tc>
           <w:tcPr>
-            <w:tcW w:w="1172" w:type="dxa"/>
-            <w:tcBorders>
-              <w:right w:val="single" w:sz="18" w:space="0" w:color="auto"/>
-            </w:tcBorders>
-          </w:tcPr>
-          <w:p/>
-        </w:tc>
-        <w:tc>
-          <w:tcPr>
-            <w:tcW w:w="1798" w:type="dxa"/>
-            <w:tcBorders>
-              <w:left w:val="single" w:sz="18" w:space="0" w:color="auto"/>
-            </w:tcBorders>
-          </w:tcPr>
-          <w:p/>
-        </w:tc>
-        <w:tc>
-          <w:tcPr>
-            <w:tcW w:w="2187" w:type="dxa"/>
+            <w:tcW w:w="1217" w:type="dxa"/>
+            <w:tcBorders>
+              <w:right w:val="single" w:sz="18" w:space="0" w:color="auto"/>
+            </w:tcBorders>
+          </w:tcPr>
+          <w:p/>
+        </w:tc>
+        <w:tc>
+          <w:tcPr>
+            <w:tcW w:w="1873" w:type="dxa"/>
+            <w:tcBorders>
+              <w:left w:val="single" w:sz="18" w:space="0" w:color="auto"/>
+            </w:tcBorders>
+          </w:tcPr>
+          <w:p/>
+        </w:tc>
+        <w:tc>
+          <w:tcPr>
+            <w:tcW w:w="2280" w:type="dxa"/>
             <w:shd w:val="clear" w:color="auto" w:fill="A8D08D" w:themeFill="accent6" w:themeFillTint="99"/>
           </w:tcPr>
           <w:p>
@@ -2598,7 +2599,7 @@
         </w:tc>
         <w:tc>
           <w:tcPr>
-            <w:tcW w:w="2289" w:type="dxa"/>
+            <w:tcW w:w="2387" w:type="dxa"/>
             <w:shd w:val="clear" w:color="auto" w:fill="A8D08D" w:themeFill="accent6" w:themeFillTint="99"/>
           </w:tcPr>
           <w:p>
@@ -2612,7 +2613,7 @@
         </w:tc>
         <w:tc>
           <w:tcPr>
-            <w:tcW w:w="1052" w:type="dxa"/>
+            <w:tcW w:w="698" w:type="dxa"/>
             <w:shd w:val="clear" w:color="auto" w:fill="A8D08D" w:themeFill="accent6" w:themeFillTint="99"/>
           </w:tcPr>
           <w:p>
@@ -2623,7 +2624,7 @@
         </w:tc>
         <w:tc>
           <w:tcPr>
-            <w:tcW w:w="1136" w:type="dxa"/>
+            <w:tcW w:w="1179" w:type="dxa"/>
             <w:shd w:val="clear" w:color="auto" w:fill="A8D08D" w:themeFill="accent6" w:themeFillTint="99"/>
           </w:tcPr>
           <w:p>
@@ -2636,25 +2637,25 @@
       <w:tr>
         <w:tc>
           <w:tcPr>
-            <w:tcW w:w="1172" w:type="dxa"/>
-            <w:tcBorders>
-              <w:right w:val="single" w:sz="18" w:space="0" w:color="auto"/>
-            </w:tcBorders>
-          </w:tcPr>
-          <w:p/>
-        </w:tc>
-        <w:tc>
-          <w:tcPr>
-            <w:tcW w:w="1798" w:type="dxa"/>
-            <w:tcBorders>
-              <w:left w:val="single" w:sz="18" w:space="0" w:color="auto"/>
-            </w:tcBorders>
-          </w:tcPr>
-          <w:p/>
-        </w:tc>
-        <w:tc>
-          <w:tcPr>
-            <w:tcW w:w="2187" w:type="dxa"/>
+            <w:tcW w:w="1217" w:type="dxa"/>
+            <w:tcBorders>
+              <w:right w:val="single" w:sz="18" w:space="0" w:color="auto"/>
+            </w:tcBorders>
+          </w:tcPr>
+          <w:p/>
+        </w:tc>
+        <w:tc>
+          <w:tcPr>
+            <w:tcW w:w="1873" w:type="dxa"/>
+            <w:tcBorders>
+              <w:left w:val="single" w:sz="18" w:space="0" w:color="auto"/>
+            </w:tcBorders>
+          </w:tcPr>
+          <w:p/>
+        </w:tc>
+        <w:tc>
+          <w:tcPr>
+            <w:tcW w:w="2280" w:type="dxa"/>
             <w:shd w:val="clear" w:color="auto" w:fill="A8D08D" w:themeFill="accent6" w:themeFillTint="99"/>
           </w:tcPr>
           <w:p>
@@ -2667,48 +2668,48 @@
         </w:tc>
         <w:tc>
           <w:tcPr>
-            <w:tcW w:w="2289" w:type="dxa"/>
-            <w:shd w:val="clear" w:color="auto" w:fill="A8D08D" w:themeFill="accent6" w:themeFillTint="99"/>
-          </w:tcPr>
-          <w:p/>
-        </w:tc>
-        <w:tc>
-          <w:tcPr>
-            <w:tcW w:w="1052" w:type="dxa"/>
-            <w:shd w:val="clear" w:color="auto" w:fill="A8D08D" w:themeFill="accent6" w:themeFillTint="99"/>
-          </w:tcPr>
-          <w:p/>
-        </w:tc>
-        <w:tc>
-          <w:tcPr>
-            <w:tcW w:w="1136" w:type="dxa"/>
-            <w:shd w:val="clear" w:color="auto" w:fill="A8D08D" w:themeFill="accent6" w:themeFillTint="99"/>
-          </w:tcPr>
-          <w:p/>
-        </w:tc>
-      </w:tr>
-      <w:tr>
-        <w:tc>
-          <w:tcPr>
-            <w:tcW w:w="1172" w:type="dxa"/>
-            <w:tcBorders>
-              <w:right w:val="single" w:sz="18" w:space="0" w:color="auto"/>
-            </w:tcBorders>
-          </w:tcPr>
-          <w:p/>
-        </w:tc>
-        <w:tc>
-          <w:tcPr>
-            <w:tcW w:w="1798" w:type="dxa"/>
-            <w:tcBorders>
-              <w:left w:val="single" w:sz="18" w:space="0" w:color="auto"/>
-            </w:tcBorders>
-          </w:tcPr>
-          <w:p/>
-        </w:tc>
-        <w:tc>
-          <w:tcPr>
-            <w:tcW w:w="2187" w:type="dxa"/>
+            <w:tcW w:w="2387" w:type="dxa"/>
+            <w:shd w:val="clear" w:color="auto" w:fill="A8D08D" w:themeFill="accent6" w:themeFillTint="99"/>
+          </w:tcPr>
+          <w:p/>
+        </w:tc>
+        <w:tc>
+          <w:tcPr>
+            <w:tcW w:w="698" w:type="dxa"/>
+            <w:shd w:val="clear" w:color="auto" w:fill="A8D08D" w:themeFill="accent6" w:themeFillTint="99"/>
+          </w:tcPr>
+          <w:p/>
+        </w:tc>
+        <w:tc>
+          <w:tcPr>
+            <w:tcW w:w="1179" w:type="dxa"/>
+            <w:shd w:val="clear" w:color="auto" w:fill="A8D08D" w:themeFill="accent6" w:themeFillTint="99"/>
+          </w:tcPr>
+          <w:p/>
+        </w:tc>
+      </w:tr>
+      <w:tr>
+        <w:tc>
+          <w:tcPr>
+            <w:tcW w:w="1217" w:type="dxa"/>
+            <w:tcBorders>
+              <w:right w:val="single" w:sz="18" w:space="0" w:color="auto"/>
+            </w:tcBorders>
+          </w:tcPr>
+          <w:p/>
+        </w:tc>
+        <w:tc>
+          <w:tcPr>
+            <w:tcW w:w="1873" w:type="dxa"/>
+            <w:tcBorders>
+              <w:left w:val="single" w:sz="18" w:space="0" w:color="auto"/>
+            </w:tcBorders>
+          </w:tcPr>
+          <w:p/>
+        </w:tc>
+        <w:tc>
+          <w:tcPr>
+            <w:tcW w:w="2280" w:type="dxa"/>
             <w:shd w:val="clear" w:color="auto" w:fill="A8D08D" w:themeFill="accent6" w:themeFillTint="99"/>
           </w:tcPr>
           <w:p>
@@ -2721,30 +2722,30 @@
         </w:tc>
         <w:tc>
           <w:tcPr>
-            <w:tcW w:w="2289" w:type="dxa"/>
-            <w:shd w:val="clear" w:color="auto" w:fill="A8D08D" w:themeFill="accent6" w:themeFillTint="99"/>
-          </w:tcPr>
-          <w:p/>
-        </w:tc>
-        <w:tc>
-          <w:tcPr>
-            <w:tcW w:w="1052" w:type="dxa"/>
-            <w:shd w:val="clear" w:color="auto" w:fill="A8D08D" w:themeFill="accent6" w:themeFillTint="99"/>
-          </w:tcPr>
-          <w:p/>
-        </w:tc>
-        <w:tc>
-          <w:tcPr>
-            <w:tcW w:w="1136" w:type="dxa"/>
-            <w:shd w:val="clear" w:color="auto" w:fill="A8D08D" w:themeFill="accent6" w:themeFillTint="99"/>
-          </w:tcPr>
-          <w:p/>
-        </w:tc>
-      </w:tr>
-      <w:tr>
-        <w:tc>
-          <w:tcPr>
-            <w:tcW w:w="1172" w:type="dxa"/>
+            <w:tcW w:w="2387" w:type="dxa"/>
+            <w:shd w:val="clear" w:color="auto" w:fill="A8D08D" w:themeFill="accent6" w:themeFillTint="99"/>
+          </w:tcPr>
+          <w:p/>
+        </w:tc>
+        <w:tc>
+          <w:tcPr>
+            <w:tcW w:w="698" w:type="dxa"/>
+            <w:shd w:val="clear" w:color="auto" w:fill="A8D08D" w:themeFill="accent6" w:themeFillTint="99"/>
+          </w:tcPr>
+          <w:p/>
+        </w:tc>
+        <w:tc>
+          <w:tcPr>
+            <w:tcW w:w="1179" w:type="dxa"/>
+            <w:shd w:val="clear" w:color="auto" w:fill="A8D08D" w:themeFill="accent6" w:themeFillTint="99"/>
+          </w:tcPr>
+          <w:p/>
+        </w:tc>
+      </w:tr>
+      <w:tr>
+        <w:tc>
+          <w:tcPr>
+            <w:tcW w:w="1217" w:type="dxa"/>
             <w:tcBorders>
               <w:right w:val="single" w:sz="18" w:space="0" w:color="auto"/>
             </w:tcBorders>
@@ -2757,16 +2758,16 @@
         </w:tc>
         <w:tc>
           <w:tcPr>
-            <w:tcW w:w="1798" w:type="dxa"/>
-            <w:tcBorders>
-              <w:left w:val="single" w:sz="18" w:space="0" w:color="auto"/>
-            </w:tcBorders>
-          </w:tcPr>
-          <w:p/>
-        </w:tc>
-        <w:tc>
-          <w:tcPr>
-            <w:tcW w:w="2187" w:type="dxa"/>
+            <w:tcW w:w="1873" w:type="dxa"/>
+            <w:tcBorders>
+              <w:left w:val="single" w:sz="18" w:space="0" w:color="auto"/>
+            </w:tcBorders>
+          </w:tcPr>
+          <w:p/>
+        </w:tc>
+        <w:tc>
+          <w:tcPr>
+            <w:tcW w:w="2280" w:type="dxa"/>
             <w:shd w:val="clear" w:color="auto" w:fill="A8D08D" w:themeFill="accent6" w:themeFillTint="99"/>
           </w:tcPr>
           <w:p>
@@ -2780,14 +2781,14 @@
         </w:tc>
         <w:tc>
           <w:tcPr>
-            <w:tcW w:w="2289" w:type="dxa"/>
-            <w:shd w:val="clear" w:color="auto" w:fill="A8D08D" w:themeFill="accent6" w:themeFillTint="99"/>
-          </w:tcPr>
-          <w:p/>
-        </w:tc>
-        <w:tc>
-          <w:tcPr>
-            <w:tcW w:w="1052" w:type="dxa"/>
+            <w:tcW w:w="2387" w:type="dxa"/>
+            <w:shd w:val="clear" w:color="auto" w:fill="A8D08D" w:themeFill="accent6" w:themeFillTint="99"/>
+          </w:tcPr>
+          <w:p/>
+        </w:tc>
+        <w:tc>
+          <w:tcPr>
+            <w:tcW w:w="698" w:type="dxa"/>
             <w:shd w:val="clear" w:color="auto" w:fill="A8D08D" w:themeFill="accent6" w:themeFillTint="99"/>
           </w:tcPr>
           <w:p>
@@ -2801,7 +2802,7 @@
         </w:tc>
         <w:tc>
           <w:tcPr>
-            <w:tcW w:w="1136" w:type="dxa"/>
+            <w:tcW w:w="1179" w:type="dxa"/>
             <w:shd w:val="clear" w:color="auto" w:fill="A8D08D" w:themeFill="accent6" w:themeFillTint="99"/>
           </w:tcPr>
           <w:p>
@@ -2814,25 +2815,25 @@
       <w:tr>
         <w:tc>
           <w:tcPr>
-            <w:tcW w:w="1172" w:type="dxa"/>
-            <w:tcBorders>
-              <w:right w:val="single" w:sz="18" w:space="0" w:color="auto"/>
-            </w:tcBorders>
-          </w:tcPr>
-          <w:p/>
-        </w:tc>
-        <w:tc>
-          <w:tcPr>
-            <w:tcW w:w="1798" w:type="dxa"/>
-            <w:tcBorders>
-              <w:left w:val="single" w:sz="18" w:space="0" w:color="auto"/>
-            </w:tcBorders>
-          </w:tcPr>
-          <w:p/>
-        </w:tc>
-        <w:tc>
-          <w:tcPr>
-            <w:tcW w:w="2187" w:type="dxa"/>
+            <w:tcW w:w="1217" w:type="dxa"/>
+            <w:tcBorders>
+              <w:right w:val="single" w:sz="18" w:space="0" w:color="auto"/>
+            </w:tcBorders>
+          </w:tcPr>
+          <w:p/>
+        </w:tc>
+        <w:tc>
+          <w:tcPr>
+            <w:tcW w:w="1873" w:type="dxa"/>
+            <w:tcBorders>
+              <w:left w:val="single" w:sz="18" w:space="0" w:color="auto"/>
+            </w:tcBorders>
+          </w:tcPr>
+          <w:p/>
+        </w:tc>
+        <w:tc>
+          <w:tcPr>
+            <w:tcW w:w="2280" w:type="dxa"/>
             <w:shd w:val="clear" w:color="auto" w:fill="A8D08D" w:themeFill="accent6" w:themeFillTint="99"/>
           </w:tcPr>
           <w:p>
@@ -2845,7 +2846,7 @@
         </w:tc>
         <w:tc>
           <w:tcPr>
-            <w:tcW w:w="2289" w:type="dxa"/>
+            <w:tcW w:w="2387" w:type="dxa"/>
             <w:shd w:val="clear" w:color="auto" w:fill="A8D08D" w:themeFill="accent6" w:themeFillTint="99"/>
           </w:tcPr>
           <w:p>
@@ -2859,7 +2860,7 @@
         </w:tc>
         <w:tc>
           <w:tcPr>
-            <w:tcW w:w="1052" w:type="dxa"/>
+            <w:tcW w:w="698" w:type="dxa"/>
             <w:shd w:val="clear" w:color="auto" w:fill="A8D08D" w:themeFill="accent6" w:themeFillTint="99"/>
           </w:tcPr>
           <w:p>
@@ -2870,7 +2871,7 @@
         </w:tc>
         <w:tc>
           <w:tcPr>
-            <w:tcW w:w="1136" w:type="dxa"/>
+            <w:tcW w:w="1179" w:type="dxa"/>
             <w:shd w:val="clear" w:color="auto" w:fill="A8D08D" w:themeFill="accent6" w:themeFillTint="99"/>
           </w:tcPr>
           <w:p>
@@ -2883,25 +2884,25 @@
       <w:tr>
         <w:tc>
           <w:tcPr>
-            <w:tcW w:w="1172" w:type="dxa"/>
-            <w:tcBorders>
-              <w:right w:val="single" w:sz="18" w:space="0" w:color="auto"/>
-            </w:tcBorders>
-          </w:tcPr>
-          <w:p/>
-        </w:tc>
-        <w:tc>
-          <w:tcPr>
-            <w:tcW w:w="1798" w:type="dxa"/>
-            <w:tcBorders>
-              <w:left w:val="single" w:sz="18" w:space="0" w:color="auto"/>
-            </w:tcBorders>
-          </w:tcPr>
-          <w:p/>
-        </w:tc>
-        <w:tc>
-          <w:tcPr>
-            <w:tcW w:w="2187" w:type="dxa"/>
+            <w:tcW w:w="1217" w:type="dxa"/>
+            <w:tcBorders>
+              <w:right w:val="single" w:sz="18" w:space="0" w:color="auto"/>
+            </w:tcBorders>
+          </w:tcPr>
+          <w:p/>
+        </w:tc>
+        <w:tc>
+          <w:tcPr>
+            <w:tcW w:w="1873" w:type="dxa"/>
+            <w:tcBorders>
+              <w:left w:val="single" w:sz="18" w:space="0" w:color="auto"/>
+            </w:tcBorders>
+          </w:tcPr>
+          <w:p/>
+        </w:tc>
+        <w:tc>
+          <w:tcPr>
+            <w:tcW w:w="2280" w:type="dxa"/>
             <w:shd w:val="clear" w:color="auto" w:fill="A8D08D" w:themeFill="accent6" w:themeFillTint="99"/>
           </w:tcPr>
           <w:p>
@@ -2914,7 +2915,7 @@
         </w:tc>
         <w:tc>
           <w:tcPr>
-            <w:tcW w:w="2289" w:type="dxa"/>
+            <w:tcW w:w="2387" w:type="dxa"/>
             <w:shd w:val="clear" w:color="auto" w:fill="A8D08D" w:themeFill="accent6" w:themeFillTint="99"/>
           </w:tcPr>
           <w:p>
@@ -2933,7 +2934,7 @@
         </w:tc>
         <w:tc>
           <w:tcPr>
-            <w:tcW w:w="1052" w:type="dxa"/>
+            <w:tcW w:w="698" w:type="dxa"/>
             <w:shd w:val="clear" w:color="auto" w:fill="A8D08D" w:themeFill="accent6" w:themeFillTint="99"/>
           </w:tcPr>
           <w:p>
@@ -2944,7 +2945,7 @@
         </w:tc>
         <w:tc>
           <w:tcPr>
-            <w:tcW w:w="1136" w:type="dxa"/>
+            <w:tcW w:w="1179" w:type="dxa"/>
             <w:shd w:val="clear" w:color="auto" w:fill="A8D08D" w:themeFill="accent6" w:themeFillTint="99"/>
           </w:tcPr>
           <w:p>
@@ -2957,7 +2958,7 @@
       <w:tr>
         <w:tc>
           <w:tcPr>
-            <w:tcW w:w="1172" w:type="dxa"/>
+            <w:tcW w:w="1217" w:type="dxa"/>
             <w:tcBorders>
               <w:right w:val="single" w:sz="18" w:space="0" w:color="auto"/>
             </w:tcBorders>
@@ -2971,16 +2972,16 @@
         </w:tc>
         <w:tc>
           <w:tcPr>
-            <w:tcW w:w="1798" w:type="dxa"/>
-            <w:tcBorders>
-              <w:left w:val="single" w:sz="18" w:space="0" w:color="auto"/>
-            </w:tcBorders>
-          </w:tcPr>
-          <w:p/>
-        </w:tc>
-        <w:tc>
-          <w:tcPr>
-            <w:tcW w:w="2187" w:type="dxa"/>
+            <w:tcW w:w="1873" w:type="dxa"/>
+            <w:tcBorders>
+              <w:left w:val="single" w:sz="18" w:space="0" w:color="auto"/>
+            </w:tcBorders>
+          </w:tcPr>
+          <w:p/>
+        </w:tc>
+        <w:tc>
+          <w:tcPr>
+            <w:tcW w:w="2280" w:type="dxa"/>
             <w:shd w:val="clear" w:color="auto" w:fill="00B0F0"/>
           </w:tcPr>
           <w:p>
@@ -2999,14 +3000,14 @@
         </w:tc>
         <w:tc>
           <w:tcPr>
-            <w:tcW w:w="2289" w:type="dxa"/>
+            <w:tcW w:w="2387" w:type="dxa"/>
             <w:shd w:val="clear" w:color="auto" w:fill="00B0F0"/>
           </w:tcPr>
           <w:p/>
         </w:tc>
         <w:tc>
           <w:tcPr>
-            <w:tcW w:w="1052" w:type="dxa"/>
+            <w:tcW w:w="698" w:type="dxa"/>
             <w:shd w:val="clear" w:color="auto" w:fill="00B0F0"/>
           </w:tcPr>
           <w:p>
@@ -3020,7 +3021,7 @@
         </w:tc>
         <w:tc>
           <w:tcPr>
-            <w:tcW w:w="1136" w:type="dxa"/>
+            <w:tcW w:w="1179" w:type="dxa"/>
             <w:shd w:val="clear" w:color="auto" w:fill="00B0F0"/>
           </w:tcPr>
           <w:p>
@@ -3033,25 +3034,25 @@
       <w:tr>
         <w:tc>
           <w:tcPr>
-            <w:tcW w:w="1172" w:type="dxa"/>
-            <w:tcBorders>
-              <w:right w:val="single" w:sz="18" w:space="0" w:color="auto"/>
-            </w:tcBorders>
-          </w:tcPr>
-          <w:p/>
-        </w:tc>
-        <w:tc>
-          <w:tcPr>
-            <w:tcW w:w="1798" w:type="dxa"/>
-            <w:tcBorders>
-              <w:left w:val="single" w:sz="18" w:space="0" w:color="auto"/>
-            </w:tcBorders>
-          </w:tcPr>
-          <w:p/>
-        </w:tc>
-        <w:tc>
-          <w:tcPr>
-            <w:tcW w:w="2187" w:type="dxa"/>
+            <w:tcW w:w="1217" w:type="dxa"/>
+            <w:tcBorders>
+              <w:right w:val="single" w:sz="18" w:space="0" w:color="auto"/>
+            </w:tcBorders>
+          </w:tcPr>
+          <w:p/>
+        </w:tc>
+        <w:tc>
+          <w:tcPr>
+            <w:tcW w:w="1873" w:type="dxa"/>
+            <w:tcBorders>
+              <w:left w:val="single" w:sz="18" w:space="0" w:color="auto"/>
+            </w:tcBorders>
+          </w:tcPr>
+          <w:p/>
+        </w:tc>
+        <w:tc>
+          <w:tcPr>
+            <w:tcW w:w="2280" w:type="dxa"/>
             <w:shd w:val="clear" w:color="auto" w:fill="00B0F0"/>
           </w:tcPr>
           <w:p>
@@ -3064,7 +3065,7 @@
         </w:tc>
         <w:tc>
           <w:tcPr>
-            <w:tcW w:w="2289" w:type="dxa"/>
+            <w:tcW w:w="2387" w:type="dxa"/>
             <w:shd w:val="clear" w:color="auto" w:fill="00B0F0"/>
           </w:tcPr>
           <w:p>
@@ -3075,7 +3076,7 @@
         </w:tc>
         <w:tc>
           <w:tcPr>
-            <w:tcW w:w="1052" w:type="dxa"/>
+            <w:tcW w:w="698" w:type="dxa"/>
             <w:shd w:val="clear" w:color="auto" w:fill="00B0F0"/>
           </w:tcPr>
           <w:p>
@@ -3086,7 +3087,7 @@
         </w:tc>
         <w:tc>
           <w:tcPr>
-            <w:tcW w:w="1136" w:type="dxa"/>
+            <w:tcW w:w="1179" w:type="dxa"/>
             <w:shd w:val="clear" w:color="auto" w:fill="00B0F0"/>
           </w:tcPr>
           <w:p>
@@ -3099,25 +3100,25 @@
       <w:tr>
         <w:tc>
           <w:tcPr>
-            <w:tcW w:w="1172" w:type="dxa"/>
-            <w:tcBorders>
-              <w:right w:val="single" w:sz="18" w:space="0" w:color="auto"/>
-            </w:tcBorders>
-          </w:tcPr>
-          <w:p/>
-        </w:tc>
-        <w:tc>
-          <w:tcPr>
-            <w:tcW w:w="1798" w:type="dxa"/>
-            <w:tcBorders>
-              <w:left w:val="single" w:sz="18" w:space="0" w:color="auto"/>
-            </w:tcBorders>
-          </w:tcPr>
-          <w:p/>
-        </w:tc>
-        <w:tc>
-          <w:tcPr>
-            <w:tcW w:w="2187" w:type="dxa"/>
+            <w:tcW w:w="1217" w:type="dxa"/>
+            <w:tcBorders>
+              <w:right w:val="single" w:sz="18" w:space="0" w:color="auto"/>
+            </w:tcBorders>
+          </w:tcPr>
+          <w:p/>
+        </w:tc>
+        <w:tc>
+          <w:tcPr>
+            <w:tcW w:w="1873" w:type="dxa"/>
+            <w:tcBorders>
+              <w:left w:val="single" w:sz="18" w:space="0" w:color="auto"/>
+            </w:tcBorders>
+          </w:tcPr>
+          <w:p/>
+        </w:tc>
+        <w:tc>
+          <w:tcPr>
+            <w:tcW w:w="2280" w:type="dxa"/>
             <w:shd w:val="clear" w:color="auto" w:fill="00B0F0"/>
           </w:tcPr>
           <w:p>
@@ -3130,7 +3131,7 @@
         </w:tc>
         <w:tc>
           <w:tcPr>
-            <w:tcW w:w="2289" w:type="dxa"/>
+            <w:tcW w:w="2387" w:type="dxa"/>
             <w:shd w:val="clear" w:color="auto" w:fill="00B0F0"/>
           </w:tcPr>
           <w:p>
@@ -3144,7 +3145,7 @@
         </w:tc>
         <w:tc>
           <w:tcPr>
-            <w:tcW w:w="1052" w:type="dxa"/>
+            <w:tcW w:w="698" w:type="dxa"/>
             <w:shd w:val="clear" w:color="auto" w:fill="00B0F0"/>
           </w:tcPr>
           <w:p>
@@ -3155,7 +3156,7 @@
         </w:tc>
         <w:tc>
           <w:tcPr>
-            <w:tcW w:w="1136" w:type="dxa"/>
+            <w:tcW w:w="1179" w:type="dxa"/>
             <w:shd w:val="clear" w:color="auto" w:fill="00B0F0"/>
           </w:tcPr>
           <w:p>
@@ -3168,7 +3169,7 @@
       <w:tr>
         <w:tc>
           <w:tcPr>
-            <w:tcW w:w="1172" w:type="dxa"/>
+            <w:tcW w:w="1217" w:type="dxa"/>
             <w:tcBorders>
               <w:right w:val="single" w:sz="18" w:space="0" w:color="auto"/>
             </w:tcBorders>
@@ -3181,16 +3182,16 @@
         </w:tc>
         <w:tc>
           <w:tcPr>
-            <w:tcW w:w="1798" w:type="dxa"/>
-            <w:tcBorders>
-              <w:left w:val="single" w:sz="18" w:space="0" w:color="auto"/>
-            </w:tcBorders>
-          </w:tcPr>
-          <w:p/>
-        </w:tc>
-        <w:tc>
-          <w:tcPr>
-            <w:tcW w:w="2187" w:type="dxa"/>
+            <w:tcW w:w="1873" w:type="dxa"/>
+            <w:tcBorders>
+              <w:left w:val="single" w:sz="18" w:space="0" w:color="auto"/>
+            </w:tcBorders>
+          </w:tcPr>
+          <w:p/>
+        </w:tc>
+        <w:tc>
+          <w:tcPr>
+            <w:tcW w:w="2280" w:type="dxa"/>
             <w:shd w:val="clear" w:color="auto" w:fill="A8D08D" w:themeFill="accent6" w:themeFillTint="99"/>
           </w:tcPr>
           <w:p>
@@ -3209,14 +3210,14 @@
         </w:tc>
         <w:tc>
           <w:tcPr>
-            <w:tcW w:w="2289" w:type="dxa"/>
-            <w:shd w:val="clear" w:color="auto" w:fill="A8D08D" w:themeFill="accent6" w:themeFillTint="99"/>
-          </w:tcPr>
-          <w:p/>
-        </w:tc>
-        <w:tc>
-          <w:tcPr>
-            <w:tcW w:w="1052" w:type="dxa"/>
+            <w:tcW w:w="2387" w:type="dxa"/>
+            <w:shd w:val="clear" w:color="auto" w:fill="A8D08D" w:themeFill="accent6" w:themeFillTint="99"/>
+          </w:tcPr>
+          <w:p/>
+        </w:tc>
+        <w:tc>
+          <w:tcPr>
+            <w:tcW w:w="698" w:type="dxa"/>
             <w:shd w:val="clear" w:color="auto" w:fill="A8D08D" w:themeFill="accent6" w:themeFillTint="99"/>
           </w:tcPr>
           <w:p>
@@ -3230,7 +3231,7 @@
         </w:tc>
         <w:tc>
           <w:tcPr>
-            <w:tcW w:w="1136" w:type="dxa"/>
+            <w:tcW w:w="1179" w:type="dxa"/>
             <w:shd w:val="clear" w:color="auto" w:fill="A8D08D" w:themeFill="accent6" w:themeFillTint="99"/>
           </w:tcPr>
           <w:p>
@@ -3243,25 +3244,25 @@
       <w:tr>
         <w:tc>
           <w:tcPr>
-            <w:tcW w:w="1172" w:type="dxa"/>
-            <w:tcBorders>
-              <w:right w:val="single" w:sz="18" w:space="0" w:color="auto"/>
-            </w:tcBorders>
-          </w:tcPr>
-          <w:p/>
-        </w:tc>
-        <w:tc>
-          <w:tcPr>
-            <w:tcW w:w="1798" w:type="dxa"/>
-            <w:tcBorders>
-              <w:left w:val="single" w:sz="18" w:space="0" w:color="auto"/>
-            </w:tcBorders>
-          </w:tcPr>
-          <w:p/>
-        </w:tc>
-        <w:tc>
-          <w:tcPr>
-            <w:tcW w:w="2187" w:type="dxa"/>
+            <w:tcW w:w="1217" w:type="dxa"/>
+            <w:tcBorders>
+              <w:right w:val="single" w:sz="18" w:space="0" w:color="auto"/>
+            </w:tcBorders>
+          </w:tcPr>
+          <w:p/>
+        </w:tc>
+        <w:tc>
+          <w:tcPr>
+            <w:tcW w:w="1873" w:type="dxa"/>
+            <w:tcBorders>
+              <w:left w:val="single" w:sz="18" w:space="0" w:color="auto"/>
+            </w:tcBorders>
+          </w:tcPr>
+          <w:p/>
+        </w:tc>
+        <w:tc>
+          <w:tcPr>
+            <w:tcW w:w="2280" w:type="dxa"/>
             <w:shd w:val="clear" w:color="auto" w:fill="A8D08D" w:themeFill="accent6" w:themeFillTint="99"/>
           </w:tcPr>
           <w:p>
@@ -3274,7 +3275,7 @@
         </w:tc>
         <w:tc>
           <w:tcPr>
-            <w:tcW w:w="2289" w:type="dxa"/>
+            <w:tcW w:w="2387" w:type="dxa"/>
             <w:shd w:val="clear" w:color="auto" w:fill="A8D08D" w:themeFill="accent6" w:themeFillTint="99"/>
           </w:tcPr>
           <w:p>
@@ -3288,7 +3289,7 @@
         </w:tc>
         <w:tc>
           <w:tcPr>
-            <w:tcW w:w="1052" w:type="dxa"/>
+            <w:tcW w:w="698" w:type="dxa"/>
             <w:shd w:val="clear" w:color="auto" w:fill="A8D08D" w:themeFill="accent6" w:themeFillTint="99"/>
           </w:tcPr>
           <w:p>
@@ -3299,7 +3300,7 @@
         </w:tc>
         <w:tc>
           <w:tcPr>
-            <w:tcW w:w="1136" w:type="dxa"/>
+            <w:tcW w:w="1179" w:type="dxa"/>
             <w:shd w:val="clear" w:color="auto" w:fill="A8D08D" w:themeFill="accent6" w:themeFillTint="99"/>
           </w:tcPr>
           <w:p>
@@ -3312,25 +3313,25 @@
       <w:tr>
         <w:tc>
           <w:tcPr>
-            <w:tcW w:w="1172" w:type="dxa"/>
-            <w:tcBorders>
-              <w:right w:val="single" w:sz="18" w:space="0" w:color="auto"/>
-            </w:tcBorders>
-          </w:tcPr>
-          <w:p/>
-        </w:tc>
-        <w:tc>
-          <w:tcPr>
-            <w:tcW w:w="1798" w:type="dxa"/>
-            <w:tcBorders>
-              <w:left w:val="single" w:sz="18" w:space="0" w:color="auto"/>
-            </w:tcBorders>
-          </w:tcPr>
-          <w:p/>
-        </w:tc>
-        <w:tc>
-          <w:tcPr>
-            <w:tcW w:w="2187" w:type="dxa"/>
+            <w:tcW w:w="1217" w:type="dxa"/>
+            <w:tcBorders>
+              <w:right w:val="single" w:sz="18" w:space="0" w:color="auto"/>
+            </w:tcBorders>
+          </w:tcPr>
+          <w:p/>
+        </w:tc>
+        <w:tc>
+          <w:tcPr>
+            <w:tcW w:w="1873" w:type="dxa"/>
+            <w:tcBorders>
+              <w:left w:val="single" w:sz="18" w:space="0" w:color="auto"/>
+            </w:tcBorders>
+          </w:tcPr>
+          <w:p/>
+        </w:tc>
+        <w:tc>
+          <w:tcPr>
+            <w:tcW w:w="2280" w:type="dxa"/>
             <w:shd w:val="clear" w:color="auto" w:fill="A8D08D" w:themeFill="accent6" w:themeFillTint="99"/>
           </w:tcPr>
           <w:p>
@@ -3343,7 +3344,7 @@
         </w:tc>
         <w:tc>
           <w:tcPr>
-            <w:tcW w:w="2289" w:type="dxa"/>
+            <w:tcW w:w="2387" w:type="dxa"/>
             <w:shd w:val="clear" w:color="auto" w:fill="A8D08D" w:themeFill="accent6" w:themeFillTint="99"/>
           </w:tcPr>
           <w:p>
@@ -3354,7 +3355,7 @@
         </w:tc>
         <w:tc>
           <w:tcPr>
-            <w:tcW w:w="1052" w:type="dxa"/>
+            <w:tcW w:w="698" w:type="dxa"/>
             <w:shd w:val="clear" w:color="auto" w:fill="A8D08D" w:themeFill="accent6" w:themeFillTint="99"/>
           </w:tcPr>
           <w:p>
@@ -3365,7 +3366,7 @@
         </w:tc>
         <w:tc>
           <w:tcPr>
-            <w:tcW w:w="1136" w:type="dxa"/>
+            <w:tcW w:w="1179" w:type="dxa"/>
             <w:shd w:val="clear" w:color="auto" w:fill="A8D08D" w:themeFill="accent6" w:themeFillTint="99"/>
           </w:tcPr>
           <w:p>
@@ -3378,7 +3379,7 @@
       <w:tr>
         <w:tc>
           <w:tcPr>
-            <w:tcW w:w="1172" w:type="dxa"/>
+            <w:tcW w:w="1217" w:type="dxa"/>
             <w:tcBorders>
               <w:right w:val="single" w:sz="18" w:space="0" w:color="auto"/>
             </w:tcBorders>
@@ -3391,16 +3392,16 @@
         </w:tc>
         <w:tc>
           <w:tcPr>
-            <w:tcW w:w="1798" w:type="dxa"/>
-            <w:tcBorders>
-              <w:left w:val="single" w:sz="18" w:space="0" w:color="auto"/>
-            </w:tcBorders>
-          </w:tcPr>
-          <w:p/>
-        </w:tc>
-        <w:tc>
-          <w:tcPr>
-            <w:tcW w:w="2187" w:type="dxa"/>
+            <w:tcW w:w="1873" w:type="dxa"/>
+            <w:tcBorders>
+              <w:left w:val="single" w:sz="18" w:space="0" w:color="auto"/>
+            </w:tcBorders>
+          </w:tcPr>
+          <w:p/>
+        </w:tc>
+        <w:tc>
+          <w:tcPr>
+            <w:tcW w:w="2280" w:type="dxa"/>
             <w:shd w:val="clear" w:color="auto" w:fill="A8D08D" w:themeFill="accent6" w:themeFillTint="99"/>
           </w:tcPr>
           <w:p>
@@ -3419,14 +3420,14 @@
         </w:tc>
         <w:tc>
           <w:tcPr>
-            <w:tcW w:w="2289" w:type="dxa"/>
-            <w:shd w:val="clear" w:color="auto" w:fill="A8D08D" w:themeFill="accent6" w:themeFillTint="99"/>
-          </w:tcPr>
-          <w:p/>
-        </w:tc>
-        <w:tc>
-          <w:tcPr>
-            <w:tcW w:w="1052" w:type="dxa"/>
+            <w:tcW w:w="2387" w:type="dxa"/>
+            <w:shd w:val="clear" w:color="auto" w:fill="A8D08D" w:themeFill="accent6" w:themeFillTint="99"/>
+          </w:tcPr>
+          <w:p/>
+        </w:tc>
+        <w:tc>
+          <w:tcPr>
+            <w:tcW w:w="698" w:type="dxa"/>
             <w:shd w:val="clear" w:color="auto" w:fill="A8D08D" w:themeFill="accent6" w:themeFillTint="99"/>
           </w:tcPr>
           <w:p>
@@ -3440,7 +3441,7 @@
         </w:tc>
         <w:tc>
           <w:tcPr>
-            <w:tcW w:w="1136" w:type="dxa"/>
+            <w:tcW w:w="1179" w:type="dxa"/>
             <w:shd w:val="clear" w:color="auto" w:fill="A8D08D" w:themeFill="accent6" w:themeFillTint="99"/>
           </w:tcPr>
           <w:p>
@@ -3453,25 +3454,25 @@
       <w:tr>
         <w:tc>
           <w:tcPr>
-            <w:tcW w:w="1172" w:type="dxa"/>
-            <w:tcBorders>
-              <w:right w:val="single" w:sz="18" w:space="0" w:color="auto"/>
-            </w:tcBorders>
-          </w:tcPr>
-          <w:p/>
-        </w:tc>
-        <w:tc>
-          <w:tcPr>
-            <w:tcW w:w="1798" w:type="dxa"/>
-            <w:tcBorders>
-              <w:left w:val="single" w:sz="18" w:space="0" w:color="auto"/>
-            </w:tcBorders>
-          </w:tcPr>
-          <w:p/>
-        </w:tc>
-        <w:tc>
-          <w:tcPr>
-            <w:tcW w:w="2187" w:type="dxa"/>
+            <w:tcW w:w="1217" w:type="dxa"/>
+            <w:tcBorders>
+              <w:right w:val="single" w:sz="18" w:space="0" w:color="auto"/>
+            </w:tcBorders>
+          </w:tcPr>
+          <w:p/>
+        </w:tc>
+        <w:tc>
+          <w:tcPr>
+            <w:tcW w:w="1873" w:type="dxa"/>
+            <w:tcBorders>
+              <w:left w:val="single" w:sz="18" w:space="0" w:color="auto"/>
+            </w:tcBorders>
+          </w:tcPr>
+          <w:p/>
+        </w:tc>
+        <w:tc>
+          <w:tcPr>
+            <w:tcW w:w="2280" w:type="dxa"/>
             <w:shd w:val="clear" w:color="auto" w:fill="A8D08D" w:themeFill="accent6" w:themeFillTint="99"/>
           </w:tcPr>
           <w:p>
@@ -3484,7 +3485,7 @@
         </w:tc>
         <w:tc>
           <w:tcPr>
-            <w:tcW w:w="2289" w:type="dxa"/>
+            <w:tcW w:w="2387" w:type="dxa"/>
             <w:shd w:val="clear" w:color="auto" w:fill="A8D08D" w:themeFill="accent6" w:themeFillTint="99"/>
           </w:tcPr>
           <w:p>
@@ -3504,7 +3505,7 @@
         </w:tc>
         <w:tc>
           <w:tcPr>
-            <w:tcW w:w="1052" w:type="dxa"/>
+            <w:tcW w:w="698" w:type="dxa"/>
             <w:shd w:val="clear" w:color="auto" w:fill="A8D08D" w:themeFill="accent6" w:themeFillTint="99"/>
           </w:tcPr>
           <w:p>
@@ -3515,7 +3516,7 @@
         </w:tc>
         <w:tc>
           <w:tcPr>
-            <w:tcW w:w="1136" w:type="dxa"/>
+            <w:tcW w:w="1179" w:type="dxa"/>
             <w:shd w:val="clear" w:color="auto" w:fill="A8D08D" w:themeFill="accent6" w:themeFillTint="99"/>
           </w:tcPr>
           <w:p>
@@ -3528,25 +3529,25 @@
       <w:tr>
         <w:tc>
           <w:tcPr>
-            <w:tcW w:w="1172" w:type="dxa"/>
-            <w:tcBorders>
-              <w:right w:val="single" w:sz="18" w:space="0" w:color="auto"/>
-            </w:tcBorders>
-          </w:tcPr>
-          <w:p/>
-        </w:tc>
-        <w:tc>
-          <w:tcPr>
-            <w:tcW w:w="1798" w:type="dxa"/>
-            <w:tcBorders>
-              <w:left w:val="single" w:sz="18" w:space="0" w:color="auto"/>
-            </w:tcBorders>
-          </w:tcPr>
-          <w:p/>
-        </w:tc>
-        <w:tc>
-          <w:tcPr>
-            <w:tcW w:w="2187" w:type="dxa"/>
+            <w:tcW w:w="1217" w:type="dxa"/>
+            <w:tcBorders>
+              <w:right w:val="single" w:sz="18" w:space="0" w:color="auto"/>
+            </w:tcBorders>
+          </w:tcPr>
+          <w:p/>
+        </w:tc>
+        <w:tc>
+          <w:tcPr>
+            <w:tcW w:w="1873" w:type="dxa"/>
+            <w:tcBorders>
+              <w:left w:val="single" w:sz="18" w:space="0" w:color="auto"/>
+            </w:tcBorders>
+          </w:tcPr>
+          <w:p/>
+        </w:tc>
+        <w:tc>
+          <w:tcPr>
+            <w:tcW w:w="2280" w:type="dxa"/>
             <w:shd w:val="clear" w:color="auto" w:fill="A8D08D" w:themeFill="accent6" w:themeFillTint="99"/>
           </w:tcPr>
           <w:p>
@@ -3559,7 +3560,7 @@
         </w:tc>
         <w:tc>
           <w:tcPr>
-            <w:tcW w:w="2289" w:type="dxa"/>
+            <w:tcW w:w="2387" w:type="dxa"/>
             <w:shd w:val="clear" w:color="auto" w:fill="A8D08D" w:themeFill="accent6" w:themeFillTint="99"/>
           </w:tcPr>
           <w:p>
@@ -3584,7 +3585,7 @@
         </w:tc>
         <w:tc>
           <w:tcPr>
-            <w:tcW w:w="1052" w:type="dxa"/>
+            <w:tcW w:w="698" w:type="dxa"/>
             <w:shd w:val="clear" w:color="auto" w:fill="A8D08D" w:themeFill="accent6" w:themeFillTint="99"/>
           </w:tcPr>
           <w:p>
@@ -3595,7 +3596,7 @@
         </w:tc>
         <w:tc>
           <w:tcPr>
-            <w:tcW w:w="1136" w:type="dxa"/>
+            <w:tcW w:w="1179" w:type="dxa"/>
             <w:shd w:val="clear" w:color="auto" w:fill="A8D08D" w:themeFill="accent6" w:themeFillTint="99"/>
           </w:tcPr>
           <w:p>
@@ -3608,7 +3609,7 @@
       <w:tr>
         <w:tc>
           <w:tcPr>
-            <w:tcW w:w="1172" w:type="dxa"/>
+            <w:tcW w:w="1217" w:type="dxa"/>
             <w:tcBorders>
               <w:right w:val="single" w:sz="18" w:space="0" w:color="auto"/>
             </w:tcBorders>
@@ -3621,7 +3622,7 @@
         </w:tc>
         <w:tc>
           <w:tcPr>
-            <w:tcW w:w="1798" w:type="dxa"/>
+            <w:tcW w:w="1873" w:type="dxa"/>
             <w:tcBorders>
               <w:left w:val="single" w:sz="18" w:space="0" w:color="auto"/>
             </w:tcBorders>
@@ -3635,7 +3636,7 @@
         </w:tc>
         <w:tc>
           <w:tcPr>
-            <w:tcW w:w="2187" w:type="dxa"/>
+            <w:tcW w:w="2280" w:type="dxa"/>
             <w:shd w:val="clear" w:color="auto" w:fill="FFFFFF" w:themeFill="background1"/>
           </w:tcPr>
           <w:p>
@@ -3648,14 +3649,14 @@
         </w:tc>
         <w:tc>
           <w:tcPr>
-            <w:tcW w:w="2289" w:type="dxa"/>
+            <w:tcW w:w="2387" w:type="dxa"/>
             <w:shd w:val="clear" w:color="auto" w:fill="FFFFFF" w:themeFill="background1"/>
           </w:tcPr>
           <w:p/>
         </w:tc>
         <w:tc>
           <w:tcPr>
-            <w:tcW w:w="1052" w:type="dxa"/>
+            <w:tcW w:w="698" w:type="dxa"/>
             <w:shd w:val="clear" w:color="auto" w:fill="FFFFFF" w:themeFill="background1"/>
           </w:tcPr>
           <w:p>
@@ -3669,7 +3670,7 @@
         </w:tc>
         <w:tc>
           <w:tcPr>
-            <w:tcW w:w="1136" w:type="dxa"/>
+            <w:tcW w:w="1179" w:type="dxa"/>
             <w:shd w:val="clear" w:color="auto" w:fill="FFFFFF" w:themeFill="background1"/>
           </w:tcPr>
           <w:p>
@@ -3682,26 +3683,26 @@
       <w:tr>
         <w:tc>
           <w:tcPr>
-            <w:tcW w:w="1172" w:type="dxa"/>
-            <w:tcBorders>
-              <w:right w:val="single" w:sz="18" w:space="0" w:color="auto"/>
-            </w:tcBorders>
-          </w:tcPr>
-          <w:p/>
-        </w:tc>
-        <w:tc>
-          <w:tcPr>
-            <w:tcW w:w="1798" w:type="dxa"/>
-            <w:tcBorders>
-              <w:left w:val="single" w:sz="18" w:space="0" w:color="auto"/>
-            </w:tcBorders>
-            <w:shd w:val="clear" w:color="auto" w:fill="A8D08D" w:themeFill="accent6" w:themeFillTint="99"/>
-          </w:tcPr>
-          <w:p/>
-        </w:tc>
-        <w:tc>
-          <w:tcPr>
-            <w:tcW w:w="2187" w:type="dxa"/>
+            <w:tcW w:w="1217" w:type="dxa"/>
+            <w:tcBorders>
+              <w:right w:val="single" w:sz="18" w:space="0" w:color="auto"/>
+            </w:tcBorders>
+          </w:tcPr>
+          <w:p/>
+        </w:tc>
+        <w:tc>
+          <w:tcPr>
+            <w:tcW w:w="1873" w:type="dxa"/>
+            <w:tcBorders>
+              <w:left w:val="single" w:sz="18" w:space="0" w:color="auto"/>
+            </w:tcBorders>
+            <w:shd w:val="clear" w:color="auto" w:fill="A8D08D" w:themeFill="accent6" w:themeFillTint="99"/>
+          </w:tcPr>
+          <w:p/>
+        </w:tc>
+        <w:tc>
+          <w:tcPr>
+            <w:tcW w:w="2280" w:type="dxa"/>
             <w:shd w:val="clear" w:color="auto" w:fill="A8D08D" w:themeFill="accent6" w:themeFillTint="99"/>
           </w:tcPr>
           <w:p>
@@ -3712,14 +3713,14 @@
         </w:tc>
         <w:tc>
           <w:tcPr>
-            <w:tcW w:w="2289" w:type="dxa"/>
-            <w:shd w:val="clear" w:color="auto" w:fill="A8D08D" w:themeFill="accent6" w:themeFillTint="99"/>
-          </w:tcPr>
-          <w:p/>
-        </w:tc>
-        <w:tc>
-          <w:tcPr>
-            <w:tcW w:w="1052" w:type="dxa"/>
+            <w:tcW w:w="2387" w:type="dxa"/>
+            <w:shd w:val="clear" w:color="auto" w:fill="A8D08D" w:themeFill="accent6" w:themeFillTint="99"/>
+          </w:tcPr>
+          <w:p/>
+        </w:tc>
+        <w:tc>
+          <w:tcPr>
+            <w:tcW w:w="698" w:type="dxa"/>
             <w:shd w:val="clear" w:color="auto" w:fill="A8D08D" w:themeFill="accent6" w:themeFillTint="99"/>
           </w:tcPr>
           <w:p>
@@ -3733,7 +3734,7 @@
         </w:tc>
         <w:tc>
           <w:tcPr>
-            <w:tcW w:w="1136" w:type="dxa"/>
+            <w:tcW w:w="1179" w:type="dxa"/>
             <w:shd w:val="clear" w:color="auto" w:fill="A8D08D" w:themeFill="accent6" w:themeFillTint="99"/>
           </w:tcPr>
           <w:p>
@@ -3746,33 +3747,33 @@
       <w:tr>
         <w:tc>
           <w:tcPr>
-            <w:tcW w:w="1172" w:type="dxa"/>
-            <w:tcBorders>
-              <w:right w:val="single" w:sz="18" w:space="0" w:color="auto"/>
-            </w:tcBorders>
-          </w:tcPr>
-          <w:p/>
-        </w:tc>
-        <w:tc>
-          <w:tcPr>
-            <w:tcW w:w="1798" w:type="dxa"/>
-            <w:tcBorders>
-              <w:left w:val="single" w:sz="18" w:space="0" w:color="auto"/>
-            </w:tcBorders>
-            <w:shd w:val="clear" w:color="auto" w:fill="A8D08D" w:themeFill="accent6" w:themeFillTint="99"/>
-          </w:tcPr>
-          <w:p/>
-        </w:tc>
-        <w:tc>
-          <w:tcPr>
-            <w:tcW w:w="2187" w:type="dxa"/>
-            <w:shd w:val="clear" w:color="auto" w:fill="A8D08D" w:themeFill="accent6" w:themeFillTint="99"/>
-          </w:tcPr>
-          <w:p/>
-        </w:tc>
-        <w:tc>
-          <w:tcPr>
-            <w:tcW w:w="2289" w:type="dxa"/>
+            <w:tcW w:w="1217" w:type="dxa"/>
+            <w:tcBorders>
+              <w:right w:val="single" w:sz="18" w:space="0" w:color="auto"/>
+            </w:tcBorders>
+          </w:tcPr>
+          <w:p/>
+        </w:tc>
+        <w:tc>
+          <w:tcPr>
+            <w:tcW w:w="1873" w:type="dxa"/>
+            <w:tcBorders>
+              <w:left w:val="single" w:sz="18" w:space="0" w:color="auto"/>
+            </w:tcBorders>
+            <w:shd w:val="clear" w:color="auto" w:fill="A8D08D" w:themeFill="accent6" w:themeFillTint="99"/>
+          </w:tcPr>
+          <w:p/>
+        </w:tc>
+        <w:tc>
+          <w:tcPr>
+            <w:tcW w:w="2280" w:type="dxa"/>
+            <w:shd w:val="clear" w:color="auto" w:fill="A8D08D" w:themeFill="accent6" w:themeFillTint="99"/>
+          </w:tcPr>
+          <w:p/>
+        </w:tc>
+        <w:tc>
+          <w:tcPr>
+            <w:tcW w:w="2387" w:type="dxa"/>
             <w:shd w:val="clear" w:color="auto" w:fill="A8D08D" w:themeFill="accent6" w:themeFillTint="99"/>
           </w:tcPr>
           <w:p>
@@ -3806,7 +3807,7 @@
         </w:tc>
         <w:tc>
           <w:tcPr>
-            <w:tcW w:w="1052" w:type="dxa"/>
+            <w:tcW w:w="698" w:type="dxa"/>
             <w:shd w:val="clear" w:color="auto" w:fill="A8D08D" w:themeFill="accent6" w:themeFillTint="99"/>
           </w:tcPr>
           <w:p>
@@ -3825,7 +3826,7 @@
         </w:tc>
         <w:tc>
           <w:tcPr>
-            <w:tcW w:w="1136" w:type="dxa"/>
+            <w:tcW w:w="1179" w:type="dxa"/>
             <w:shd w:val="clear" w:color="auto" w:fill="A8D08D" w:themeFill="accent6" w:themeFillTint="99"/>
           </w:tcPr>
           <w:p>
@@ -3846,33 +3847,33 @@
       <w:tr>
         <w:tc>
           <w:tcPr>
-            <w:tcW w:w="1172" w:type="dxa"/>
-            <w:tcBorders>
-              <w:right w:val="single" w:sz="18" w:space="0" w:color="auto"/>
-            </w:tcBorders>
-          </w:tcPr>
-          <w:p/>
-        </w:tc>
-        <w:tc>
-          <w:tcPr>
-            <w:tcW w:w="1798" w:type="dxa"/>
-            <w:tcBorders>
-              <w:left w:val="single" w:sz="18" w:space="0" w:color="auto"/>
-            </w:tcBorders>
-            <w:shd w:val="clear" w:color="auto" w:fill="A8D08D" w:themeFill="accent6" w:themeFillTint="99"/>
-          </w:tcPr>
-          <w:p/>
-        </w:tc>
-        <w:tc>
-          <w:tcPr>
-            <w:tcW w:w="2187" w:type="dxa"/>
-            <w:shd w:val="clear" w:color="auto" w:fill="A8D08D" w:themeFill="accent6" w:themeFillTint="99"/>
-          </w:tcPr>
-          <w:p/>
-        </w:tc>
-        <w:tc>
-          <w:tcPr>
-            <w:tcW w:w="2289" w:type="dxa"/>
+            <w:tcW w:w="1217" w:type="dxa"/>
+            <w:tcBorders>
+              <w:right w:val="single" w:sz="18" w:space="0" w:color="auto"/>
+            </w:tcBorders>
+          </w:tcPr>
+          <w:p/>
+        </w:tc>
+        <w:tc>
+          <w:tcPr>
+            <w:tcW w:w="1873" w:type="dxa"/>
+            <w:tcBorders>
+              <w:left w:val="single" w:sz="18" w:space="0" w:color="auto"/>
+            </w:tcBorders>
+            <w:shd w:val="clear" w:color="auto" w:fill="A8D08D" w:themeFill="accent6" w:themeFillTint="99"/>
+          </w:tcPr>
+          <w:p/>
+        </w:tc>
+        <w:tc>
+          <w:tcPr>
+            <w:tcW w:w="2280" w:type="dxa"/>
+            <w:shd w:val="clear" w:color="auto" w:fill="A8D08D" w:themeFill="accent6" w:themeFillTint="99"/>
+          </w:tcPr>
+          <w:p/>
+        </w:tc>
+        <w:tc>
+          <w:tcPr>
+            <w:tcW w:w="2387" w:type="dxa"/>
             <w:shd w:val="clear" w:color="auto" w:fill="A8D08D" w:themeFill="accent6" w:themeFillTint="99"/>
           </w:tcPr>
           <w:p>
@@ -3893,7 +3894,7 @@
         </w:tc>
         <w:tc>
           <w:tcPr>
-            <w:tcW w:w="1052" w:type="dxa"/>
+            <w:tcW w:w="698" w:type="dxa"/>
             <w:shd w:val="clear" w:color="auto" w:fill="A8D08D" w:themeFill="accent6" w:themeFillTint="99"/>
           </w:tcPr>
           <w:p>
@@ -3912,7 +3913,7 @@
         </w:tc>
         <w:tc>
           <w:tcPr>
-            <w:tcW w:w="1136" w:type="dxa"/>
+            <w:tcW w:w="1179" w:type="dxa"/>
             <w:shd w:val="clear" w:color="auto" w:fill="A8D08D" w:themeFill="accent6" w:themeFillTint="99"/>
           </w:tcPr>
           <w:p>
@@ -3933,33 +3934,33 @@
       <w:tr>
         <w:tc>
           <w:tcPr>
-            <w:tcW w:w="1172" w:type="dxa"/>
-            <w:tcBorders>
-              <w:right w:val="single" w:sz="18" w:space="0" w:color="auto"/>
-            </w:tcBorders>
-          </w:tcPr>
-          <w:p/>
-        </w:tc>
-        <w:tc>
-          <w:tcPr>
-            <w:tcW w:w="1798" w:type="dxa"/>
-            <w:tcBorders>
-              <w:left w:val="single" w:sz="18" w:space="0" w:color="auto"/>
-            </w:tcBorders>
-            <w:shd w:val="clear" w:color="auto" w:fill="A8D08D" w:themeFill="accent6" w:themeFillTint="99"/>
-          </w:tcPr>
-          <w:p/>
-        </w:tc>
-        <w:tc>
-          <w:tcPr>
-            <w:tcW w:w="2187" w:type="dxa"/>
-            <w:shd w:val="clear" w:color="auto" w:fill="A8D08D" w:themeFill="accent6" w:themeFillTint="99"/>
-          </w:tcPr>
-          <w:p/>
-        </w:tc>
-        <w:tc>
-          <w:tcPr>
-            <w:tcW w:w="2289" w:type="dxa"/>
+            <w:tcW w:w="1217" w:type="dxa"/>
+            <w:tcBorders>
+              <w:right w:val="single" w:sz="18" w:space="0" w:color="auto"/>
+            </w:tcBorders>
+          </w:tcPr>
+          <w:p/>
+        </w:tc>
+        <w:tc>
+          <w:tcPr>
+            <w:tcW w:w="1873" w:type="dxa"/>
+            <w:tcBorders>
+              <w:left w:val="single" w:sz="18" w:space="0" w:color="auto"/>
+            </w:tcBorders>
+            <w:shd w:val="clear" w:color="auto" w:fill="A8D08D" w:themeFill="accent6" w:themeFillTint="99"/>
+          </w:tcPr>
+          <w:p/>
+        </w:tc>
+        <w:tc>
+          <w:tcPr>
+            <w:tcW w:w="2280" w:type="dxa"/>
+            <w:shd w:val="clear" w:color="auto" w:fill="A8D08D" w:themeFill="accent6" w:themeFillTint="99"/>
+          </w:tcPr>
+          <w:p/>
+        </w:tc>
+        <w:tc>
+          <w:tcPr>
+            <w:tcW w:w="2387" w:type="dxa"/>
             <w:shd w:val="clear" w:color="auto" w:fill="A8D08D" w:themeFill="accent6" w:themeFillTint="99"/>
           </w:tcPr>
           <w:p>
@@ -3980,7 +3981,7 @@
         </w:tc>
         <w:tc>
           <w:tcPr>
-            <w:tcW w:w="1052" w:type="dxa"/>
+            <w:tcW w:w="698" w:type="dxa"/>
             <w:shd w:val="clear" w:color="auto" w:fill="A8D08D" w:themeFill="accent6" w:themeFillTint="99"/>
           </w:tcPr>
           <w:p>
@@ -3999,7 +4000,7 @@
         </w:tc>
         <w:tc>
           <w:tcPr>
-            <w:tcW w:w="1136" w:type="dxa"/>
+            <w:tcW w:w="1179" w:type="dxa"/>
             <w:shd w:val="clear" w:color="auto" w:fill="A8D08D" w:themeFill="accent6" w:themeFillTint="99"/>
           </w:tcPr>
           <w:p>
@@ -4020,33 +4021,33 @@
       <w:tr>
         <w:tc>
           <w:tcPr>
-            <w:tcW w:w="1172" w:type="dxa"/>
-            <w:tcBorders>
-              <w:right w:val="single" w:sz="18" w:space="0" w:color="auto"/>
-            </w:tcBorders>
-          </w:tcPr>
-          <w:p/>
-        </w:tc>
-        <w:tc>
-          <w:tcPr>
-            <w:tcW w:w="1798" w:type="dxa"/>
-            <w:tcBorders>
-              <w:left w:val="single" w:sz="18" w:space="0" w:color="auto"/>
-            </w:tcBorders>
-            <w:shd w:val="clear" w:color="auto" w:fill="A8D08D" w:themeFill="accent6" w:themeFillTint="99"/>
-          </w:tcPr>
-          <w:p/>
-        </w:tc>
-        <w:tc>
-          <w:tcPr>
-            <w:tcW w:w="2187" w:type="dxa"/>
-            <w:shd w:val="clear" w:color="auto" w:fill="A8D08D" w:themeFill="accent6" w:themeFillTint="99"/>
-          </w:tcPr>
-          <w:p/>
-        </w:tc>
-        <w:tc>
-          <w:tcPr>
-            <w:tcW w:w="2289" w:type="dxa"/>
+            <w:tcW w:w="1217" w:type="dxa"/>
+            <w:tcBorders>
+              <w:right w:val="single" w:sz="18" w:space="0" w:color="auto"/>
+            </w:tcBorders>
+          </w:tcPr>
+          <w:p/>
+        </w:tc>
+        <w:tc>
+          <w:tcPr>
+            <w:tcW w:w="1873" w:type="dxa"/>
+            <w:tcBorders>
+              <w:left w:val="single" w:sz="18" w:space="0" w:color="auto"/>
+            </w:tcBorders>
+            <w:shd w:val="clear" w:color="auto" w:fill="A8D08D" w:themeFill="accent6" w:themeFillTint="99"/>
+          </w:tcPr>
+          <w:p/>
+        </w:tc>
+        <w:tc>
+          <w:tcPr>
+            <w:tcW w:w="2280" w:type="dxa"/>
+            <w:shd w:val="clear" w:color="auto" w:fill="A8D08D" w:themeFill="accent6" w:themeFillTint="99"/>
+          </w:tcPr>
+          <w:p/>
+        </w:tc>
+        <w:tc>
+          <w:tcPr>
+            <w:tcW w:w="2387" w:type="dxa"/>
             <w:shd w:val="clear" w:color="auto" w:fill="A8D08D" w:themeFill="accent6" w:themeFillTint="99"/>
           </w:tcPr>
           <w:p>
@@ -4067,7 +4068,7 @@
         </w:tc>
         <w:tc>
           <w:tcPr>
-            <w:tcW w:w="1052" w:type="dxa"/>
+            <w:tcW w:w="698" w:type="dxa"/>
             <w:shd w:val="clear" w:color="auto" w:fill="A8D08D" w:themeFill="accent6" w:themeFillTint="99"/>
           </w:tcPr>
           <w:p>
@@ -4086,7 +4087,7 @@
         </w:tc>
         <w:tc>
           <w:tcPr>
-            <w:tcW w:w="1136" w:type="dxa"/>
+            <w:tcW w:w="1179" w:type="dxa"/>
             <w:shd w:val="clear" w:color="auto" w:fill="A8D08D" w:themeFill="accent6" w:themeFillTint="99"/>
           </w:tcPr>
           <w:p>
@@ -4107,33 +4108,33 @@
       <w:tr>
         <w:tc>
           <w:tcPr>
-            <w:tcW w:w="1172" w:type="dxa"/>
-            <w:tcBorders>
-              <w:right w:val="single" w:sz="18" w:space="0" w:color="auto"/>
-            </w:tcBorders>
-          </w:tcPr>
-          <w:p/>
-        </w:tc>
-        <w:tc>
-          <w:tcPr>
-            <w:tcW w:w="1798" w:type="dxa"/>
-            <w:tcBorders>
-              <w:left w:val="single" w:sz="18" w:space="0" w:color="auto"/>
-            </w:tcBorders>
-            <w:shd w:val="clear" w:color="auto" w:fill="A8D08D" w:themeFill="accent6" w:themeFillTint="99"/>
-          </w:tcPr>
-          <w:p/>
-        </w:tc>
-        <w:tc>
-          <w:tcPr>
-            <w:tcW w:w="2187" w:type="dxa"/>
-            <w:shd w:val="clear" w:color="auto" w:fill="A8D08D" w:themeFill="accent6" w:themeFillTint="99"/>
-          </w:tcPr>
-          <w:p/>
-        </w:tc>
-        <w:tc>
-          <w:tcPr>
-            <w:tcW w:w="2289" w:type="dxa"/>
+            <w:tcW w:w="1217" w:type="dxa"/>
+            <w:tcBorders>
+              <w:right w:val="single" w:sz="18" w:space="0" w:color="auto"/>
+            </w:tcBorders>
+          </w:tcPr>
+          <w:p/>
+        </w:tc>
+        <w:tc>
+          <w:tcPr>
+            <w:tcW w:w="1873" w:type="dxa"/>
+            <w:tcBorders>
+              <w:left w:val="single" w:sz="18" w:space="0" w:color="auto"/>
+            </w:tcBorders>
+            <w:shd w:val="clear" w:color="auto" w:fill="A8D08D" w:themeFill="accent6" w:themeFillTint="99"/>
+          </w:tcPr>
+          <w:p/>
+        </w:tc>
+        <w:tc>
+          <w:tcPr>
+            <w:tcW w:w="2280" w:type="dxa"/>
+            <w:shd w:val="clear" w:color="auto" w:fill="A8D08D" w:themeFill="accent6" w:themeFillTint="99"/>
+          </w:tcPr>
+          <w:p/>
+        </w:tc>
+        <w:tc>
+          <w:tcPr>
+            <w:tcW w:w="2387" w:type="dxa"/>
             <w:shd w:val="clear" w:color="auto" w:fill="A8D08D" w:themeFill="accent6" w:themeFillTint="99"/>
           </w:tcPr>
           <w:p>
@@ -4154,7 +4155,7 @@
         </w:tc>
         <w:tc>
           <w:tcPr>
-            <w:tcW w:w="1052" w:type="dxa"/>
+            <w:tcW w:w="698" w:type="dxa"/>
             <w:shd w:val="clear" w:color="auto" w:fill="A8D08D" w:themeFill="accent6" w:themeFillTint="99"/>
           </w:tcPr>
           <w:p>
@@ -4173,7 +4174,7 @@
         </w:tc>
         <w:tc>
           <w:tcPr>
-            <w:tcW w:w="1136" w:type="dxa"/>
+            <w:tcW w:w="1179" w:type="dxa"/>
             <w:shd w:val="clear" w:color="auto" w:fill="A8D08D" w:themeFill="accent6" w:themeFillTint="99"/>
           </w:tcPr>
           <w:p>
@@ -4194,33 +4195,33 @@
       <w:tr>
         <w:tc>
           <w:tcPr>
-            <w:tcW w:w="1172" w:type="dxa"/>
-            <w:tcBorders>
-              <w:right w:val="single" w:sz="18" w:space="0" w:color="auto"/>
-            </w:tcBorders>
-          </w:tcPr>
-          <w:p/>
-        </w:tc>
-        <w:tc>
-          <w:tcPr>
-            <w:tcW w:w="1798" w:type="dxa"/>
-            <w:tcBorders>
-              <w:left w:val="single" w:sz="18" w:space="0" w:color="auto"/>
-            </w:tcBorders>
-            <w:shd w:val="clear" w:color="auto" w:fill="A8D08D" w:themeFill="accent6" w:themeFillTint="99"/>
-          </w:tcPr>
-          <w:p/>
-        </w:tc>
-        <w:tc>
-          <w:tcPr>
-            <w:tcW w:w="2187" w:type="dxa"/>
-            <w:shd w:val="clear" w:color="auto" w:fill="A8D08D" w:themeFill="accent6" w:themeFillTint="99"/>
-          </w:tcPr>
-          <w:p/>
-        </w:tc>
-        <w:tc>
-          <w:tcPr>
-            <w:tcW w:w="2289" w:type="dxa"/>
+            <w:tcW w:w="1217" w:type="dxa"/>
+            <w:tcBorders>
+              <w:right w:val="single" w:sz="18" w:space="0" w:color="auto"/>
+            </w:tcBorders>
+          </w:tcPr>
+          <w:p/>
+        </w:tc>
+        <w:tc>
+          <w:tcPr>
+            <w:tcW w:w="1873" w:type="dxa"/>
+            <w:tcBorders>
+              <w:left w:val="single" w:sz="18" w:space="0" w:color="auto"/>
+            </w:tcBorders>
+            <w:shd w:val="clear" w:color="auto" w:fill="A8D08D" w:themeFill="accent6" w:themeFillTint="99"/>
+          </w:tcPr>
+          <w:p/>
+        </w:tc>
+        <w:tc>
+          <w:tcPr>
+            <w:tcW w:w="2280" w:type="dxa"/>
+            <w:shd w:val="clear" w:color="auto" w:fill="A8D08D" w:themeFill="accent6" w:themeFillTint="99"/>
+          </w:tcPr>
+          <w:p/>
+        </w:tc>
+        <w:tc>
+          <w:tcPr>
+            <w:tcW w:w="2387" w:type="dxa"/>
             <w:shd w:val="clear" w:color="auto" w:fill="A8D08D" w:themeFill="accent6" w:themeFillTint="99"/>
           </w:tcPr>
           <w:p>
@@ -4241,7 +4242,7 @@
         </w:tc>
         <w:tc>
           <w:tcPr>
-            <w:tcW w:w="1052" w:type="dxa"/>
+            <w:tcW w:w="698" w:type="dxa"/>
             <w:shd w:val="clear" w:color="auto" w:fill="A8D08D" w:themeFill="accent6" w:themeFillTint="99"/>
           </w:tcPr>
           <w:p>
@@ -4260,7 +4261,7 @@
         </w:tc>
         <w:tc>
           <w:tcPr>
-            <w:tcW w:w="1136" w:type="dxa"/>
+            <w:tcW w:w="1179" w:type="dxa"/>
             <w:shd w:val="clear" w:color="auto" w:fill="A8D08D" w:themeFill="accent6" w:themeFillTint="99"/>
           </w:tcPr>
           <w:p>
@@ -4281,33 +4282,33 @@
       <w:tr>
         <w:tc>
           <w:tcPr>
-            <w:tcW w:w="1172" w:type="dxa"/>
-            <w:tcBorders>
-              <w:right w:val="single" w:sz="18" w:space="0" w:color="auto"/>
-            </w:tcBorders>
-          </w:tcPr>
-          <w:p/>
-        </w:tc>
-        <w:tc>
-          <w:tcPr>
-            <w:tcW w:w="1798" w:type="dxa"/>
-            <w:tcBorders>
-              <w:left w:val="single" w:sz="18" w:space="0" w:color="auto"/>
-            </w:tcBorders>
-            <w:shd w:val="clear" w:color="auto" w:fill="A8D08D" w:themeFill="accent6" w:themeFillTint="99"/>
-          </w:tcPr>
-          <w:p/>
-        </w:tc>
-        <w:tc>
-          <w:tcPr>
-            <w:tcW w:w="2187" w:type="dxa"/>
-            <w:shd w:val="clear" w:color="auto" w:fill="A8D08D" w:themeFill="accent6" w:themeFillTint="99"/>
-          </w:tcPr>
-          <w:p/>
-        </w:tc>
-        <w:tc>
-          <w:tcPr>
-            <w:tcW w:w="2289" w:type="dxa"/>
+            <w:tcW w:w="1217" w:type="dxa"/>
+            <w:tcBorders>
+              <w:right w:val="single" w:sz="18" w:space="0" w:color="auto"/>
+            </w:tcBorders>
+          </w:tcPr>
+          <w:p/>
+        </w:tc>
+        <w:tc>
+          <w:tcPr>
+            <w:tcW w:w="1873" w:type="dxa"/>
+            <w:tcBorders>
+              <w:left w:val="single" w:sz="18" w:space="0" w:color="auto"/>
+            </w:tcBorders>
+            <w:shd w:val="clear" w:color="auto" w:fill="A8D08D" w:themeFill="accent6" w:themeFillTint="99"/>
+          </w:tcPr>
+          <w:p/>
+        </w:tc>
+        <w:tc>
+          <w:tcPr>
+            <w:tcW w:w="2280" w:type="dxa"/>
+            <w:shd w:val="clear" w:color="auto" w:fill="A8D08D" w:themeFill="accent6" w:themeFillTint="99"/>
+          </w:tcPr>
+          <w:p/>
+        </w:tc>
+        <w:tc>
+          <w:tcPr>
+            <w:tcW w:w="2387" w:type="dxa"/>
             <w:shd w:val="clear" w:color="auto" w:fill="A8D08D" w:themeFill="accent6" w:themeFillTint="99"/>
           </w:tcPr>
           <w:p>
@@ -4328,7 +4329,7 @@
         </w:tc>
         <w:tc>
           <w:tcPr>
-            <w:tcW w:w="1052" w:type="dxa"/>
+            <w:tcW w:w="698" w:type="dxa"/>
             <w:shd w:val="clear" w:color="auto" w:fill="A8D08D" w:themeFill="accent6" w:themeFillTint="99"/>
           </w:tcPr>
           <w:p>
@@ -4347,7 +4348,7 @@
         </w:tc>
         <w:tc>
           <w:tcPr>
-            <w:tcW w:w="1136" w:type="dxa"/>
+            <w:tcW w:w="1179" w:type="dxa"/>
             <w:shd w:val="clear" w:color="auto" w:fill="A8D08D" w:themeFill="accent6" w:themeFillTint="99"/>
           </w:tcPr>
           <w:p>
@@ -4368,33 +4369,33 @@
       <w:tr>
         <w:tc>
           <w:tcPr>
-            <w:tcW w:w="1172" w:type="dxa"/>
-            <w:tcBorders>
-              <w:right w:val="single" w:sz="18" w:space="0" w:color="auto"/>
-            </w:tcBorders>
-          </w:tcPr>
-          <w:p/>
-        </w:tc>
-        <w:tc>
-          <w:tcPr>
-            <w:tcW w:w="1798" w:type="dxa"/>
-            <w:tcBorders>
-              <w:left w:val="single" w:sz="18" w:space="0" w:color="auto"/>
-            </w:tcBorders>
-            <w:shd w:val="clear" w:color="auto" w:fill="A8D08D" w:themeFill="accent6" w:themeFillTint="99"/>
-          </w:tcPr>
-          <w:p/>
-        </w:tc>
-        <w:tc>
-          <w:tcPr>
-            <w:tcW w:w="2187" w:type="dxa"/>
-            <w:shd w:val="clear" w:color="auto" w:fill="A8D08D" w:themeFill="accent6" w:themeFillTint="99"/>
-          </w:tcPr>
-          <w:p/>
-        </w:tc>
-        <w:tc>
-          <w:tcPr>
-            <w:tcW w:w="2289" w:type="dxa"/>
+            <w:tcW w:w="1217" w:type="dxa"/>
+            <w:tcBorders>
+              <w:right w:val="single" w:sz="18" w:space="0" w:color="auto"/>
+            </w:tcBorders>
+          </w:tcPr>
+          <w:p/>
+        </w:tc>
+        <w:tc>
+          <w:tcPr>
+            <w:tcW w:w="1873" w:type="dxa"/>
+            <w:tcBorders>
+              <w:left w:val="single" w:sz="18" w:space="0" w:color="auto"/>
+            </w:tcBorders>
+            <w:shd w:val="clear" w:color="auto" w:fill="A8D08D" w:themeFill="accent6" w:themeFillTint="99"/>
+          </w:tcPr>
+          <w:p/>
+        </w:tc>
+        <w:tc>
+          <w:tcPr>
+            <w:tcW w:w="2280" w:type="dxa"/>
+            <w:shd w:val="clear" w:color="auto" w:fill="A8D08D" w:themeFill="accent6" w:themeFillTint="99"/>
+          </w:tcPr>
+          <w:p/>
+        </w:tc>
+        <w:tc>
+          <w:tcPr>
+            <w:tcW w:w="2387" w:type="dxa"/>
             <w:shd w:val="clear" w:color="auto" w:fill="A8D08D" w:themeFill="accent6" w:themeFillTint="99"/>
           </w:tcPr>
           <w:p>
@@ -4415,7 +4416,7 @@
         </w:tc>
         <w:tc>
           <w:tcPr>
-            <w:tcW w:w="1052" w:type="dxa"/>
+            <w:tcW w:w="698" w:type="dxa"/>
             <w:shd w:val="clear" w:color="auto" w:fill="A8D08D" w:themeFill="accent6" w:themeFillTint="99"/>
           </w:tcPr>
           <w:p>
@@ -4434,7 +4435,7 @@
         </w:tc>
         <w:tc>
           <w:tcPr>
-            <w:tcW w:w="1136" w:type="dxa"/>
+            <w:tcW w:w="1179" w:type="dxa"/>
             <w:shd w:val="clear" w:color="auto" w:fill="A8D08D" w:themeFill="accent6" w:themeFillTint="99"/>
           </w:tcPr>
           <w:p>
@@ -4455,7 +4456,7 @@
       <w:tr>
         <w:tc>
           <w:tcPr>
-            <w:tcW w:w="1172" w:type="dxa"/>
+            <w:tcW w:w="1217" w:type="dxa"/>
             <w:tcBorders>
               <w:right w:val="single" w:sz="18" w:space="0" w:color="auto"/>
             </w:tcBorders>
@@ -4470,7 +4471,7 @@
         </w:tc>
         <w:tc>
           <w:tcPr>
-            <w:tcW w:w="1798" w:type="dxa"/>
+            <w:tcW w:w="1873" w:type="dxa"/>
             <w:tcBorders>
               <w:left w:val="single" w:sz="18" w:space="0" w:color="auto"/>
             </w:tcBorders>
@@ -4486,7 +4487,7 @@
         </w:tc>
         <w:tc>
           <w:tcPr>
-            <w:tcW w:w="2187" w:type="dxa"/>
+            <w:tcW w:w="2280" w:type="dxa"/>
             <w:shd w:val="clear" w:color="auto" w:fill="A8D08D" w:themeFill="accent6" w:themeFillTint="99"/>
           </w:tcPr>
           <w:p>
@@ -4497,14 +4498,14 @@
         </w:tc>
         <w:tc>
           <w:tcPr>
-            <w:tcW w:w="2289" w:type="dxa"/>
-            <w:shd w:val="clear" w:color="auto" w:fill="A8D08D" w:themeFill="accent6" w:themeFillTint="99"/>
-          </w:tcPr>
-          <w:p/>
-        </w:tc>
-        <w:tc>
-          <w:tcPr>
-            <w:tcW w:w="1052" w:type="dxa"/>
+            <w:tcW w:w="2387" w:type="dxa"/>
+            <w:shd w:val="clear" w:color="auto" w:fill="A8D08D" w:themeFill="accent6" w:themeFillTint="99"/>
+          </w:tcPr>
+          <w:p/>
+        </w:tc>
+        <w:tc>
+          <w:tcPr>
+            <w:tcW w:w="698" w:type="dxa"/>
             <w:shd w:val="clear" w:color="auto" w:fill="A8D08D" w:themeFill="accent6" w:themeFillTint="99"/>
           </w:tcPr>
           <w:p>
@@ -4518,7 +4519,7 @@
         </w:tc>
         <w:tc>
           <w:tcPr>
-            <w:tcW w:w="1136" w:type="dxa"/>
+            <w:tcW w:w="1179" w:type="dxa"/>
             <w:shd w:val="clear" w:color="auto" w:fill="A8D08D" w:themeFill="accent6" w:themeFillTint="99"/>
           </w:tcPr>
           <w:p>
@@ -4531,7 +4532,7 @@
       <w:tr>
         <w:tc>
           <w:tcPr>
-            <w:tcW w:w="1172" w:type="dxa"/>
+            <w:tcW w:w="1217" w:type="dxa"/>
             <w:tcBorders>
               <w:right w:val="single" w:sz="18" w:space="0" w:color="auto"/>
             </w:tcBorders>
@@ -4546,7 +4547,7 @@
         </w:tc>
         <w:tc>
           <w:tcPr>
-            <w:tcW w:w="1798" w:type="dxa"/>
+            <w:tcW w:w="1873" w:type="dxa"/>
             <w:tcBorders>
               <w:left w:val="single" w:sz="18" w:space="0" w:color="auto"/>
             </w:tcBorders>
@@ -4562,14 +4563,14 @@
         </w:tc>
         <w:tc>
           <w:tcPr>
-            <w:tcW w:w="2187" w:type="dxa"/>
-            <w:shd w:val="clear" w:color="auto" w:fill="A8D08D" w:themeFill="accent6" w:themeFillTint="99"/>
-          </w:tcPr>
-          <w:p/>
-        </w:tc>
-        <w:tc>
-          <w:tcPr>
-            <w:tcW w:w="2289" w:type="dxa"/>
+            <w:tcW w:w="2280" w:type="dxa"/>
+            <w:shd w:val="clear" w:color="auto" w:fill="A8D08D" w:themeFill="accent6" w:themeFillTint="99"/>
+          </w:tcPr>
+          <w:p/>
+        </w:tc>
+        <w:tc>
+          <w:tcPr>
+            <w:tcW w:w="2387" w:type="dxa"/>
             <w:shd w:val="clear" w:color="auto" w:fill="A8D08D" w:themeFill="accent6" w:themeFillTint="99"/>
           </w:tcPr>
           <w:p>
@@ -4580,7 +4581,7 @@
         </w:tc>
         <w:tc>
           <w:tcPr>
-            <w:tcW w:w="1052" w:type="dxa"/>
+            <w:tcW w:w="698" w:type="dxa"/>
             <w:shd w:val="clear" w:color="auto" w:fill="A8D08D" w:themeFill="accent6" w:themeFillTint="99"/>
           </w:tcPr>
           <w:p>
@@ -4591,7 +4592,7 @@
         </w:tc>
         <w:tc>
           <w:tcPr>
-            <w:tcW w:w="1136" w:type="dxa"/>
+            <w:tcW w:w="1179" w:type="dxa"/>
             <w:shd w:val="clear" w:color="auto" w:fill="A8D08D" w:themeFill="accent6" w:themeFillTint="99"/>
           </w:tcPr>
           <w:p>
@@ -4604,7 +4605,7 @@
       <w:tr>
         <w:tc>
           <w:tcPr>
-            <w:tcW w:w="1172" w:type="dxa"/>
+            <w:tcW w:w="1217" w:type="dxa"/>
             <w:tcBorders>
               <w:right w:val="single" w:sz="18" w:space="0" w:color="auto"/>
             </w:tcBorders>
@@ -4619,7 +4620,7 @@
         </w:tc>
         <w:tc>
           <w:tcPr>
-            <w:tcW w:w="1798" w:type="dxa"/>
+            <w:tcW w:w="1873" w:type="dxa"/>
             <w:tcBorders>
               <w:left w:val="single" w:sz="18" w:space="0" w:color="auto"/>
             </w:tcBorders>
@@ -4635,14 +4636,14 @@
         </w:tc>
         <w:tc>
           <w:tcPr>
-            <w:tcW w:w="2187" w:type="dxa"/>
-            <w:shd w:val="clear" w:color="auto" w:fill="A8D08D" w:themeFill="accent6" w:themeFillTint="99"/>
-          </w:tcPr>
-          <w:p/>
-        </w:tc>
-        <w:tc>
-          <w:tcPr>
-            <w:tcW w:w="2289" w:type="dxa"/>
+            <w:tcW w:w="2280" w:type="dxa"/>
+            <w:shd w:val="clear" w:color="auto" w:fill="A8D08D" w:themeFill="accent6" w:themeFillTint="99"/>
+          </w:tcPr>
+          <w:p/>
+        </w:tc>
+        <w:tc>
+          <w:tcPr>
+            <w:tcW w:w="2387" w:type="dxa"/>
             <w:shd w:val="clear" w:color="auto" w:fill="A8D08D" w:themeFill="accent6" w:themeFillTint="99"/>
           </w:tcPr>
           <w:p>
@@ -4653,7 +4654,7 @@
         </w:tc>
         <w:tc>
           <w:tcPr>
-            <w:tcW w:w="1052" w:type="dxa"/>
+            <w:tcW w:w="698" w:type="dxa"/>
             <w:shd w:val="clear" w:color="auto" w:fill="A8D08D" w:themeFill="accent6" w:themeFillTint="99"/>
           </w:tcPr>
           <w:p>
@@ -4664,7 +4665,7 @@
         </w:tc>
         <w:tc>
           <w:tcPr>
-            <w:tcW w:w="1136" w:type="dxa"/>
+            <w:tcW w:w="1179" w:type="dxa"/>
             <w:shd w:val="clear" w:color="auto" w:fill="A8D08D" w:themeFill="accent6" w:themeFillTint="99"/>
           </w:tcPr>
           <w:p>
@@ -4677,7 +4678,7 @@
       <w:tr>
         <w:tc>
           <w:tcPr>
-            <w:tcW w:w="1172" w:type="dxa"/>
+            <w:tcW w:w="1217" w:type="dxa"/>
             <w:tcBorders>
               <w:right w:val="single" w:sz="18" w:space="0" w:color="auto"/>
             </w:tcBorders>
@@ -4690,7 +4691,7 @@
         </w:tc>
         <w:tc>
           <w:tcPr>
-            <w:tcW w:w="1798" w:type="dxa"/>
+            <w:tcW w:w="1873" w:type="dxa"/>
             <w:tcBorders>
               <w:left w:val="single" w:sz="18" w:space="0" w:color="auto"/>
             </w:tcBorders>
@@ -4718,19 +4719,19 @@
         </w:tc>
         <w:tc>
           <w:tcPr>
-            <w:tcW w:w="2187" w:type="dxa"/>
-          </w:tcPr>
-          <w:p/>
-        </w:tc>
-        <w:tc>
-          <w:tcPr>
-            <w:tcW w:w="2289" w:type="dxa"/>
-          </w:tcPr>
-          <w:p/>
-        </w:tc>
-        <w:tc>
-          <w:tcPr>
-            <w:tcW w:w="1052" w:type="dxa"/>
+            <w:tcW w:w="2280" w:type="dxa"/>
+          </w:tcPr>
+          <w:p/>
+        </w:tc>
+        <w:tc>
+          <w:tcPr>
+            <w:tcW w:w="2387" w:type="dxa"/>
+          </w:tcPr>
+          <w:p/>
+        </w:tc>
+        <w:tc>
+          <w:tcPr>
+            <w:tcW w:w="698" w:type="dxa"/>
           </w:tcPr>
           <w:p>
             <w:r>
@@ -4743,15 +4744,19 @@
         </w:tc>
         <w:tc>
           <w:tcPr>
-            <w:tcW w:w="1136" w:type="dxa"/>
-          </w:tcPr>
-          <w:p/>
-        </w:tc>
-      </w:tr>
-      <w:tr>
-        <w:tc>
-          <w:tcPr>
-            <w:tcW w:w="1172" w:type="dxa"/>
+            <w:tcW w:w="1179" w:type="dxa"/>
+          </w:tcPr>
+          <w:p>
+            <w:r>
+              <w:t>150h</w:t>
+            </w:r>
+          </w:p>
+        </w:tc>
+      </w:tr>
+      <w:tr>
+        <w:tc>
+          <w:tcPr>
+            <w:tcW w:w="1217" w:type="dxa"/>
             <w:tcBorders>
               <w:right w:val="single" w:sz="18" w:space="0" w:color="auto"/>
             </w:tcBorders>
@@ -4764,7 +4769,7 @@
         </w:tc>
         <w:tc>
           <w:tcPr>
-            <w:tcW w:w="1798" w:type="dxa"/>
+            <w:tcW w:w="1873" w:type="dxa"/>
             <w:tcBorders>
               <w:left w:val="single" w:sz="18" w:space="0" w:color="auto"/>
             </w:tcBorders>
@@ -4779,7 +4784,7 @@
         </w:tc>
         <w:tc>
           <w:tcPr>
-            <w:tcW w:w="2187" w:type="dxa"/>
+            <w:tcW w:w="2280" w:type="dxa"/>
             <w:shd w:val="clear" w:color="auto" w:fill="A8D08D" w:themeFill="accent6" w:themeFillTint="99"/>
           </w:tcPr>
           <w:p>
@@ -4790,14 +4795,14 @@
         </w:tc>
         <w:tc>
           <w:tcPr>
-            <w:tcW w:w="2289" w:type="dxa"/>
-            <w:shd w:val="clear" w:color="auto" w:fill="A8D08D" w:themeFill="accent6" w:themeFillTint="99"/>
-          </w:tcPr>
-          <w:p/>
-        </w:tc>
-        <w:tc>
-          <w:tcPr>
-            <w:tcW w:w="1052" w:type="dxa"/>
+            <w:tcW w:w="2387" w:type="dxa"/>
+            <w:shd w:val="clear" w:color="auto" w:fill="A8D08D" w:themeFill="accent6" w:themeFillTint="99"/>
+          </w:tcPr>
+          <w:p/>
+        </w:tc>
+        <w:tc>
+          <w:tcPr>
+            <w:tcW w:w="698" w:type="dxa"/>
             <w:shd w:val="clear" w:color="auto" w:fill="A8D08D" w:themeFill="accent6" w:themeFillTint="99"/>
           </w:tcPr>
           <w:p>
@@ -4811,25 +4816,29 @@
         </w:tc>
         <w:tc>
           <w:tcPr>
-            <w:tcW w:w="1136" w:type="dxa"/>
-            <w:shd w:val="clear" w:color="auto" w:fill="A8D08D" w:themeFill="accent6" w:themeFillTint="99"/>
-          </w:tcPr>
-          <w:p/>
-        </w:tc>
-      </w:tr>
-      <w:tr>
-        <w:tc>
-          <w:tcPr>
-            <w:tcW w:w="1172" w:type="dxa"/>
-            <w:tcBorders>
-              <w:right w:val="single" w:sz="18" w:space="0" w:color="auto"/>
-            </w:tcBorders>
-          </w:tcPr>
-          <w:p/>
-        </w:tc>
-        <w:tc>
-          <w:tcPr>
-            <w:tcW w:w="1798" w:type="dxa"/>
+            <w:tcW w:w="1179" w:type="dxa"/>
+            <w:shd w:val="clear" w:color="auto" w:fill="A8D08D" w:themeFill="accent6" w:themeFillTint="99"/>
+          </w:tcPr>
+          <w:p>
+            <w:r>
+              <w:t>50h</w:t>
+            </w:r>
+          </w:p>
+        </w:tc>
+      </w:tr>
+      <w:tr>
+        <w:tc>
+          <w:tcPr>
+            <w:tcW w:w="1217" w:type="dxa"/>
+            <w:tcBorders>
+              <w:right w:val="single" w:sz="18" w:space="0" w:color="auto"/>
+            </w:tcBorders>
+          </w:tcPr>
+          <w:p/>
+        </w:tc>
+        <w:tc>
+          <w:tcPr>
+            <w:tcW w:w="1873" w:type="dxa"/>
             <w:tcBorders>
               <w:left w:val="single" w:sz="18" w:space="0" w:color="auto"/>
             </w:tcBorders>
@@ -4844,14 +4853,14 @@
         </w:tc>
         <w:tc>
           <w:tcPr>
-            <w:tcW w:w="2187" w:type="dxa"/>
-            <w:shd w:val="clear" w:color="auto" w:fill="A8D08D" w:themeFill="accent6" w:themeFillTint="99"/>
-          </w:tcPr>
-          <w:p/>
-        </w:tc>
-        <w:tc>
-          <w:tcPr>
-            <w:tcW w:w="2289" w:type="dxa"/>
+            <w:tcW w:w="2280" w:type="dxa"/>
+            <w:shd w:val="clear" w:color="auto" w:fill="A8D08D" w:themeFill="accent6" w:themeFillTint="99"/>
+          </w:tcPr>
+          <w:p/>
+        </w:tc>
+        <w:tc>
+          <w:tcPr>
+            <w:tcW w:w="2387" w:type="dxa"/>
             <w:shd w:val="clear" w:color="auto" w:fill="A8D08D" w:themeFill="accent6" w:themeFillTint="99"/>
           </w:tcPr>
           <w:p>
@@ -4865,7 +4874,7 @@
         </w:tc>
         <w:tc>
           <w:tcPr>
-            <w:tcW w:w="1052" w:type="dxa"/>
+            <w:tcW w:w="698" w:type="dxa"/>
             <w:shd w:val="clear" w:color="auto" w:fill="A8D08D" w:themeFill="accent6" w:themeFillTint="99"/>
           </w:tcPr>
           <w:p>
@@ -4879,25 +4888,29 @@
         </w:tc>
         <w:tc>
           <w:tcPr>
-            <w:tcW w:w="1136" w:type="dxa"/>
-            <w:shd w:val="clear" w:color="auto" w:fill="A8D08D" w:themeFill="accent6" w:themeFillTint="99"/>
-          </w:tcPr>
-          <w:p/>
-        </w:tc>
-      </w:tr>
-      <w:tr>
-        <w:tc>
-          <w:tcPr>
-            <w:tcW w:w="1172" w:type="dxa"/>
-            <w:tcBorders>
-              <w:right w:val="single" w:sz="18" w:space="0" w:color="auto"/>
-            </w:tcBorders>
-          </w:tcPr>
-          <w:p/>
-        </w:tc>
-        <w:tc>
-          <w:tcPr>
-            <w:tcW w:w="1798" w:type="dxa"/>
+            <w:tcW w:w="1179" w:type="dxa"/>
+            <w:shd w:val="clear" w:color="auto" w:fill="A8D08D" w:themeFill="accent6" w:themeFillTint="99"/>
+          </w:tcPr>
+          <w:p>
+            <w:r>
+              <w:t>10h</w:t>
+            </w:r>
+          </w:p>
+        </w:tc>
+      </w:tr>
+      <w:tr>
+        <w:tc>
+          <w:tcPr>
+            <w:tcW w:w="1217" w:type="dxa"/>
+            <w:tcBorders>
+              <w:right w:val="single" w:sz="18" w:space="0" w:color="auto"/>
+            </w:tcBorders>
+          </w:tcPr>
+          <w:p/>
+        </w:tc>
+        <w:tc>
+          <w:tcPr>
+            <w:tcW w:w="1873" w:type="dxa"/>
             <w:tcBorders>
               <w:left w:val="single" w:sz="18" w:space="0" w:color="auto"/>
             </w:tcBorders>
@@ -4912,14 +4925,14 @@
         </w:tc>
         <w:tc>
           <w:tcPr>
-            <w:tcW w:w="2187" w:type="dxa"/>
-            <w:shd w:val="clear" w:color="auto" w:fill="A8D08D" w:themeFill="accent6" w:themeFillTint="99"/>
-          </w:tcPr>
-          <w:p/>
-        </w:tc>
-        <w:tc>
-          <w:tcPr>
-            <w:tcW w:w="2289" w:type="dxa"/>
+            <w:tcW w:w="2280" w:type="dxa"/>
+            <w:shd w:val="clear" w:color="auto" w:fill="A8D08D" w:themeFill="accent6" w:themeFillTint="99"/>
+          </w:tcPr>
+          <w:p/>
+        </w:tc>
+        <w:tc>
+          <w:tcPr>
+            <w:tcW w:w="2387" w:type="dxa"/>
             <w:shd w:val="clear" w:color="auto" w:fill="A8D08D" w:themeFill="accent6" w:themeFillTint="99"/>
           </w:tcPr>
           <w:p>
@@ -4933,7 +4946,7 @@
         </w:tc>
         <w:tc>
           <w:tcPr>
-            <w:tcW w:w="1052" w:type="dxa"/>
+            <w:tcW w:w="698" w:type="dxa"/>
             <w:shd w:val="clear" w:color="auto" w:fill="A8D08D" w:themeFill="accent6" w:themeFillTint="99"/>
           </w:tcPr>
           <w:p>
@@ -4944,25 +4957,29 @@
         </w:tc>
         <w:tc>
           <w:tcPr>
-            <w:tcW w:w="1136" w:type="dxa"/>
-            <w:shd w:val="clear" w:color="auto" w:fill="A8D08D" w:themeFill="accent6" w:themeFillTint="99"/>
-          </w:tcPr>
-          <w:p/>
-        </w:tc>
-      </w:tr>
-      <w:tr>
-        <w:tc>
-          <w:tcPr>
-            <w:tcW w:w="1172" w:type="dxa"/>
-            <w:tcBorders>
-              <w:right w:val="single" w:sz="18" w:space="0" w:color="auto"/>
-            </w:tcBorders>
-          </w:tcPr>
-          <w:p/>
-        </w:tc>
-        <w:tc>
-          <w:tcPr>
-            <w:tcW w:w="1798" w:type="dxa"/>
+            <w:tcW w:w="1179" w:type="dxa"/>
+            <w:shd w:val="clear" w:color="auto" w:fill="A8D08D" w:themeFill="accent6" w:themeFillTint="99"/>
+          </w:tcPr>
+          <w:p>
+            <w:r>
+              <w:t>12h</w:t>
+            </w:r>
+          </w:p>
+        </w:tc>
+      </w:tr>
+      <w:tr>
+        <w:tc>
+          <w:tcPr>
+            <w:tcW w:w="1217" w:type="dxa"/>
+            <w:tcBorders>
+              <w:right w:val="single" w:sz="18" w:space="0" w:color="auto"/>
+            </w:tcBorders>
+          </w:tcPr>
+          <w:p/>
+        </w:tc>
+        <w:tc>
+          <w:tcPr>
+            <w:tcW w:w="1873" w:type="dxa"/>
             <w:tcBorders>
               <w:left w:val="single" w:sz="18" w:space="0" w:color="auto"/>
             </w:tcBorders>
@@ -4977,14 +4994,14 @@
         </w:tc>
         <w:tc>
           <w:tcPr>
-            <w:tcW w:w="2187" w:type="dxa"/>
-            <w:shd w:val="clear" w:color="auto" w:fill="A8D08D" w:themeFill="accent6" w:themeFillTint="99"/>
-          </w:tcPr>
-          <w:p/>
-        </w:tc>
-        <w:tc>
-          <w:tcPr>
-            <w:tcW w:w="2289" w:type="dxa"/>
+            <w:tcW w:w="2280" w:type="dxa"/>
+            <w:shd w:val="clear" w:color="auto" w:fill="A8D08D" w:themeFill="accent6" w:themeFillTint="99"/>
+          </w:tcPr>
+          <w:p/>
+        </w:tc>
+        <w:tc>
+          <w:tcPr>
+            <w:tcW w:w="2387" w:type="dxa"/>
             <w:shd w:val="clear" w:color="auto" w:fill="A8D08D" w:themeFill="accent6" w:themeFillTint="99"/>
           </w:tcPr>
           <w:p>
@@ -4997,13 +5014,13 @@
               <w:rPr>
                 <w:sz w:val="14"/>
               </w:rPr>
-              <w:t>User Role Map schreiben</w:t>
-            </w:r>
-          </w:p>
-        </w:tc>
-        <w:tc>
-          <w:tcPr>
-            <w:tcW w:w="1052" w:type="dxa"/>
+              <w:t>Anforderungen überarbeiten</w:t>
+            </w:r>
+          </w:p>
+        </w:tc>
+        <w:tc>
+          <w:tcPr>
+            <w:tcW w:w="698" w:type="dxa"/>
             <w:shd w:val="clear" w:color="auto" w:fill="A8D08D" w:themeFill="accent6" w:themeFillTint="99"/>
           </w:tcPr>
           <w:p>
@@ -5014,25 +5031,29 @@
         </w:tc>
         <w:tc>
           <w:tcPr>
-            <w:tcW w:w="1136" w:type="dxa"/>
-            <w:shd w:val="clear" w:color="auto" w:fill="A8D08D" w:themeFill="accent6" w:themeFillTint="99"/>
-          </w:tcPr>
-          <w:p/>
-        </w:tc>
-      </w:tr>
-      <w:tr>
-        <w:tc>
-          <w:tcPr>
-            <w:tcW w:w="1172" w:type="dxa"/>
-            <w:tcBorders>
-              <w:right w:val="single" w:sz="18" w:space="0" w:color="auto"/>
-            </w:tcBorders>
-          </w:tcPr>
-          <w:p/>
-        </w:tc>
-        <w:tc>
-          <w:tcPr>
-            <w:tcW w:w="1798" w:type="dxa"/>
+            <w:tcW w:w="1179" w:type="dxa"/>
+            <w:shd w:val="clear" w:color="auto" w:fill="A8D08D" w:themeFill="accent6" w:themeFillTint="99"/>
+          </w:tcPr>
+          <w:p>
+            <w:r>
+              <w:t>10h</w:t>
+            </w:r>
+          </w:p>
+        </w:tc>
+      </w:tr>
+      <w:tr>
+        <w:tc>
+          <w:tcPr>
+            <w:tcW w:w="1217" w:type="dxa"/>
+            <w:tcBorders>
+              <w:right w:val="single" w:sz="18" w:space="0" w:color="auto"/>
+            </w:tcBorders>
+          </w:tcPr>
+          <w:p/>
+        </w:tc>
+        <w:tc>
+          <w:tcPr>
+            <w:tcW w:w="1873" w:type="dxa"/>
             <w:tcBorders>
               <w:left w:val="single" w:sz="18" w:space="0" w:color="auto"/>
             </w:tcBorders>
@@ -5047,14 +5068,14 @@
         </w:tc>
         <w:tc>
           <w:tcPr>
-            <w:tcW w:w="2187" w:type="dxa"/>
-            <w:shd w:val="clear" w:color="auto" w:fill="A8D08D" w:themeFill="accent6" w:themeFillTint="99"/>
-          </w:tcPr>
-          <w:p/>
-        </w:tc>
-        <w:tc>
-          <w:tcPr>
-            <w:tcW w:w="2289" w:type="dxa"/>
+            <w:tcW w:w="2280" w:type="dxa"/>
+            <w:shd w:val="clear" w:color="auto" w:fill="A8D08D" w:themeFill="accent6" w:themeFillTint="99"/>
+          </w:tcPr>
+          <w:p/>
+        </w:tc>
+        <w:tc>
+          <w:tcPr>
+            <w:tcW w:w="2387" w:type="dxa"/>
             <w:shd w:val="clear" w:color="auto" w:fill="A8D08D" w:themeFill="accent6" w:themeFillTint="99"/>
           </w:tcPr>
           <w:p>
@@ -5067,14 +5088,671 @@
               <w:rPr>
                 <w:sz w:val="14"/>
               </w:rPr>
-              <w:t>Anforderungen überarbeiten</w:t>
-            </w:r>
-          </w:p>
-        </w:tc>
-        <w:tc>
-          <w:tcPr>
-            <w:tcW w:w="1052" w:type="dxa"/>
-            <w:shd w:val="clear" w:color="auto" w:fill="A8D08D" w:themeFill="accent6" w:themeFillTint="99"/>
+              <w:t>Sonstige Artefakte überarbeiten</w:t>
+            </w:r>
+          </w:p>
+        </w:tc>
+        <w:tc>
+          <w:tcPr>
+            <w:tcW w:w="698" w:type="dxa"/>
+            <w:shd w:val="clear" w:color="auto" w:fill="A8D08D" w:themeFill="accent6" w:themeFillTint="99"/>
+          </w:tcPr>
+          <w:p>
+            <w:r>
+              <w:t>20</w:t>
+            </w:r>
+            <w:r>
+              <w:t>h</w:t>
+            </w:r>
+          </w:p>
+        </w:tc>
+        <w:tc>
+          <w:tcPr>
+            <w:tcW w:w="1179" w:type="dxa"/>
+            <w:shd w:val="clear" w:color="auto" w:fill="A8D08D" w:themeFill="accent6" w:themeFillTint="99"/>
+          </w:tcPr>
+          <w:p>
+            <w:r>
+              <w:t>18h</w:t>
+            </w:r>
+          </w:p>
+        </w:tc>
+      </w:tr>
+      <w:tr>
+        <w:tc>
+          <w:tcPr>
+            <w:tcW w:w="1217" w:type="dxa"/>
+            <w:tcBorders>
+              <w:right w:val="single" w:sz="18" w:space="0" w:color="auto"/>
+            </w:tcBorders>
+          </w:tcPr>
+          <w:p>
+            <w:r>
+              <w:t>KW 45-49</w:t>
+            </w:r>
+          </w:p>
+        </w:tc>
+        <w:tc>
+          <w:tcPr>
+            <w:tcW w:w="1873" w:type="dxa"/>
+            <w:tcBorders>
+              <w:left w:val="single" w:sz="18" w:space="0" w:color="auto"/>
+            </w:tcBorders>
+          </w:tcPr>
+          <w:p/>
+        </w:tc>
+        <w:tc>
+          <w:tcPr>
+            <w:tcW w:w="2280" w:type="dxa"/>
+          </w:tcPr>
+          <w:p>
+            <w:r>
+              <w:t xml:space="preserve">MCI </w:t>
+            </w:r>
+            <w:r>
+              <w:t>Teil</w:t>
+            </w:r>
+          </w:p>
+        </w:tc>
+        <w:tc>
+          <w:tcPr>
+            <w:tcW w:w="2387" w:type="dxa"/>
+          </w:tcPr>
+          <w:p/>
+        </w:tc>
+        <w:tc>
+          <w:tcPr>
+            <w:tcW w:w="698" w:type="dxa"/>
+          </w:tcPr>
+          <w:p>
+            <w:r>
+              <w:t>50</w:t>
+            </w:r>
+            <w:r>
+              <w:t>h</w:t>
+            </w:r>
+          </w:p>
+        </w:tc>
+        <w:tc>
+          <w:tcPr>
+            <w:tcW w:w="1179" w:type="dxa"/>
+          </w:tcPr>
+          <w:p>
+            <w:r>
+              <w:t>53h</w:t>
+            </w:r>
+          </w:p>
+        </w:tc>
+      </w:tr>
+      <w:tr>
+        <w:tc>
+          <w:tcPr>
+            <w:tcW w:w="1217" w:type="dxa"/>
+            <w:tcBorders>
+              <w:right w:val="single" w:sz="18" w:space="0" w:color="auto"/>
+            </w:tcBorders>
+          </w:tcPr>
+          <w:p/>
+        </w:tc>
+        <w:tc>
+          <w:tcPr>
+            <w:tcW w:w="1873" w:type="dxa"/>
+            <w:tcBorders>
+              <w:left w:val="single" w:sz="18" w:space="0" w:color="auto"/>
+            </w:tcBorders>
+          </w:tcPr>
+          <w:p/>
+        </w:tc>
+        <w:tc>
+          <w:tcPr>
+            <w:tcW w:w="2280" w:type="dxa"/>
+          </w:tcPr>
+          <w:p/>
+        </w:tc>
+        <w:tc>
+          <w:tcPr>
+            <w:tcW w:w="2387" w:type="dxa"/>
+            <w:shd w:val="clear" w:color="auto" w:fill="FFD966" w:themeFill="accent4" w:themeFillTint="99"/>
+          </w:tcPr>
+          <w:p>
+            <w:r>
+              <w:t>Designprinzipien</w:t>
+            </w:r>
+          </w:p>
+        </w:tc>
+        <w:tc>
+          <w:tcPr>
+            <w:tcW w:w="698" w:type="dxa"/>
+            <w:shd w:val="clear" w:color="auto" w:fill="FFD966" w:themeFill="accent4" w:themeFillTint="99"/>
+          </w:tcPr>
+          <w:p>
+            <w:r>
+              <w:t>12</w:t>
+            </w:r>
+            <w:r>
+              <w:t>h</w:t>
+            </w:r>
+          </w:p>
+        </w:tc>
+        <w:tc>
+          <w:tcPr>
+            <w:tcW w:w="1179" w:type="dxa"/>
+            <w:shd w:val="clear" w:color="auto" w:fill="FFD966" w:themeFill="accent4" w:themeFillTint="99"/>
+          </w:tcPr>
+          <w:p>
+            <w:r>
+              <w:t>8h</w:t>
+            </w:r>
+          </w:p>
+        </w:tc>
+      </w:tr>
+      <w:tr>
+        <w:tc>
+          <w:tcPr>
+            <w:tcW w:w="1217" w:type="dxa"/>
+            <w:tcBorders>
+              <w:right w:val="single" w:sz="18" w:space="0" w:color="auto"/>
+            </w:tcBorders>
+          </w:tcPr>
+          <w:p/>
+        </w:tc>
+        <w:tc>
+          <w:tcPr>
+            <w:tcW w:w="1873" w:type="dxa"/>
+            <w:tcBorders>
+              <w:left w:val="single" w:sz="18" w:space="0" w:color="auto"/>
+            </w:tcBorders>
+          </w:tcPr>
+          <w:p/>
+        </w:tc>
+        <w:tc>
+          <w:tcPr>
+            <w:tcW w:w="2280" w:type="dxa"/>
+          </w:tcPr>
+          <w:p/>
+        </w:tc>
+        <w:tc>
+          <w:tcPr>
+            <w:tcW w:w="2387" w:type="dxa"/>
+            <w:shd w:val="clear" w:color="auto" w:fill="A8D08D" w:themeFill="accent6" w:themeFillTint="99"/>
+          </w:tcPr>
+          <w:p>
+            <w:r>
+              <w:t>Vorgehensmodell</w:t>
+            </w:r>
+          </w:p>
+        </w:tc>
+        <w:tc>
+          <w:tcPr>
+            <w:tcW w:w="698" w:type="dxa"/>
+            <w:shd w:val="clear" w:color="auto" w:fill="A8D08D" w:themeFill="accent6" w:themeFillTint="99"/>
+          </w:tcPr>
+          <w:p>
+            <w:r>
+              <w:t>14</w:t>
+            </w:r>
+            <w:r>
+              <w:t>h</w:t>
+            </w:r>
+          </w:p>
+        </w:tc>
+        <w:tc>
+          <w:tcPr>
+            <w:tcW w:w="1179" w:type="dxa"/>
+            <w:shd w:val="clear" w:color="auto" w:fill="A8D08D" w:themeFill="accent6" w:themeFillTint="99"/>
+          </w:tcPr>
+          <w:p>
+            <w:r>
+              <w:t>18h</w:t>
+            </w:r>
+          </w:p>
+        </w:tc>
+      </w:tr>
+      <w:tr>
+        <w:tc>
+          <w:tcPr>
+            <w:tcW w:w="1217" w:type="dxa"/>
+            <w:tcBorders>
+              <w:right w:val="single" w:sz="18" w:space="0" w:color="auto"/>
+            </w:tcBorders>
+          </w:tcPr>
+          <w:p/>
+        </w:tc>
+        <w:tc>
+          <w:tcPr>
+            <w:tcW w:w="1873" w:type="dxa"/>
+            <w:tcBorders>
+              <w:left w:val="single" w:sz="18" w:space="0" w:color="auto"/>
+            </w:tcBorders>
+          </w:tcPr>
+          <w:p/>
+        </w:tc>
+        <w:tc>
+          <w:tcPr>
+            <w:tcW w:w="2280" w:type="dxa"/>
+          </w:tcPr>
+          <w:p/>
+        </w:tc>
+        <w:tc>
+          <w:tcPr>
+            <w:tcW w:w="2387" w:type="dxa"/>
+            <w:shd w:val="clear" w:color="auto" w:fill="A8D08D" w:themeFill="accent6" w:themeFillTint="99"/>
+          </w:tcPr>
+          <w:p>
+            <w:r>
+              <w:t>UI-Prototyp</w:t>
+            </w:r>
+          </w:p>
+        </w:tc>
+        <w:tc>
+          <w:tcPr>
+            <w:tcW w:w="698" w:type="dxa"/>
+            <w:shd w:val="clear" w:color="auto" w:fill="A8D08D" w:themeFill="accent6" w:themeFillTint="99"/>
+          </w:tcPr>
+          <w:p>
+            <w:r>
+              <w:t>12</w:t>
+            </w:r>
+            <w:r>
+              <w:t>h</w:t>
+            </w:r>
+          </w:p>
+        </w:tc>
+        <w:tc>
+          <w:tcPr>
+            <w:tcW w:w="1179" w:type="dxa"/>
+            <w:shd w:val="clear" w:color="auto" w:fill="A8D08D" w:themeFill="accent6" w:themeFillTint="99"/>
+          </w:tcPr>
+          <w:p>
+            <w:r>
+              <w:t>15h</w:t>
+            </w:r>
+          </w:p>
+        </w:tc>
+      </w:tr>
+      <w:tr>
+        <w:tc>
+          <w:tcPr>
+            <w:tcW w:w="1217" w:type="dxa"/>
+            <w:tcBorders>
+              <w:right w:val="single" w:sz="18" w:space="0" w:color="auto"/>
+            </w:tcBorders>
+          </w:tcPr>
+          <w:p/>
+        </w:tc>
+        <w:tc>
+          <w:tcPr>
+            <w:tcW w:w="1873" w:type="dxa"/>
+            <w:tcBorders>
+              <w:left w:val="single" w:sz="18" w:space="0" w:color="auto"/>
+            </w:tcBorders>
+          </w:tcPr>
+          <w:p/>
+        </w:tc>
+        <w:tc>
+          <w:tcPr>
+            <w:tcW w:w="2280" w:type="dxa"/>
+          </w:tcPr>
+          <w:p/>
+        </w:tc>
+        <w:tc>
+          <w:tcPr>
+            <w:tcW w:w="2387" w:type="dxa"/>
+            <w:shd w:val="clear" w:color="auto" w:fill="00B0F0"/>
+          </w:tcPr>
+          <w:p>
+            <w:r>
+              <w:t>Evaluation</w:t>
+            </w:r>
+          </w:p>
+        </w:tc>
+        <w:tc>
+          <w:tcPr>
+            <w:tcW w:w="698" w:type="dxa"/>
+            <w:shd w:val="clear" w:color="auto" w:fill="00B0F0"/>
+          </w:tcPr>
+          <w:p>
+            <w:r>
+              <w:t>12</w:t>
+            </w:r>
+            <w:r>
+              <w:t>h</w:t>
+            </w:r>
+          </w:p>
+        </w:tc>
+        <w:tc>
+          <w:tcPr>
+            <w:tcW w:w="1179" w:type="dxa"/>
+            <w:shd w:val="clear" w:color="auto" w:fill="00B0F0"/>
+          </w:tcPr>
+          <w:p>
+            <w:r>
+              <w:t>12h</w:t>
+            </w:r>
+          </w:p>
+        </w:tc>
+      </w:tr>
+      <w:tr>
+        <w:tc>
+          <w:tcPr>
+            <w:tcW w:w="1217" w:type="dxa"/>
+            <w:tcBorders>
+              <w:right w:val="single" w:sz="18" w:space="0" w:color="auto"/>
+            </w:tcBorders>
+          </w:tcPr>
+          <w:p>
+            <w:r>
+              <w:t>KW 45-49</w:t>
+            </w:r>
+          </w:p>
+        </w:tc>
+        <w:tc>
+          <w:tcPr>
+            <w:tcW w:w="1873" w:type="dxa"/>
+            <w:tcBorders>
+              <w:left w:val="single" w:sz="18" w:space="0" w:color="auto"/>
+            </w:tcBorders>
+          </w:tcPr>
+          <w:p/>
+        </w:tc>
+        <w:tc>
+          <w:tcPr>
+            <w:tcW w:w="2280" w:type="dxa"/>
+          </w:tcPr>
+          <w:p>
+            <w:r>
+              <w:t xml:space="preserve">WBA </w:t>
+            </w:r>
+            <w:r>
+              <w:t>Teil</w:t>
+            </w:r>
+          </w:p>
+        </w:tc>
+        <w:tc>
+          <w:tcPr>
+            <w:tcW w:w="2387" w:type="dxa"/>
+          </w:tcPr>
+          <w:p/>
+        </w:tc>
+        <w:tc>
+          <w:tcPr>
+            <w:tcW w:w="698" w:type="dxa"/>
+          </w:tcPr>
+          <w:p>
+            <w:r>
+              <w:t>50</w:t>
+            </w:r>
+            <w:r>
+              <w:t>h</w:t>
+            </w:r>
+          </w:p>
+        </w:tc>
+        <w:tc>
+          <w:tcPr>
+            <w:tcW w:w="1179" w:type="dxa"/>
+          </w:tcPr>
+          <w:p>
+            <w:r>
+              <w:t>47</w:t>
+            </w:r>
+            <w:r>
+              <w:t>h</w:t>
+            </w:r>
+          </w:p>
+        </w:tc>
+      </w:tr>
+      <w:tr>
+        <w:tc>
+          <w:tcPr>
+            <w:tcW w:w="1217" w:type="dxa"/>
+            <w:tcBorders>
+              <w:right w:val="single" w:sz="18" w:space="0" w:color="auto"/>
+            </w:tcBorders>
+          </w:tcPr>
+          <w:p/>
+        </w:tc>
+        <w:tc>
+          <w:tcPr>
+            <w:tcW w:w="1873" w:type="dxa"/>
+            <w:tcBorders>
+              <w:left w:val="single" w:sz="18" w:space="0" w:color="auto"/>
+            </w:tcBorders>
+          </w:tcPr>
+          <w:p/>
+        </w:tc>
+        <w:tc>
+          <w:tcPr>
+            <w:tcW w:w="2280" w:type="dxa"/>
+          </w:tcPr>
+          <w:p/>
+        </w:tc>
+        <w:tc>
+          <w:tcPr>
+            <w:tcW w:w="2387" w:type="dxa"/>
+            <w:shd w:val="clear" w:color="auto" w:fill="FFD966" w:themeFill="accent4" w:themeFillTint="99"/>
+          </w:tcPr>
+          <w:p>
+            <w:r>
+              <w:rPr>
+                <w:sz w:val="18"/>
+              </w:rPr>
+              <w:t>Kommunikationsmodell</w:t>
+            </w:r>
+          </w:p>
+        </w:tc>
+        <w:tc>
+          <w:tcPr>
+            <w:tcW w:w="698" w:type="dxa"/>
+            <w:shd w:val="clear" w:color="auto" w:fill="FFD966" w:themeFill="accent4" w:themeFillTint="99"/>
+          </w:tcPr>
+          <w:p>
+            <w:r>
+              <w:t>12</w:t>
+            </w:r>
+            <w:r>
+              <w:t>h</w:t>
+            </w:r>
+          </w:p>
+        </w:tc>
+        <w:tc>
+          <w:tcPr>
+            <w:tcW w:w="1179" w:type="dxa"/>
+            <w:shd w:val="clear" w:color="auto" w:fill="FFD966" w:themeFill="accent4" w:themeFillTint="99"/>
+          </w:tcPr>
+          <w:p>
+            <w:r>
+              <w:t>8h</w:t>
+            </w:r>
+          </w:p>
+        </w:tc>
+      </w:tr>
+      <w:tr>
+        <w:tc>
+          <w:tcPr>
+            <w:tcW w:w="1217" w:type="dxa"/>
+            <w:tcBorders>
+              <w:right w:val="single" w:sz="18" w:space="0" w:color="auto"/>
+            </w:tcBorders>
+          </w:tcPr>
+          <w:p/>
+        </w:tc>
+        <w:tc>
+          <w:tcPr>
+            <w:tcW w:w="1873" w:type="dxa"/>
+            <w:tcBorders>
+              <w:left w:val="single" w:sz="18" w:space="0" w:color="auto"/>
+            </w:tcBorders>
+          </w:tcPr>
+          <w:p/>
+        </w:tc>
+        <w:tc>
+          <w:tcPr>
+            <w:tcW w:w="2280" w:type="dxa"/>
+          </w:tcPr>
+          <w:p/>
+        </w:tc>
+        <w:tc>
+          <w:tcPr>
+            <w:tcW w:w="2387" w:type="dxa"/>
+            <w:shd w:val="clear" w:color="auto" w:fill="A8D08D" w:themeFill="accent6" w:themeFillTint="99"/>
+          </w:tcPr>
+          <w:p>
+            <w:r>
+              <w:t>Proof of Concept</w:t>
+            </w:r>
+          </w:p>
+        </w:tc>
+        <w:tc>
+          <w:tcPr>
+            <w:tcW w:w="698" w:type="dxa"/>
+            <w:shd w:val="clear" w:color="auto" w:fill="A8D08D" w:themeFill="accent6" w:themeFillTint="99"/>
+          </w:tcPr>
+          <w:p>
+            <w:r>
+              <w:t>14</w:t>
+            </w:r>
+            <w:r>
+              <w:t>h</w:t>
+            </w:r>
+          </w:p>
+        </w:tc>
+        <w:tc>
+          <w:tcPr>
+            <w:tcW w:w="1179" w:type="dxa"/>
+            <w:shd w:val="clear" w:color="auto" w:fill="A8D08D" w:themeFill="accent6" w:themeFillTint="99"/>
+          </w:tcPr>
+          <w:p>
+            <w:r>
+              <w:t>1</w:t>
+            </w:r>
+            <w:r>
+              <w:t>4</w:t>
+            </w:r>
+            <w:r>
+              <w:t>h</w:t>
+            </w:r>
+          </w:p>
+        </w:tc>
+      </w:tr>
+      <w:tr>
+        <w:tc>
+          <w:tcPr>
+            <w:tcW w:w="1217" w:type="dxa"/>
+            <w:tcBorders>
+              <w:right w:val="single" w:sz="18" w:space="0" w:color="auto"/>
+            </w:tcBorders>
+          </w:tcPr>
+          <w:p/>
+        </w:tc>
+        <w:tc>
+          <w:tcPr>
+            <w:tcW w:w="1873" w:type="dxa"/>
+            <w:tcBorders>
+              <w:left w:val="single" w:sz="18" w:space="0" w:color="auto"/>
+            </w:tcBorders>
+          </w:tcPr>
+          <w:p/>
+        </w:tc>
+        <w:tc>
+          <w:tcPr>
+            <w:tcW w:w="2280" w:type="dxa"/>
+          </w:tcPr>
+          <w:p/>
+        </w:tc>
+        <w:tc>
+          <w:tcPr>
+            <w:tcW w:w="2387" w:type="dxa"/>
+            <w:shd w:val="clear" w:color="auto" w:fill="00B0F0"/>
+          </w:tcPr>
+          <w:p>
+            <w:r>
+              <w:rPr>
+                <w:sz w:val="20"/>
+              </w:rPr>
+              <w:t>Architekturdiagramm</w:t>
+            </w:r>
+          </w:p>
+        </w:tc>
+        <w:tc>
+          <w:tcPr>
+            <w:tcW w:w="698" w:type="dxa"/>
+            <w:shd w:val="clear" w:color="auto" w:fill="00B0F0"/>
+          </w:tcPr>
+          <w:p>
+            <w:r>
+              <w:t>12</w:t>
+            </w:r>
+            <w:r>
+              <w:t>h</w:t>
+            </w:r>
+          </w:p>
+        </w:tc>
+        <w:tc>
+          <w:tcPr>
+            <w:tcW w:w="1179" w:type="dxa"/>
+            <w:shd w:val="clear" w:color="auto" w:fill="00B0F0"/>
+          </w:tcPr>
+          <w:p>
+            <w:r>
+              <w:t>15h</w:t>
+            </w:r>
+          </w:p>
+        </w:tc>
+      </w:tr>
+      <w:tr>
+        <w:tc>
+          <w:tcPr>
+            <w:tcW w:w="1217" w:type="dxa"/>
+            <w:tcBorders>
+              <w:right w:val="single" w:sz="18" w:space="0" w:color="auto"/>
+            </w:tcBorders>
+          </w:tcPr>
+          <w:p/>
+        </w:tc>
+        <w:tc>
+          <w:tcPr>
+            <w:tcW w:w="1873" w:type="dxa"/>
+            <w:tcBorders>
+              <w:left w:val="single" w:sz="18" w:space="0" w:color="auto"/>
+            </w:tcBorders>
+          </w:tcPr>
+          <w:p/>
+        </w:tc>
+        <w:tc>
+          <w:tcPr>
+            <w:tcW w:w="2280" w:type="dxa"/>
+          </w:tcPr>
+          <w:p/>
+        </w:tc>
+        <w:tc>
+          <w:tcPr>
+            <w:tcW w:w="2387" w:type="dxa"/>
+            <w:shd w:val="clear" w:color="auto" w:fill="FFD966" w:themeFill="accent4" w:themeFillTint="99"/>
+          </w:tcPr>
+          <w:p>
+            <w:r>
+              <w:t>Datenstruktur</w:t>
+            </w:r>
+          </w:p>
+        </w:tc>
+        <w:tc>
+          <w:tcPr>
+            <w:tcW w:w="698" w:type="dxa"/>
+            <w:shd w:val="clear" w:color="auto" w:fill="FFD966" w:themeFill="accent4" w:themeFillTint="99"/>
+          </w:tcPr>
+          <w:p>
+            <w:r>
+              <w:t>12</w:t>
+            </w:r>
+            <w:r>
+              <w:t>h</w:t>
+            </w:r>
+          </w:p>
+        </w:tc>
+        <w:tc>
+          <w:tcPr>
+            <w:tcW w:w="1179" w:type="dxa"/>
+            <w:shd w:val="clear" w:color="auto" w:fill="FFD966" w:themeFill="accent4" w:themeFillTint="99"/>
           </w:tcPr>
           <w:p>
             <w:r>
@@ -5082,68 +5760,685 @@
             </w:r>
           </w:p>
         </w:tc>
-        <w:tc>
-          <w:tcPr>
-            <w:tcW w:w="1136" w:type="dxa"/>
-            <w:shd w:val="clear" w:color="auto" w:fill="A8D08D" w:themeFill="accent6" w:themeFillTint="99"/>
-          </w:tcPr>
-          <w:p/>
-        </w:tc>
-      </w:tr>
-      <w:tr>
-        <w:tc>
-          <w:tcPr>
-            <w:tcW w:w="1172" w:type="dxa"/>
-            <w:tcBorders>
-              <w:right w:val="single" w:sz="18" w:space="0" w:color="auto"/>
-            </w:tcBorders>
-          </w:tcPr>
-          <w:p/>
-        </w:tc>
-        <w:tc>
-          <w:tcPr>
-            <w:tcW w:w="1798" w:type="dxa"/>
-            <w:tcBorders>
-              <w:left w:val="single" w:sz="18" w:space="0" w:color="auto"/>
-            </w:tcBorders>
-          </w:tcPr>
-          <w:p>
-            <w:pPr>
+      </w:tr>
+      <w:tr>
+        <w:tc>
+          <w:tcPr>
+            <w:tcW w:w="1217" w:type="dxa"/>
+            <w:tcBorders>
+              <w:right w:val="single" w:sz="18" w:space="0" w:color="auto"/>
+            </w:tcBorders>
+          </w:tcPr>
+          <w:p>
+            <w:r>
+              <w:t>12.12.16</w:t>
+            </w:r>
+          </w:p>
+        </w:tc>
+        <w:tc>
+          <w:tcPr>
+            <w:tcW w:w="1873" w:type="dxa"/>
+            <w:tcBorders>
+              <w:left w:val="single" w:sz="18" w:space="0" w:color="auto"/>
+            </w:tcBorders>
+            <w:shd w:val="clear" w:color="auto" w:fill="FFFFFF" w:themeFill="background1"/>
+          </w:tcPr>
+          <w:p>
+            <w:r>
+              <w:t>Code Audit</w:t>
+            </w:r>
+          </w:p>
+        </w:tc>
+        <w:tc>
+          <w:tcPr>
+            <w:tcW w:w="2280" w:type="dxa"/>
+            <w:shd w:val="clear" w:color="auto" w:fill="FFFFFF" w:themeFill="background1"/>
+          </w:tcPr>
+          <w:p/>
+        </w:tc>
+        <w:tc>
+          <w:tcPr>
+            <w:tcW w:w="2387" w:type="dxa"/>
+            <w:shd w:val="clear" w:color="auto" w:fill="FFFFFF" w:themeFill="background1"/>
+          </w:tcPr>
+          <w:p/>
+        </w:tc>
+        <w:tc>
+          <w:tcPr>
+            <w:tcW w:w="698" w:type="dxa"/>
+            <w:shd w:val="clear" w:color="auto" w:fill="FFFFFF" w:themeFill="background1"/>
+          </w:tcPr>
+          <w:p>
+            <w:r>
+              <w:t>90</w:t>
+            </w:r>
+            <w:r>
+              <w:t>h</w:t>
+            </w:r>
+          </w:p>
+        </w:tc>
+        <w:tc>
+          <w:tcPr>
+            <w:tcW w:w="1179" w:type="dxa"/>
+            <w:shd w:val="clear" w:color="auto" w:fill="FFFFFF" w:themeFill="background1"/>
+          </w:tcPr>
+          <w:p>
+            <w:r>
+              <w:t>111h</w:t>
+            </w:r>
+          </w:p>
+        </w:tc>
+      </w:tr>
+      <w:tr>
+        <w:tc>
+          <w:tcPr>
+            <w:tcW w:w="1217" w:type="dxa"/>
+            <w:tcBorders>
+              <w:right w:val="single" w:sz="18" w:space="0" w:color="auto"/>
+            </w:tcBorders>
+          </w:tcPr>
+          <w:p>
+            <w:r>
+              <w:t>KW 45-49</w:t>
+            </w:r>
+          </w:p>
+        </w:tc>
+        <w:tc>
+          <w:tcPr>
+            <w:tcW w:w="1873" w:type="dxa"/>
+            <w:tcBorders>
+              <w:left w:val="single" w:sz="18" w:space="0" w:color="auto"/>
+            </w:tcBorders>
+            <w:shd w:val="clear" w:color="auto" w:fill="A8D08D" w:themeFill="accent6" w:themeFillTint="99"/>
+          </w:tcPr>
+          <w:p/>
+        </w:tc>
+        <w:tc>
+          <w:tcPr>
+            <w:tcW w:w="2280" w:type="dxa"/>
+            <w:shd w:val="clear" w:color="auto" w:fill="A8D08D" w:themeFill="accent6" w:themeFillTint="99"/>
+          </w:tcPr>
+          <w:p>
+            <w:r>
+              <w:t>Weiterentwicklung des Systems</w:t>
+            </w:r>
+          </w:p>
+        </w:tc>
+        <w:tc>
+          <w:tcPr>
+            <w:tcW w:w="2387" w:type="dxa"/>
+            <w:shd w:val="clear" w:color="auto" w:fill="A8D08D" w:themeFill="accent6" w:themeFillTint="99"/>
+          </w:tcPr>
+          <w:p/>
+        </w:tc>
+        <w:tc>
+          <w:tcPr>
+            <w:tcW w:w="698" w:type="dxa"/>
+            <w:shd w:val="clear" w:color="auto" w:fill="A8D08D" w:themeFill="accent6" w:themeFillTint="99"/>
+          </w:tcPr>
+          <w:p>
+            <w:r>
+              <w:t>90</w:t>
+            </w:r>
+            <w:r>
+              <w:t>h</w:t>
+            </w:r>
+          </w:p>
+        </w:tc>
+        <w:tc>
+          <w:tcPr>
+            <w:tcW w:w="1179" w:type="dxa"/>
+            <w:shd w:val="clear" w:color="auto" w:fill="A8D08D" w:themeFill="accent6" w:themeFillTint="99"/>
+          </w:tcPr>
+          <w:p>
+            <w:r>
+              <w:t>111h</w:t>
+            </w:r>
+          </w:p>
+        </w:tc>
+      </w:tr>
+      <w:tr>
+        <w:tc>
+          <w:tcPr>
+            <w:tcW w:w="1217" w:type="dxa"/>
+            <w:tcBorders>
+              <w:right w:val="single" w:sz="18" w:space="0" w:color="auto"/>
+            </w:tcBorders>
+          </w:tcPr>
+          <w:p/>
+        </w:tc>
+        <w:tc>
+          <w:tcPr>
+            <w:tcW w:w="1873" w:type="dxa"/>
+            <w:tcBorders>
+              <w:left w:val="single" w:sz="18" w:space="0" w:color="auto"/>
+            </w:tcBorders>
+            <w:shd w:val="clear" w:color="auto" w:fill="A8D08D" w:themeFill="accent6" w:themeFillTint="99"/>
+          </w:tcPr>
+          <w:p/>
+        </w:tc>
+        <w:tc>
+          <w:tcPr>
+            <w:tcW w:w="2280" w:type="dxa"/>
+            <w:shd w:val="clear" w:color="auto" w:fill="A8D08D" w:themeFill="accent6" w:themeFillTint="99"/>
+          </w:tcPr>
+          <w:p/>
+        </w:tc>
+        <w:tc>
+          <w:tcPr>
+            <w:tcW w:w="2387" w:type="dxa"/>
+            <w:shd w:val="clear" w:color="auto" w:fill="A8D08D" w:themeFill="accent6" w:themeFillTint="99"/>
+          </w:tcPr>
+          <w:p>
+            <w:r>
+              <w:t>HTTPS Verbindung implementieren</w:t>
+            </w:r>
+          </w:p>
+        </w:tc>
+        <w:tc>
+          <w:tcPr>
+            <w:tcW w:w="698" w:type="dxa"/>
+            <w:shd w:val="clear" w:color="auto" w:fill="A8D08D" w:themeFill="accent6" w:themeFillTint="99"/>
+          </w:tcPr>
+          <w:p>
+            <w:r>
+              <w:t>10h</w:t>
+            </w:r>
+          </w:p>
+        </w:tc>
+        <w:tc>
+          <w:tcPr>
+            <w:tcW w:w="1179" w:type="dxa"/>
+            <w:shd w:val="clear" w:color="auto" w:fill="A8D08D" w:themeFill="accent6" w:themeFillTint="99"/>
+          </w:tcPr>
+          <w:p>
+            <w:r>
+              <w:t>10h</w:t>
+            </w:r>
+          </w:p>
+        </w:tc>
+      </w:tr>
+      <w:tr>
+        <w:tc>
+          <w:tcPr>
+            <w:tcW w:w="1217" w:type="dxa"/>
+            <w:tcBorders>
+              <w:right w:val="single" w:sz="18" w:space="0" w:color="auto"/>
+            </w:tcBorders>
+          </w:tcPr>
+          <w:p/>
+        </w:tc>
+        <w:tc>
+          <w:tcPr>
+            <w:tcW w:w="1873" w:type="dxa"/>
+            <w:tcBorders>
+              <w:left w:val="single" w:sz="18" w:space="0" w:color="auto"/>
+            </w:tcBorders>
+            <w:shd w:val="clear" w:color="auto" w:fill="A8D08D" w:themeFill="accent6" w:themeFillTint="99"/>
+          </w:tcPr>
+          <w:p/>
+        </w:tc>
+        <w:tc>
+          <w:tcPr>
+            <w:tcW w:w="2280" w:type="dxa"/>
+            <w:shd w:val="clear" w:color="auto" w:fill="A8D08D" w:themeFill="accent6" w:themeFillTint="99"/>
+          </w:tcPr>
+          <w:p/>
+        </w:tc>
+        <w:tc>
+          <w:tcPr>
+            <w:tcW w:w="2387" w:type="dxa"/>
+            <w:shd w:val="clear" w:color="auto" w:fill="A8D08D" w:themeFill="accent6" w:themeFillTint="99"/>
+          </w:tcPr>
+          <w:p>
+            <w:r>
+              <w:t>Server Ressource (/user) implementieren</w:t>
+            </w:r>
+          </w:p>
+        </w:tc>
+        <w:tc>
+          <w:tcPr>
+            <w:tcW w:w="698" w:type="dxa"/>
+            <w:shd w:val="clear" w:color="auto" w:fill="A8D08D" w:themeFill="accent6" w:themeFillTint="99"/>
+          </w:tcPr>
+          <w:p>
+            <w:r>
+              <w:t>10h</w:t>
+            </w:r>
+          </w:p>
+        </w:tc>
+        <w:tc>
+          <w:tcPr>
+            <w:tcW w:w="1179" w:type="dxa"/>
+            <w:shd w:val="clear" w:color="auto" w:fill="A8D08D" w:themeFill="accent6" w:themeFillTint="99"/>
+          </w:tcPr>
+          <w:p>
+            <w:r>
+              <w:t>10h</w:t>
+            </w:r>
+          </w:p>
+        </w:tc>
+      </w:tr>
+      <w:tr>
+        <w:tc>
+          <w:tcPr>
+            <w:tcW w:w="1217" w:type="dxa"/>
+            <w:tcBorders>
+              <w:right w:val="single" w:sz="18" w:space="0" w:color="auto"/>
+            </w:tcBorders>
+          </w:tcPr>
+          <w:p/>
+        </w:tc>
+        <w:tc>
+          <w:tcPr>
+            <w:tcW w:w="1873" w:type="dxa"/>
+            <w:tcBorders>
+              <w:left w:val="single" w:sz="18" w:space="0" w:color="auto"/>
+            </w:tcBorders>
+            <w:shd w:val="clear" w:color="auto" w:fill="A8D08D" w:themeFill="accent6" w:themeFillTint="99"/>
+          </w:tcPr>
+          <w:p/>
+        </w:tc>
+        <w:tc>
+          <w:tcPr>
+            <w:tcW w:w="2280" w:type="dxa"/>
+            <w:shd w:val="clear" w:color="auto" w:fill="A8D08D" w:themeFill="accent6" w:themeFillTint="99"/>
+          </w:tcPr>
+          <w:p/>
+        </w:tc>
+        <w:tc>
+          <w:tcPr>
+            <w:tcW w:w="2387" w:type="dxa"/>
+            <w:shd w:val="clear" w:color="auto" w:fill="A8D08D" w:themeFill="accent6" w:themeFillTint="99"/>
+          </w:tcPr>
+          <w:p>
+            <w:r>
+              <w:t>Server Ressource (/kandidaten) implementieren</w:t>
+            </w:r>
+          </w:p>
+        </w:tc>
+        <w:tc>
+          <w:tcPr>
+            <w:tcW w:w="698" w:type="dxa"/>
+            <w:shd w:val="clear" w:color="auto" w:fill="A8D08D" w:themeFill="accent6" w:themeFillTint="99"/>
+          </w:tcPr>
+          <w:p>
+            <w:r>
+              <w:t>10h</w:t>
+            </w:r>
+          </w:p>
+        </w:tc>
+        <w:tc>
+          <w:tcPr>
+            <w:tcW w:w="1179" w:type="dxa"/>
+            <w:shd w:val="clear" w:color="auto" w:fill="A8D08D" w:themeFill="accent6" w:themeFillTint="99"/>
+          </w:tcPr>
+          <w:p>
+            <w:r>
+              <w:t>8h</w:t>
+            </w:r>
+          </w:p>
+        </w:tc>
+      </w:tr>
+      <w:tr>
+        <w:tc>
+          <w:tcPr>
+            <w:tcW w:w="1217" w:type="dxa"/>
+            <w:tcBorders>
+              <w:right w:val="single" w:sz="18" w:space="0" w:color="auto"/>
+            </w:tcBorders>
+          </w:tcPr>
+          <w:p/>
+        </w:tc>
+        <w:tc>
+          <w:tcPr>
+            <w:tcW w:w="1873" w:type="dxa"/>
+            <w:tcBorders>
+              <w:left w:val="single" w:sz="18" w:space="0" w:color="auto"/>
+            </w:tcBorders>
+            <w:shd w:val="clear" w:color="auto" w:fill="A8D08D" w:themeFill="accent6" w:themeFillTint="99"/>
+          </w:tcPr>
+          <w:p/>
+        </w:tc>
+        <w:tc>
+          <w:tcPr>
+            <w:tcW w:w="2280" w:type="dxa"/>
+            <w:shd w:val="clear" w:color="auto" w:fill="A8D08D" w:themeFill="accent6" w:themeFillTint="99"/>
+          </w:tcPr>
+          <w:p/>
+        </w:tc>
+        <w:tc>
+          <w:tcPr>
+            <w:tcW w:w="2387" w:type="dxa"/>
+            <w:shd w:val="clear" w:color="auto" w:fill="A8D08D" w:themeFill="accent6" w:themeFillTint="99"/>
+          </w:tcPr>
+          <w:p>
+            <w:r>
+              <w:t>Matching Algorithmus beim Server implementieren</w:t>
+            </w:r>
+          </w:p>
+        </w:tc>
+        <w:tc>
+          <w:tcPr>
+            <w:tcW w:w="698" w:type="dxa"/>
+            <w:shd w:val="clear" w:color="auto" w:fill="A8D08D" w:themeFill="accent6" w:themeFillTint="99"/>
+          </w:tcPr>
+          <w:p>
+            <w:r>
+              <w:t>10h</w:t>
+            </w:r>
+          </w:p>
+        </w:tc>
+        <w:tc>
+          <w:tcPr>
+            <w:tcW w:w="1179" w:type="dxa"/>
+            <w:shd w:val="clear" w:color="auto" w:fill="A8D08D" w:themeFill="accent6" w:themeFillTint="99"/>
+          </w:tcPr>
+          <w:p>
+            <w:r>
+              <w:t>20h</w:t>
+            </w:r>
+          </w:p>
+        </w:tc>
+      </w:tr>
+      <w:tr>
+        <w:tc>
+          <w:tcPr>
+            <w:tcW w:w="1217" w:type="dxa"/>
+            <w:tcBorders>
+              <w:right w:val="single" w:sz="18" w:space="0" w:color="auto"/>
+            </w:tcBorders>
+          </w:tcPr>
+          <w:p/>
+        </w:tc>
+        <w:tc>
+          <w:tcPr>
+            <w:tcW w:w="1873" w:type="dxa"/>
+            <w:tcBorders>
+              <w:left w:val="single" w:sz="18" w:space="0" w:color="auto"/>
+            </w:tcBorders>
+            <w:shd w:val="clear" w:color="auto" w:fill="A8D08D" w:themeFill="accent6" w:themeFillTint="99"/>
+          </w:tcPr>
+          <w:p/>
+        </w:tc>
+        <w:tc>
+          <w:tcPr>
+            <w:tcW w:w="2280" w:type="dxa"/>
+            <w:shd w:val="clear" w:color="auto" w:fill="A8D08D" w:themeFill="accent6" w:themeFillTint="99"/>
+          </w:tcPr>
+          <w:p/>
+        </w:tc>
+        <w:tc>
+          <w:tcPr>
+            <w:tcW w:w="2387" w:type="dxa"/>
+            <w:shd w:val="clear" w:color="auto" w:fill="A8D08D" w:themeFill="accent6" w:themeFillTint="99"/>
+          </w:tcPr>
+          <w:p>
+            <w:r>
+              <w:t>Client Matching Activity</w:t>
+            </w:r>
+          </w:p>
+          <w:p>
+            <w:r>
+              <w:t>implementieren</w:t>
+            </w:r>
+          </w:p>
+        </w:tc>
+        <w:tc>
+          <w:tcPr>
+            <w:tcW w:w="698" w:type="dxa"/>
+            <w:shd w:val="clear" w:color="auto" w:fill="A8D08D" w:themeFill="accent6" w:themeFillTint="99"/>
+          </w:tcPr>
+          <w:p>
+            <w:r>
+              <w:t>10h</w:t>
+            </w:r>
+          </w:p>
+        </w:tc>
+        <w:tc>
+          <w:tcPr>
+            <w:tcW w:w="1179" w:type="dxa"/>
+            <w:shd w:val="clear" w:color="auto" w:fill="A8D08D" w:themeFill="accent6" w:themeFillTint="99"/>
+          </w:tcPr>
+          <w:p>
+            <w:r>
+              <w:t>10h</w:t>
+            </w:r>
+          </w:p>
+        </w:tc>
+      </w:tr>
+      <w:tr>
+        <w:tc>
+          <w:tcPr>
+            <w:tcW w:w="1217" w:type="dxa"/>
+            <w:tcBorders>
+              <w:right w:val="single" w:sz="18" w:space="0" w:color="auto"/>
+            </w:tcBorders>
+          </w:tcPr>
+          <w:p/>
+        </w:tc>
+        <w:tc>
+          <w:tcPr>
+            <w:tcW w:w="1873" w:type="dxa"/>
+            <w:tcBorders>
+              <w:left w:val="single" w:sz="18" w:space="0" w:color="auto"/>
+            </w:tcBorders>
+            <w:shd w:val="clear" w:color="auto" w:fill="A8D08D" w:themeFill="accent6" w:themeFillTint="99"/>
+          </w:tcPr>
+          <w:p/>
+        </w:tc>
+        <w:tc>
+          <w:tcPr>
+            <w:tcW w:w="2280" w:type="dxa"/>
+            <w:shd w:val="clear" w:color="auto" w:fill="A8D08D" w:themeFill="accent6" w:themeFillTint="99"/>
+          </w:tcPr>
+          <w:p/>
+        </w:tc>
+        <w:tc>
+          <w:tcPr>
+            <w:tcW w:w="2387" w:type="dxa"/>
+            <w:shd w:val="clear" w:color="auto" w:fill="A8D08D" w:themeFill="accent6" w:themeFillTint="99"/>
+          </w:tcPr>
+          <w:p>
+            <w:r>
+              <w:t>Client Kommentar – und Begründungsfunktions implementieren</w:t>
+            </w:r>
+          </w:p>
+        </w:tc>
+        <w:tc>
+          <w:tcPr>
+            <w:tcW w:w="698" w:type="dxa"/>
+            <w:shd w:val="clear" w:color="auto" w:fill="A8D08D" w:themeFill="accent6" w:themeFillTint="99"/>
+          </w:tcPr>
+          <w:p>
+            <w:r>
+              <w:t>15h</w:t>
+            </w:r>
+          </w:p>
+        </w:tc>
+        <w:tc>
+          <w:tcPr>
+            <w:tcW w:w="1179" w:type="dxa"/>
+            <w:shd w:val="clear" w:color="auto" w:fill="A8D08D" w:themeFill="accent6" w:themeFillTint="99"/>
+          </w:tcPr>
+          <w:p>
+            <w:r>
+              <w:t>20h</w:t>
+            </w:r>
+          </w:p>
+        </w:tc>
+      </w:tr>
+      <w:tr>
+        <w:tc>
+          <w:tcPr>
+            <w:tcW w:w="1217" w:type="dxa"/>
+            <w:tcBorders>
+              <w:right w:val="single" w:sz="18" w:space="0" w:color="auto"/>
+            </w:tcBorders>
+          </w:tcPr>
+          <w:p/>
+        </w:tc>
+        <w:tc>
+          <w:tcPr>
+            <w:tcW w:w="1873" w:type="dxa"/>
+            <w:tcBorders>
+              <w:left w:val="single" w:sz="18" w:space="0" w:color="auto"/>
+            </w:tcBorders>
+            <w:shd w:val="clear" w:color="auto" w:fill="A8D08D" w:themeFill="accent6" w:themeFillTint="99"/>
+          </w:tcPr>
+          <w:p/>
+        </w:tc>
+        <w:tc>
+          <w:tcPr>
+            <w:tcW w:w="2280" w:type="dxa"/>
+            <w:shd w:val="clear" w:color="auto" w:fill="A8D08D" w:themeFill="accent6" w:themeFillTint="99"/>
+          </w:tcPr>
+          <w:p/>
+        </w:tc>
+        <w:tc>
+          <w:tcPr>
+            <w:tcW w:w="2387" w:type="dxa"/>
+            <w:shd w:val="clear" w:color="auto" w:fill="A8D08D" w:themeFill="accent6" w:themeFillTint="99"/>
+          </w:tcPr>
+          <w:p>
+            <w:r>
+              <w:t>Client Ansicht einer These Activity</w:t>
+            </w:r>
+          </w:p>
+          <w:p>
+            <w:r>
+              <w:t>implementieren</w:t>
+            </w:r>
+          </w:p>
+        </w:tc>
+        <w:tc>
+          <w:tcPr>
+            <w:tcW w:w="698" w:type="dxa"/>
+            <w:shd w:val="clear" w:color="auto" w:fill="A8D08D" w:themeFill="accent6" w:themeFillTint="99"/>
+          </w:tcPr>
+          <w:p>
+            <w:r>
+              <w:t>10h</w:t>
+            </w:r>
+          </w:p>
+        </w:tc>
+        <w:tc>
+          <w:tcPr>
+            <w:tcW w:w="1179" w:type="dxa"/>
+            <w:shd w:val="clear" w:color="auto" w:fill="A8D08D" w:themeFill="accent6" w:themeFillTint="99"/>
+          </w:tcPr>
+          <w:p>
+            <w:r>
+              <w:t>12h</w:t>
+            </w:r>
+          </w:p>
+        </w:tc>
+      </w:tr>
+      <w:tr>
+        <w:tc>
+          <w:tcPr>
+            <w:tcW w:w="1217" w:type="dxa"/>
+            <w:tcBorders>
+              <w:right w:val="single" w:sz="18" w:space="0" w:color="auto"/>
+            </w:tcBorders>
+          </w:tcPr>
+          <w:p/>
+        </w:tc>
+        <w:tc>
+          <w:tcPr>
+            <w:tcW w:w="1873" w:type="dxa"/>
+            <w:tcBorders>
+              <w:left w:val="single" w:sz="18" w:space="0" w:color="auto"/>
+            </w:tcBorders>
+            <w:shd w:val="clear" w:color="auto" w:fill="A8D08D" w:themeFill="accent6" w:themeFillTint="99"/>
+          </w:tcPr>
+          <w:p/>
+        </w:tc>
+        <w:tc>
+          <w:tcPr>
+            <w:tcW w:w="2280" w:type="dxa"/>
+            <w:shd w:val="clear" w:color="auto" w:fill="A8D08D" w:themeFill="accent6" w:themeFillTint="99"/>
+          </w:tcPr>
+          <w:p/>
+        </w:tc>
+        <w:tc>
+          <w:tcPr>
+            <w:tcW w:w="2387" w:type="dxa"/>
+            <w:shd w:val="clear" w:color="auto" w:fill="A8D08D" w:themeFill="accent6" w:themeFillTint="99"/>
+          </w:tcPr>
+          <w:p>
+            <w:r>
               <w:rPr>
                 <w:sz w:val="18"/>
               </w:rPr>
-            </w:pPr>
-          </w:p>
-        </w:tc>
-        <w:tc>
-          <w:tcPr>
-            <w:tcW w:w="2187" w:type="dxa"/>
-            <w:shd w:val="clear" w:color="auto" w:fill="A8D08D" w:themeFill="accent6" w:themeFillTint="99"/>
-          </w:tcPr>
-          <w:p/>
-        </w:tc>
-        <w:tc>
-          <w:tcPr>
-            <w:tcW w:w="2289" w:type="dxa"/>
-            <w:shd w:val="clear" w:color="auto" w:fill="A8D08D" w:themeFill="accent6" w:themeFillTint="99"/>
-          </w:tcPr>
-          <w:p>
-            <w:pPr>
-              <w:rPr>
-                <w:sz w:val="14"/>
-              </w:rPr>
-            </w:pPr>
-            <w:r>
-              <w:rPr>
-                <w:sz w:val="14"/>
-              </w:rPr>
-              <w:t>Sonstige Artefakte überarbeiten</w:t>
-            </w:r>
-          </w:p>
-        </w:tc>
-        <w:tc>
-          <w:tcPr>
-            <w:tcW w:w="1052" w:type="dxa"/>
+              <w:t>Client Authentifikationsfunktion implementieren</w:t>
+            </w:r>
+          </w:p>
+        </w:tc>
+        <w:tc>
+          <w:tcPr>
+            <w:tcW w:w="698" w:type="dxa"/>
+            <w:shd w:val="clear" w:color="auto" w:fill="A8D08D" w:themeFill="accent6" w:themeFillTint="99"/>
+          </w:tcPr>
+          <w:p>
+            <w:r>
+              <w:t>5h</w:t>
+            </w:r>
+          </w:p>
+        </w:tc>
+        <w:tc>
+          <w:tcPr>
+            <w:tcW w:w="1179" w:type="dxa"/>
+            <w:shd w:val="clear" w:color="auto" w:fill="A8D08D" w:themeFill="accent6" w:themeFillTint="99"/>
+          </w:tcPr>
+          <w:p>
+            <w:r>
+              <w:t>6h</w:t>
+            </w:r>
+          </w:p>
+        </w:tc>
+      </w:tr>
+      <w:tr>
+        <w:tc>
+          <w:tcPr>
+            <w:tcW w:w="1217" w:type="dxa"/>
+            <w:tcBorders>
+              <w:right w:val="single" w:sz="18" w:space="0" w:color="auto"/>
+            </w:tcBorders>
+          </w:tcPr>
+          <w:p/>
+        </w:tc>
+        <w:tc>
+          <w:tcPr>
+            <w:tcW w:w="1873" w:type="dxa"/>
+            <w:tcBorders>
+              <w:left w:val="single" w:sz="18" w:space="0" w:color="auto"/>
+            </w:tcBorders>
+            <w:shd w:val="clear" w:color="auto" w:fill="A8D08D" w:themeFill="accent6" w:themeFillTint="99"/>
+          </w:tcPr>
+          <w:p/>
+        </w:tc>
+        <w:tc>
+          <w:tcPr>
+            <w:tcW w:w="2280" w:type="dxa"/>
+            <w:shd w:val="clear" w:color="auto" w:fill="A8D08D" w:themeFill="accent6" w:themeFillTint="99"/>
+          </w:tcPr>
+          <w:p/>
+        </w:tc>
+        <w:tc>
+          <w:tcPr>
+            <w:tcW w:w="2387" w:type="dxa"/>
+            <w:shd w:val="clear" w:color="auto" w:fill="A8D08D" w:themeFill="accent6" w:themeFillTint="99"/>
+          </w:tcPr>
+          <w:p>
+            <w:r>
+              <w:t>Client Layout überarbeiten</w:t>
+            </w:r>
+          </w:p>
+        </w:tc>
+        <w:tc>
+          <w:tcPr>
+            <w:tcW w:w="698" w:type="dxa"/>
             <w:shd w:val="clear" w:color="auto" w:fill="A8D08D" w:themeFill="accent6" w:themeFillTint="99"/>
           </w:tcPr>
           <w:p>
@@ -5154,1066 +6449,7 @@
         </w:tc>
         <w:tc>
           <w:tcPr>
-            <w:tcW w:w="1136" w:type="dxa"/>
-            <w:shd w:val="clear" w:color="auto" w:fill="A8D08D" w:themeFill="accent6" w:themeFillTint="99"/>
-          </w:tcPr>
-          <w:p/>
-        </w:tc>
-      </w:tr>
-      <w:tr>
-        <w:tc>
-          <w:tcPr>
-            <w:tcW w:w="1172" w:type="dxa"/>
-            <w:tcBorders>
-              <w:right w:val="single" w:sz="18" w:space="0" w:color="auto"/>
-            </w:tcBorders>
-          </w:tcPr>
-          <w:p>
-            <w:r>
-              <w:t>KW 45-49</w:t>
-            </w:r>
-          </w:p>
-        </w:tc>
-        <w:tc>
-          <w:tcPr>
-            <w:tcW w:w="1798" w:type="dxa"/>
-            <w:tcBorders>
-              <w:left w:val="single" w:sz="18" w:space="0" w:color="auto"/>
-            </w:tcBorders>
-          </w:tcPr>
-          <w:p/>
-        </w:tc>
-        <w:tc>
-          <w:tcPr>
-            <w:tcW w:w="2187" w:type="dxa"/>
-          </w:tcPr>
-          <w:p>
-            <w:r>
-              <w:t xml:space="preserve">MCI </w:t>
-            </w:r>
-            <w:r>
-              <w:t>Teil</w:t>
-            </w:r>
-          </w:p>
-        </w:tc>
-        <w:tc>
-          <w:tcPr>
-            <w:tcW w:w="2289" w:type="dxa"/>
-          </w:tcPr>
-          <w:p/>
-        </w:tc>
-        <w:tc>
-          <w:tcPr>
-            <w:tcW w:w="1052" w:type="dxa"/>
-          </w:tcPr>
-          <w:p>
-            <w:r>
-              <w:t>50</w:t>
-            </w:r>
-            <w:r>
-              <w:t>h</w:t>
-            </w:r>
-          </w:p>
-        </w:tc>
-        <w:tc>
-          <w:tcPr>
-            <w:tcW w:w="1136" w:type="dxa"/>
-          </w:tcPr>
-          <w:p/>
-        </w:tc>
-      </w:tr>
-      <w:tr>
-        <w:tc>
-          <w:tcPr>
-            <w:tcW w:w="1172" w:type="dxa"/>
-            <w:tcBorders>
-              <w:right w:val="single" w:sz="18" w:space="0" w:color="auto"/>
-            </w:tcBorders>
-          </w:tcPr>
-          <w:p/>
-        </w:tc>
-        <w:tc>
-          <w:tcPr>
-            <w:tcW w:w="1798" w:type="dxa"/>
-            <w:tcBorders>
-              <w:left w:val="single" w:sz="18" w:space="0" w:color="auto"/>
-            </w:tcBorders>
-          </w:tcPr>
-          <w:p/>
-        </w:tc>
-        <w:tc>
-          <w:tcPr>
-            <w:tcW w:w="2187" w:type="dxa"/>
-          </w:tcPr>
-          <w:p/>
-        </w:tc>
-        <w:tc>
-          <w:tcPr>
-            <w:tcW w:w="2289" w:type="dxa"/>
-            <w:shd w:val="clear" w:color="auto" w:fill="FFD966" w:themeFill="accent4" w:themeFillTint="99"/>
-          </w:tcPr>
-          <w:p>
-            <w:r>
-              <w:t>Designprinzipien</w:t>
-            </w:r>
-          </w:p>
-        </w:tc>
-        <w:tc>
-          <w:tcPr>
-            <w:tcW w:w="1052" w:type="dxa"/>
-            <w:shd w:val="clear" w:color="auto" w:fill="FFD966" w:themeFill="accent4" w:themeFillTint="99"/>
-          </w:tcPr>
-          <w:p>
-            <w:r>
-              <w:t>12</w:t>
-            </w:r>
-            <w:r>
-              <w:t>h</w:t>
-            </w:r>
-          </w:p>
-        </w:tc>
-        <w:tc>
-          <w:tcPr>
-            <w:tcW w:w="1136" w:type="dxa"/>
-            <w:shd w:val="clear" w:color="auto" w:fill="FFD966" w:themeFill="accent4" w:themeFillTint="99"/>
-          </w:tcPr>
-          <w:p/>
-        </w:tc>
-      </w:tr>
-      <w:tr>
-        <w:tc>
-          <w:tcPr>
-            <w:tcW w:w="1172" w:type="dxa"/>
-            <w:tcBorders>
-              <w:right w:val="single" w:sz="18" w:space="0" w:color="auto"/>
-            </w:tcBorders>
-          </w:tcPr>
-          <w:p/>
-        </w:tc>
-        <w:tc>
-          <w:tcPr>
-            <w:tcW w:w="1798" w:type="dxa"/>
-            <w:tcBorders>
-              <w:left w:val="single" w:sz="18" w:space="0" w:color="auto"/>
-            </w:tcBorders>
-          </w:tcPr>
-          <w:p/>
-        </w:tc>
-        <w:tc>
-          <w:tcPr>
-            <w:tcW w:w="2187" w:type="dxa"/>
-          </w:tcPr>
-          <w:p/>
-        </w:tc>
-        <w:tc>
-          <w:tcPr>
-            <w:tcW w:w="2289" w:type="dxa"/>
-            <w:shd w:val="clear" w:color="auto" w:fill="FFD966" w:themeFill="accent4" w:themeFillTint="99"/>
-          </w:tcPr>
-          <w:p>
-            <w:r>
-              <w:t>Vorgehensmodell</w:t>
-            </w:r>
-          </w:p>
-        </w:tc>
-        <w:tc>
-          <w:tcPr>
-            <w:tcW w:w="1052" w:type="dxa"/>
-            <w:shd w:val="clear" w:color="auto" w:fill="FFD966" w:themeFill="accent4" w:themeFillTint="99"/>
-          </w:tcPr>
-          <w:p>
-            <w:r>
-              <w:t>14</w:t>
-            </w:r>
-            <w:r>
-              <w:t>h</w:t>
-            </w:r>
-          </w:p>
-        </w:tc>
-        <w:tc>
-          <w:tcPr>
-            <w:tcW w:w="1136" w:type="dxa"/>
-            <w:shd w:val="clear" w:color="auto" w:fill="FFD966" w:themeFill="accent4" w:themeFillTint="99"/>
-          </w:tcPr>
-          <w:p/>
-        </w:tc>
-      </w:tr>
-      <w:tr>
-        <w:tc>
-          <w:tcPr>
-            <w:tcW w:w="1172" w:type="dxa"/>
-            <w:tcBorders>
-              <w:right w:val="single" w:sz="18" w:space="0" w:color="auto"/>
-            </w:tcBorders>
-          </w:tcPr>
-          <w:p/>
-        </w:tc>
-        <w:tc>
-          <w:tcPr>
-            <w:tcW w:w="1798" w:type="dxa"/>
-            <w:tcBorders>
-              <w:left w:val="single" w:sz="18" w:space="0" w:color="auto"/>
-            </w:tcBorders>
-          </w:tcPr>
-          <w:p/>
-        </w:tc>
-        <w:tc>
-          <w:tcPr>
-            <w:tcW w:w="2187" w:type="dxa"/>
-          </w:tcPr>
-          <w:p/>
-        </w:tc>
-        <w:tc>
-          <w:tcPr>
-            <w:tcW w:w="2289" w:type="dxa"/>
-            <w:shd w:val="clear" w:color="auto" w:fill="00B0F0"/>
-          </w:tcPr>
-          <w:p>
-            <w:r>
-              <w:t>UI-Prototyp</w:t>
-            </w:r>
-          </w:p>
-        </w:tc>
-        <w:tc>
-          <w:tcPr>
-            <w:tcW w:w="1052" w:type="dxa"/>
-            <w:shd w:val="clear" w:color="auto" w:fill="00B0F0"/>
-          </w:tcPr>
-          <w:p>
-            <w:r>
-              <w:t>12</w:t>
-            </w:r>
-            <w:r>
-              <w:t>h</w:t>
-            </w:r>
-          </w:p>
-        </w:tc>
-        <w:tc>
-          <w:tcPr>
-            <w:tcW w:w="1136" w:type="dxa"/>
-            <w:shd w:val="clear" w:color="auto" w:fill="00B0F0"/>
-          </w:tcPr>
-          <w:p/>
-        </w:tc>
-      </w:tr>
-      <w:tr>
-        <w:tc>
-          <w:tcPr>
-            <w:tcW w:w="1172" w:type="dxa"/>
-            <w:tcBorders>
-              <w:right w:val="single" w:sz="18" w:space="0" w:color="auto"/>
-            </w:tcBorders>
-          </w:tcPr>
-          <w:p/>
-        </w:tc>
-        <w:tc>
-          <w:tcPr>
-            <w:tcW w:w="1798" w:type="dxa"/>
-            <w:tcBorders>
-              <w:left w:val="single" w:sz="18" w:space="0" w:color="auto"/>
-            </w:tcBorders>
-          </w:tcPr>
-          <w:p/>
-        </w:tc>
-        <w:tc>
-          <w:tcPr>
-            <w:tcW w:w="2187" w:type="dxa"/>
-          </w:tcPr>
-          <w:p/>
-        </w:tc>
-        <w:tc>
-          <w:tcPr>
-            <w:tcW w:w="2289" w:type="dxa"/>
-            <w:shd w:val="clear" w:color="auto" w:fill="00B0F0"/>
-          </w:tcPr>
-          <w:p>
-            <w:r>
-              <w:t>Evaluation</w:t>
-            </w:r>
-          </w:p>
-        </w:tc>
-        <w:tc>
-          <w:tcPr>
-            <w:tcW w:w="1052" w:type="dxa"/>
-            <w:shd w:val="clear" w:color="auto" w:fill="00B0F0"/>
-          </w:tcPr>
-          <w:p>
-            <w:r>
-              <w:t>12</w:t>
-            </w:r>
-            <w:r>
-              <w:t>h</w:t>
-            </w:r>
-          </w:p>
-        </w:tc>
-        <w:tc>
-          <w:tcPr>
-            <w:tcW w:w="1136" w:type="dxa"/>
-            <w:shd w:val="clear" w:color="auto" w:fill="00B0F0"/>
-          </w:tcPr>
-          <w:p/>
-        </w:tc>
-      </w:tr>
-      <w:tr>
-        <w:tc>
-          <w:tcPr>
-            <w:tcW w:w="1172" w:type="dxa"/>
-            <w:tcBorders>
-              <w:right w:val="single" w:sz="18" w:space="0" w:color="auto"/>
-            </w:tcBorders>
-          </w:tcPr>
-          <w:p>
-            <w:r>
-              <w:t>KW 45-49</w:t>
-            </w:r>
-          </w:p>
-        </w:tc>
-        <w:tc>
-          <w:tcPr>
-            <w:tcW w:w="1798" w:type="dxa"/>
-            <w:tcBorders>
-              <w:left w:val="single" w:sz="18" w:space="0" w:color="auto"/>
-            </w:tcBorders>
-          </w:tcPr>
-          <w:p/>
-        </w:tc>
-        <w:tc>
-          <w:tcPr>
-            <w:tcW w:w="2187" w:type="dxa"/>
-          </w:tcPr>
-          <w:p>
-            <w:r>
-              <w:t xml:space="preserve">WBA </w:t>
-            </w:r>
-            <w:r>
-              <w:t>Teil</w:t>
-            </w:r>
-          </w:p>
-        </w:tc>
-        <w:tc>
-          <w:tcPr>
-            <w:tcW w:w="2289" w:type="dxa"/>
-          </w:tcPr>
-          <w:p/>
-        </w:tc>
-        <w:tc>
-          <w:tcPr>
-            <w:tcW w:w="1052" w:type="dxa"/>
-          </w:tcPr>
-          <w:p>
-            <w:r>
-              <w:t>50</w:t>
-            </w:r>
-            <w:r>
-              <w:t>h</w:t>
-            </w:r>
-          </w:p>
-        </w:tc>
-        <w:tc>
-          <w:tcPr>
-            <w:tcW w:w="1136" w:type="dxa"/>
-          </w:tcPr>
-          <w:p/>
-        </w:tc>
-      </w:tr>
-      <w:tr>
-        <w:tc>
-          <w:tcPr>
-            <w:tcW w:w="1172" w:type="dxa"/>
-            <w:tcBorders>
-              <w:right w:val="single" w:sz="18" w:space="0" w:color="auto"/>
-            </w:tcBorders>
-          </w:tcPr>
-          <w:p/>
-        </w:tc>
-        <w:tc>
-          <w:tcPr>
-            <w:tcW w:w="1798" w:type="dxa"/>
-            <w:tcBorders>
-              <w:left w:val="single" w:sz="18" w:space="0" w:color="auto"/>
-            </w:tcBorders>
-          </w:tcPr>
-          <w:p/>
-        </w:tc>
-        <w:tc>
-          <w:tcPr>
-            <w:tcW w:w="2187" w:type="dxa"/>
-          </w:tcPr>
-          <w:p/>
-        </w:tc>
-        <w:tc>
-          <w:tcPr>
-            <w:tcW w:w="2289" w:type="dxa"/>
-            <w:shd w:val="clear" w:color="auto" w:fill="FFD966" w:themeFill="accent4" w:themeFillTint="99"/>
-          </w:tcPr>
-          <w:p>
-            <w:r>
-              <w:rPr>
-                <w:sz w:val="18"/>
-              </w:rPr>
-              <w:t>Kommunikationsmodell</w:t>
-            </w:r>
-          </w:p>
-        </w:tc>
-        <w:tc>
-          <w:tcPr>
-            <w:tcW w:w="1052" w:type="dxa"/>
-            <w:shd w:val="clear" w:color="auto" w:fill="FFD966" w:themeFill="accent4" w:themeFillTint="99"/>
-          </w:tcPr>
-          <w:p>
-            <w:r>
-              <w:t>12</w:t>
-            </w:r>
-            <w:r>
-              <w:t>h</w:t>
-            </w:r>
-          </w:p>
-        </w:tc>
-        <w:tc>
-          <w:tcPr>
-            <w:tcW w:w="1136" w:type="dxa"/>
-            <w:shd w:val="clear" w:color="auto" w:fill="FFD966" w:themeFill="accent4" w:themeFillTint="99"/>
-          </w:tcPr>
-          <w:p/>
-        </w:tc>
-      </w:tr>
-      <w:tr>
-        <w:tc>
-          <w:tcPr>
-            <w:tcW w:w="1172" w:type="dxa"/>
-            <w:tcBorders>
-              <w:right w:val="single" w:sz="18" w:space="0" w:color="auto"/>
-            </w:tcBorders>
-          </w:tcPr>
-          <w:p/>
-        </w:tc>
-        <w:tc>
-          <w:tcPr>
-            <w:tcW w:w="1798" w:type="dxa"/>
-            <w:tcBorders>
-              <w:left w:val="single" w:sz="18" w:space="0" w:color="auto"/>
-            </w:tcBorders>
-          </w:tcPr>
-          <w:p/>
-        </w:tc>
-        <w:tc>
-          <w:tcPr>
-            <w:tcW w:w="2187" w:type="dxa"/>
-          </w:tcPr>
-          <w:p/>
-        </w:tc>
-        <w:tc>
-          <w:tcPr>
-            <w:tcW w:w="2289" w:type="dxa"/>
-            <w:shd w:val="clear" w:color="auto" w:fill="A8D08D" w:themeFill="accent6" w:themeFillTint="99"/>
-          </w:tcPr>
-          <w:p>
-            <w:r>
-              <w:t>Proof of Concept</w:t>
-            </w:r>
-          </w:p>
-        </w:tc>
-        <w:tc>
-          <w:tcPr>
-            <w:tcW w:w="1052" w:type="dxa"/>
-            <w:shd w:val="clear" w:color="auto" w:fill="A8D08D" w:themeFill="accent6" w:themeFillTint="99"/>
-          </w:tcPr>
-          <w:p>
-            <w:r>
-              <w:t>14</w:t>
-            </w:r>
-            <w:r>
-              <w:t>h</w:t>
-            </w:r>
-          </w:p>
-        </w:tc>
-        <w:tc>
-          <w:tcPr>
-            <w:tcW w:w="1136" w:type="dxa"/>
-            <w:shd w:val="clear" w:color="auto" w:fill="A8D08D" w:themeFill="accent6" w:themeFillTint="99"/>
-          </w:tcPr>
-          <w:p/>
-        </w:tc>
-      </w:tr>
-      <w:tr>
-        <w:tc>
-          <w:tcPr>
-            <w:tcW w:w="1172" w:type="dxa"/>
-            <w:tcBorders>
-              <w:right w:val="single" w:sz="18" w:space="0" w:color="auto"/>
-            </w:tcBorders>
-          </w:tcPr>
-          <w:p/>
-        </w:tc>
-        <w:tc>
-          <w:tcPr>
-            <w:tcW w:w="1798" w:type="dxa"/>
-            <w:tcBorders>
-              <w:left w:val="single" w:sz="18" w:space="0" w:color="auto"/>
-            </w:tcBorders>
-          </w:tcPr>
-          <w:p/>
-        </w:tc>
-        <w:tc>
-          <w:tcPr>
-            <w:tcW w:w="2187" w:type="dxa"/>
-          </w:tcPr>
-          <w:p/>
-        </w:tc>
-        <w:tc>
-          <w:tcPr>
-            <w:tcW w:w="2289" w:type="dxa"/>
-            <w:shd w:val="clear" w:color="auto" w:fill="00B0F0"/>
-          </w:tcPr>
-          <w:p>
-            <w:r>
-              <w:rPr>
-                <w:sz w:val="20"/>
-              </w:rPr>
-              <w:t>Architekturdiagramm</w:t>
-            </w:r>
-          </w:p>
-        </w:tc>
-        <w:tc>
-          <w:tcPr>
-            <w:tcW w:w="1052" w:type="dxa"/>
-            <w:shd w:val="clear" w:color="auto" w:fill="00B0F0"/>
-          </w:tcPr>
-          <w:p>
-            <w:r>
-              <w:t>12</w:t>
-            </w:r>
-            <w:r>
-              <w:t>h</w:t>
-            </w:r>
-          </w:p>
-        </w:tc>
-        <w:tc>
-          <w:tcPr>
-            <w:tcW w:w="1136" w:type="dxa"/>
-            <w:shd w:val="clear" w:color="auto" w:fill="00B0F0"/>
-          </w:tcPr>
-          <w:p/>
-        </w:tc>
-      </w:tr>
-      <w:tr>
-        <w:tc>
-          <w:tcPr>
-            <w:tcW w:w="1172" w:type="dxa"/>
-            <w:tcBorders>
-              <w:right w:val="single" w:sz="18" w:space="0" w:color="auto"/>
-            </w:tcBorders>
-          </w:tcPr>
-          <w:p/>
-        </w:tc>
-        <w:tc>
-          <w:tcPr>
-            <w:tcW w:w="1798" w:type="dxa"/>
-            <w:tcBorders>
-              <w:left w:val="single" w:sz="18" w:space="0" w:color="auto"/>
-            </w:tcBorders>
-          </w:tcPr>
-          <w:p/>
-        </w:tc>
-        <w:tc>
-          <w:tcPr>
-            <w:tcW w:w="2187" w:type="dxa"/>
-          </w:tcPr>
-          <w:p/>
-        </w:tc>
-        <w:tc>
-          <w:tcPr>
-            <w:tcW w:w="2289" w:type="dxa"/>
-            <w:shd w:val="clear" w:color="auto" w:fill="FFD966" w:themeFill="accent4" w:themeFillTint="99"/>
-          </w:tcPr>
-          <w:p>
-            <w:r>
-              <w:t>Datenstruktur</w:t>
-            </w:r>
-          </w:p>
-        </w:tc>
-        <w:tc>
-          <w:tcPr>
-            <w:tcW w:w="1052" w:type="dxa"/>
-            <w:shd w:val="clear" w:color="auto" w:fill="FFD966" w:themeFill="accent4" w:themeFillTint="99"/>
-          </w:tcPr>
-          <w:p>
-            <w:r>
-              <w:t>12</w:t>
-            </w:r>
-            <w:r>
-              <w:t>h</w:t>
-            </w:r>
-          </w:p>
-        </w:tc>
-        <w:tc>
-          <w:tcPr>
-            <w:tcW w:w="1136" w:type="dxa"/>
-            <w:shd w:val="clear" w:color="auto" w:fill="FFD966" w:themeFill="accent4" w:themeFillTint="99"/>
-          </w:tcPr>
-          <w:p/>
-        </w:tc>
-      </w:tr>
-      <w:tr>
-        <w:tc>
-          <w:tcPr>
-            <w:tcW w:w="1172" w:type="dxa"/>
-            <w:tcBorders>
-              <w:right w:val="single" w:sz="18" w:space="0" w:color="auto"/>
-            </w:tcBorders>
-          </w:tcPr>
-          <w:p>
-            <w:r>
-              <w:t>12.12.16</w:t>
-            </w:r>
-          </w:p>
-        </w:tc>
-        <w:tc>
-          <w:tcPr>
-            <w:tcW w:w="1798" w:type="dxa"/>
-            <w:tcBorders>
-              <w:left w:val="single" w:sz="18" w:space="0" w:color="auto"/>
-            </w:tcBorders>
-            <w:shd w:val="clear" w:color="auto" w:fill="FFFFFF" w:themeFill="background1"/>
-          </w:tcPr>
-          <w:p>
-            <w:r>
-              <w:t>Code Audit</w:t>
-            </w:r>
-          </w:p>
-        </w:tc>
-        <w:tc>
-          <w:tcPr>
-            <w:tcW w:w="2187" w:type="dxa"/>
-            <w:shd w:val="clear" w:color="auto" w:fill="FFFFFF" w:themeFill="background1"/>
-          </w:tcPr>
-          <w:p/>
-        </w:tc>
-        <w:tc>
-          <w:tcPr>
-            <w:tcW w:w="2289" w:type="dxa"/>
-            <w:shd w:val="clear" w:color="auto" w:fill="FFFFFF" w:themeFill="background1"/>
-          </w:tcPr>
-          <w:p/>
-        </w:tc>
-        <w:tc>
-          <w:tcPr>
-            <w:tcW w:w="1052" w:type="dxa"/>
-            <w:shd w:val="clear" w:color="auto" w:fill="FFFFFF" w:themeFill="background1"/>
-          </w:tcPr>
-          <w:p>
-            <w:r>
-              <w:t>100</w:t>
-            </w:r>
-            <w:r>
-              <w:t>h</w:t>
-            </w:r>
-          </w:p>
-        </w:tc>
-        <w:tc>
-          <w:tcPr>
-            <w:tcW w:w="1136" w:type="dxa"/>
-            <w:shd w:val="clear" w:color="auto" w:fill="FFFFFF" w:themeFill="background1"/>
-          </w:tcPr>
-          <w:p/>
-        </w:tc>
-      </w:tr>
-      <w:tr>
-        <w:tc>
-          <w:tcPr>
-            <w:tcW w:w="1172" w:type="dxa"/>
-            <w:tcBorders>
-              <w:right w:val="single" w:sz="18" w:space="0" w:color="auto"/>
-            </w:tcBorders>
-          </w:tcPr>
-          <w:p>
-            <w:r>
-              <w:lastRenderedPageBreak/>
-              <w:t>KW 45-49</w:t>
-            </w:r>
-          </w:p>
-        </w:tc>
-        <w:tc>
-          <w:tcPr>
-            <w:tcW w:w="1798" w:type="dxa"/>
-            <w:tcBorders>
-              <w:left w:val="single" w:sz="18" w:space="0" w:color="auto"/>
-            </w:tcBorders>
-            <w:shd w:val="clear" w:color="auto" w:fill="A8D08D" w:themeFill="accent6" w:themeFillTint="99"/>
-          </w:tcPr>
-          <w:p/>
-        </w:tc>
-        <w:tc>
-          <w:tcPr>
-            <w:tcW w:w="2187" w:type="dxa"/>
-            <w:shd w:val="clear" w:color="auto" w:fill="A8D08D" w:themeFill="accent6" w:themeFillTint="99"/>
-          </w:tcPr>
-          <w:p>
-            <w:r>
-              <w:t>Weiterentwicklung des Systems</w:t>
-            </w:r>
-          </w:p>
-        </w:tc>
-        <w:tc>
-          <w:tcPr>
-            <w:tcW w:w="2289" w:type="dxa"/>
-            <w:shd w:val="clear" w:color="auto" w:fill="A8D08D" w:themeFill="accent6" w:themeFillTint="99"/>
-          </w:tcPr>
-          <w:p/>
-        </w:tc>
-        <w:tc>
-          <w:tcPr>
-            <w:tcW w:w="1052" w:type="dxa"/>
-            <w:shd w:val="clear" w:color="auto" w:fill="A8D08D" w:themeFill="accent6" w:themeFillTint="99"/>
-          </w:tcPr>
-          <w:p>
-            <w:r>
-              <w:t>100</w:t>
-            </w:r>
-            <w:r>
-              <w:t>h</w:t>
-            </w:r>
-          </w:p>
-        </w:tc>
-        <w:tc>
-          <w:tcPr>
-            <w:tcW w:w="1136" w:type="dxa"/>
-            <w:shd w:val="clear" w:color="auto" w:fill="A8D08D" w:themeFill="accent6" w:themeFillTint="99"/>
-          </w:tcPr>
-          <w:p/>
-        </w:tc>
-      </w:tr>
-      <w:tr>
-        <w:tc>
-          <w:tcPr>
-            <w:tcW w:w="1172" w:type="dxa"/>
-            <w:tcBorders>
-              <w:right w:val="single" w:sz="18" w:space="0" w:color="auto"/>
-            </w:tcBorders>
-          </w:tcPr>
-          <w:p/>
-        </w:tc>
-        <w:tc>
-          <w:tcPr>
-            <w:tcW w:w="1798" w:type="dxa"/>
-            <w:tcBorders>
-              <w:left w:val="single" w:sz="18" w:space="0" w:color="auto"/>
-            </w:tcBorders>
-            <w:shd w:val="clear" w:color="auto" w:fill="A8D08D" w:themeFill="accent6" w:themeFillTint="99"/>
-          </w:tcPr>
-          <w:p/>
-        </w:tc>
-        <w:tc>
-          <w:tcPr>
-            <w:tcW w:w="2187" w:type="dxa"/>
-            <w:shd w:val="clear" w:color="auto" w:fill="A8D08D" w:themeFill="accent6" w:themeFillTint="99"/>
-          </w:tcPr>
-          <w:p/>
-        </w:tc>
-        <w:tc>
-          <w:tcPr>
-            <w:tcW w:w="2289" w:type="dxa"/>
-            <w:shd w:val="clear" w:color="auto" w:fill="A8D08D" w:themeFill="accent6" w:themeFillTint="99"/>
-          </w:tcPr>
-          <w:p>
-            <w:r>
-              <w:t>HTTPS Verbindung implementieren</w:t>
-            </w:r>
-          </w:p>
-        </w:tc>
-        <w:tc>
-          <w:tcPr>
-            <w:tcW w:w="1052" w:type="dxa"/>
-            <w:shd w:val="clear" w:color="auto" w:fill="A8D08D" w:themeFill="accent6" w:themeFillTint="99"/>
-          </w:tcPr>
-          <w:p>
-            <w:r>
-              <w:t>10h</w:t>
-            </w:r>
-          </w:p>
-        </w:tc>
-        <w:tc>
-          <w:tcPr>
-            <w:tcW w:w="1136" w:type="dxa"/>
-            <w:shd w:val="clear" w:color="auto" w:fill="A8D08D" w:themeFill="accent6" w:themeFillTint="99"/>
-          </w:tcPr>
-          <w:p/>
-        </w:tc>
-      </w:tr>
-      <w:tr>
-        <w:tc>
-          <w:tcPr>
-            <w:tcW w:w="1172" w:type="dxa"/>
-            <w:tcBorders>
-              <w:right w:val="single" w:sz="18" w:space="0" w:color="auto"/>
-            </w:tcBorders>
-          </w:tcPr>
-          <w:p/>
-        </w:tc>
-        <w:tc>
-          <w:tcPr>
-            <w:tcW w:w="1798" w:type="dxa"/>
-            <w:tcBorders>
-              <w:left w:val="single" w:sz="18" w:space="0" w:color="auto"/>
-            </w:tcBorders>
-            <w:shd w:val="clear" w:color="auto" w:fill="A8D08D" w:themeFill="accent6" w:themeFillTint="99"/>
-          </w:tcPr>
-          <w:p/>
-        </w:tc>
-        <w:tc>
-          <w:tcPr>
-            <w:tcW w:w="2187" w:type="dxa"/>
-            <w:shd w:val="clear" w:color="auto" w:fill="A8D08D" w:themeFill="accent6" w:themeFillTint="99"/>
-          </w:tcPr>
-          <w:p/>
-        </w:tc>
-        <w:tc>
-          <w:tcPr>
-            <w:tcW w:w="2289" w:type="dxa"/>
-            <w:shd w:val="clear" w:color="auto" w:fill="A8D08D" w:themeFill="accent6" w:themeFillTint="99"/>
-          </w:tcPr>
-          <w:p>
-            <w:r>
-              <w:t>Server Ressource (/user) implementieren</w:t>
-            </w:r>
-          </w:p>
-        </w:tc>
-        <w:tc>
-          <w:tcPr>
-            <w:tcW w:w="1052" w:type="dxa"/>
-            <w:shd w:val="clear" w:color="auto" w:fill="A8D08D" w:themeFill="accent6" w:themeFillTint="99"/>
-          </w:tcPr>
-          <w:p>
-            <w:r>
-              <w:t>10h</w:t>
-            </w:r>
-          </w:p>
-        </w:tc>
-        <w:tc>
-          <w:tcPr>
-            <w:tcW w:w="1136" w:type="dxa"/>
-            <w:shd w:val="clear" w:color="auto" w:fill="A8D08D" w:themeFill="accent6" w:themeFillTint="99"/>
-          </w:tcPr>
-          <w:p/>
-        </w:tc>
-      </w:tr>
-      <w:tr>
-        <w:tc>
-          <w:tcPr>
-            <w:tcW w:w="1172" w:type="dxa"/>
-            <w:tcBorders>
-              <w:right w:val="single" w:sz="18" w:space="0" w:color="auto"/>
-            </w:tcBorders>
-          </w:tcPr>
-          <w:p/>
-        </w:tc>
-        <w:tc>
-          <w:tcPr>
-            <w:tcW w:w="1798" w:type="dxa"/>
-            <w:tcBorders>
-              <w:left w:val="single" w:sz="18" w:space="0" w:color="auto"/>
-            </w:tcBorders>
-            <w:shd w:val="clear" w:color="auto" w:fill="A8D08D" w:themeFill="accent6" w:themeFillTint="99"/>
-          </w:tcPr>
-          <w:p/>
-        </w:tc>
-        <w:tc>
-          <w:tcPr>
-            <w:tcW w:w="2187" w:type="dxa"/>
-            <w:shd w:val="clear" w:color="auto" w:fill="A8D08D" w:themeFill="accent6" w:themeFillTint="99"/>
-          </w:tcPr>
-          <w:p/>
-        </w:tc>
-        <w:tc>
-          <w:tcPr>
-            <w:tcW w:w="2289" w:type="dxa"/>
-            <w:shd w:val="clear" w:color="auto" w:fill="A8D08D" w:themeFill="accent6" w:themeFillTint="99"/>
-          </w:tcPr>
-          <w:p>
-            <w:r>
-              <w:t>Server Ressource (/kandidaten) implementieren</w:t>
-            </w:r>
-          </w:p>
-        </w:tc>
-        <w:tc>
-          <w:tcPr>
-            <w:tcW w:w="1052" w:type="dxa"/>
-            <w:shd w:val="clear" w:color="auto" w:fill="A8D08D" w:themeFill="accent6" w:themeFillTint="99"/>
-          </w:tcPr>
-          <w:p>
-            <w:r>
-              <w:t>10h</w:t>
-            </w:r>
-          </w:p>
-        </w:tc>
-        <w:tc>
-          <w:tcPr>
-            <w:tcW w:w="1136" w:type="dxa"/>
-            <w:shd w:val="clear" w:color="auto" w:fill="A8D08D" w:themeFill="accent6" w:themeFillTint="99"/>
-          </w:tcPr>
-          <w:p/>
-        </w:tc>
-      </w:tr>
-      <w:tr>
-        <w:tc>
-          <w:tcPr>
-            <w:tcW w:w="1172" w:type="dxa"/>
-            <w:tcBorders>
-              <w:right w:val="single" w:sz="18" w:space="0" w:color="auto"/>
-            </w:tcBorders>
-          </w:tcPr>
-          <w:p/>
-        </w:tc>
-        <w:tc>
-          <w:tcPr>
-            <w:tcW w:w="1798" w:type="dxa"/>
-            <w:tcBorders>
-              <w:left w:val="single" w:sz="18" w:space="0" w:color="auto"/>
-            </w:tcBorders>
-            <w:shd w:val="clear" w:color="auto" w:fill="A8D08D" w:themeFill="accent6" w:themeFillTint="99"/>
-          </w:tcPr>
-          <w:p/>
-        </w:tc>
-        <w:tc>
-          <w:tcPr>
-            <w:tcW w:w="2187" w:type="dxa"/>
-            <w:shd w:val="clear" w:color="auto" w:fill="A8D08D" w:themeFill="accent6" w:themeFillTint="99"/>
-          </w:tcPr>
-          <w:p/>
-        </w:tc>
-        <w:tc>
-          <w:tcPr>
-            <w:tcW w:w="2289" w:type="dxa"/>
-            <w:shd w:val="clear" w:color="auto" w:fill="A8D08D" w:themeFill="accent6" w:themeFillTint="99"/>
-          </w:tcPr>
-          <w:p>
-            <w:r>
-              <w:t>Matching Algorithmus beim Server implementieren</w:t>
-            </w:r>
-          </w:p>
-        </w:tc>
-        <w:tc>
-          <w:tcPr>
-            <w:tcW w:w="1052" w:type="dxa"/>
-            <w:shd w:val="clear" w:color="auto" w:fill="A8D08D" w:themeFill="accent6" w:themeFillTint="99"/>
-          </w:tcPr>
-          <w:p>
-            <w:r>
-              <w:t>10h</w:t>
-            </w:r>
-          </w:p>
-        </w:tc>
-        <w:tc>
-          <w:tcPr>
-            <w:tcW w:w="1136" w:type="dxa"/>
-            <w:shd w:val="clear" w:color="auto" w:fill="A8D08D" w:themeFill="accent6" w:themeFillTint="99"/>
-          </w:tcPr>
-          <w:p/>
-        </w:tc>
-      </w:tr>
-      <w:tr>
-        <w:tc>
-          <w:tcPr>
-            <w:tcW w:w="1172" w:type="dxa"/>
-            <w:tcBorders>
-              <w:right w:val="single" w:sz="18" w:space="0" w:color="auto"/>
-            </w:tcBorders>
-          </w:tcPr>
-          <w:p/>
-        </w:tc>
-        <w:tc>
-          <w:tcPr>
-            <w:tcW w:w="1798" w:type="dxa"/>
-            <w:tcBorders>
-              <w:left w:val="single" w:sz="18" w:space="0" w:color="auto"/>
-            </w:tcBorders>
-            <w:shd w:val="clear" w:color="auto" w:fill="A8D08D" w:themeFill="accent6" w:themeFillTint="99"/>
-          </w:tcPr>
-          <w:p/>
-        </w:tc>
-        <w:tc>
-          <w:tcPr>
-            <w:tcW w:w="2187" w:type="dxa"/>
-            <w:shd w:val="clear" w:color="auto" w:fill="A8D08D" w:themeFill="accent6" w:themeFillTint="99"/>
-          </w:tcPr>
-          <w:p/>
-        </w:tc>
-        <w:tc>
-          <w:tcPr>
-            <w:tcW w:w="2289" w:type="dxa"/>
-            <w:shd w:val="clear" w:color="auto" w:fill="A8D08D" w:themeFill="accent6" w:themeFillTint="99"/>
-          </w:tcPr>
-          <w:p>
-            <w:r>
-              <w:t>Client Matching Activity</w:t>
-            </w:r>
-          </w:p>
-          <w:p>
-            <w:r>
-              <w:t>implementieren</w:t>
-            </w:r>
-          </w:p>
-        </w:tc>
-        <w:tc>
-          <w:tcPr>
-            <w:tcW w:w="1052" w:type="dxa"/>
-            <w:shd w:val="clear" w:color="auto" w:fill="A8D08D" w:themeFill="accent6" w:themeFillTint="99"/>
-          </w:tcPr>
-          <w:p>
-            <w:r>
-              <w:t>10h</w:t>
-            </w:r>
-          </w:p>
-        </w:tc>
-        <w:tc>
-          <w:tcPr>
-            <w:tcW w:w="1136" w:type="dxa"/>
-            <w:shd w:val="clear" w:color="auto" w:fill="A8D08D" w:themeFill="accent6" w:themeFillTint="99"/>
-          </w:tcPr>
-          <w:p/>
-        </w:tc>
-      </w:tr>
-      <w:tr>
-        <w:tc>
-          <w:tcPr>
-            <w:tcW w:w="1172" w:type="dxa"/>
-            <w:tcBorders>
-              <w:right w:val="single" w:sz="18" w:space="0" w:color="auto"/>
-            </w:tcBorders>
-          </w:tcPr>
-          <w:p/>
-        </w:tc>
-        <w:tc>
-          <w:tcPr>
-            <w:tcW w:w="1798" w:type="dxa"/>
-            <w:tcBorders>
-              <w:left w:val="single" w:sz="18" w:space="0" w:color="auto"/>
-            </w:tcBorders>
-            <w:shd w:val="clear" w:color="auto" w:fill="A8D08D" w:themeFill="accent6" w:themeFillTint="99"/>
-          </w:tcPr>
-          <w:p/>
-        </w:tc>
-        <w:tc>
-          <w:tcPr>
-            <w:tcW w:w="2187" w:type="dxa"/>
-            <w:shd w:val="clear" w:color="auto" w:fill="A8D08D" w:themeFill="accent6" w:themeFillTint="99"/>
-          </w:tcPr>
-          <w:p/>
-        </w:tc>
-        <w:tc>
-          <w:tcPr>
-            <w:tcW w:w="2289" w:type="dxa"/>
-            <w:shd w:val="clear" w:color="auto" w:fill="A8D08D" w:themeFill="accent6" w:themeFillTint="99"/>
-          </w:tcPr>
-          <w:p>
-            <w:r>
-              <w:t>Client Kommentar – und Begründungsfunktions implementieren</w:t>
-            </w:r>
-          </w:p>
-        </w:tc>
-        <w:tc>
-          <w:tcPr>
-            <w:tcW w:w="1052" w:type="dxa"/>
+            <w:tcW w:w="1179" w:type="dxa"/>
             <w:shd w:val="clear" w:color="auto" w:fill="A8D08D" w:themeFill="accent6" w:themeFillTint="99"/>
           </w:tcPr>
           <w:p>
@@ -6221,255 +6457,6 @@
               <w:t>15h</w:t>
             </w:r>
           </w:p>
-        </w:tc>
-        <w:tc>
-          <w:tcPr>
-            <w:tcW w:w="1136" w:type="dxa"/>
-            <w:shd w:val="clear" w:color="auto" w:fill="A8D08D" w:themeFill="accent6" w:themeFillTint="99"/>
-          </w:tcPr>
-          <w:p/>
-        </w:tc>
-      </w:tr>
-      <w:tr>
-        <w:tc>
-          <w:tcPr>
-            <w:tcW w:w="1172" w:type="dxa"/>
-            <w:tcBorders>
-              <w:right w:val="single" w:sz="18" w:space="0" w:color="auto"/>
-            </w:tcBorders>
-          </w:tcPr>
-          <w:p/>
-        </w:tc>
-        <w:tc>
-          <w:tcPr>
-            <w:tcW w:w="1798" w:type="dxa"/>
-            <w:tcBorders>
-              <w:left w:val="single" w:sz="18" w:space="0" w:color="auto"/>
-            </w:tcBorders>
-            <w:shd w:val="clear" w:color="auto" w:fill="A8D08D" w:themeFill="accent6" w:themeFillTint="99"/>
-          </w:tcPr>
-          <w:p/>
-        </w:tc>
-        <w:tc>
-          <w:tcPr>
-            <w:tcW w:w="2187" w:type="dxa"/>
-            <w:shd w:val="clear" w:color="auto" w:fill="A8D08D" w:themeFill="accent6" w:themeFillTint="99"/>
-          </w:tcPr>
-          <w:p/>
-        </w:tc>
-        <w:tc>
-          <w:tcPr>
-            <w:tcW w:w="2289" w:type="dxa"/>
-            <w:shd w:val="clear" w:color="auto" w:fill="A8D08D" w:themeFill="accent6" w:themeFillTint="99"/>
-          </w:tcPr>
-          <w:p>
-            <w:r>
-              <w:t xml:space="preserve">Client </w:t>
-            </w:r>
-            <w:r>
-              <w:t>Ansicht einer These</w:t>
-            </w:r>
-            <w:r>
-              <w:t xml:space="preserve"> Activity</w:t>
-            </w:r>
-          </w:p>
-          <w:p>
-            <w:r>
-              <w:t>implementieren</w:t>
-            </w:r>
-          </w:p>
-        </w:tc>
-        <w:tc>
-          <w:tcPr>
-            <w:tcW w:w="1052" w:type="dxa"/>
-            <w:shd w:val="clear" w:color="auto" w:fill="A8D08D" w:themeFill="accent6" w:themeFillTint="99"/>
-          </w:tcPr>
-          <w:p>
-            <w:r>
-              <w:t>10h</w:t>
-            </w:r>
-          </w:p>
-        </w:tc>
-        <w:tc>
-          <w:tcPr>
-            <w:tcW w:w="1136" w:type="dxa"/>
-            <w:shd w:val="clear" w:color="auto" w:fill="A8D08D" w:themeFill="accent6" w:themeFillTint="99"/>
-          </w:tcPr>
-          <w:p/>
-        </w:tc>
-      </w:tr>
-      <w:tr>
-        <w:tc>
-          <w:tcPr>
-            <w:tcW w:w="1172" w:type="dxa"/>
-            <w:tcBorders>
-              <w:right w:val="single" w:sz="18" w:space="0" w:color="auto"/>
-            </w:tcBorders>
-          </w:tcPr>
-          <w:p/>
-        </w:tc>
-        <w:tc>
-          <w:tcPr>
-            <w:tcW w:w="1798" w:type="dxa"/>
-            <w:tcBorders>
-              <w:left w:val="single" w:sz="18" w:space="0" w:color="auto"/>
-            </w:tcBorders>
-            <w:shd w:val="clear" w:color="auto" w:fill="A8D08D" w:themeFill="accent6" w:themeFillTint="99"/>
-          </w:tcPr>
-          <w:p/>
-        </w:tc>
-        <w:tc>
-          <w:tcPr>
-            <w:tcW w:w="2187" w:type="dxa"/>
-            <w:shd w:val="clear" w:color="auto" w:fill="A8D08D" w:themeFill="accent6" w:themeFillTint="99"/>
-          </w:tcPr>
-          <w:p/>
-        </w:tc>
-        <w:tc>
-          <w:tcPr>
-            <w:tcW w:w="2289" w:type="dxa"/>
-            <w:shd w:val="clear" w:color="auto" w:fill="A8D08D" w:themeFill="accent6" w:themeFillTint="99"/>
-          </w:tcPr>
-          <w:p>
-            <w:r>
-              <w:rPr>
-                <w:sz w:val="18"/>
-              </w:rPr>
-              <w:t>Client Authentifikationsfunktion implementieren</w:t>
-            </w:r>
-          </w:p>
-        </w:tc>
-        <w:tc>
-          <w:tcPr>
-            <w:tcW w:w="1052" w:type="dxa"/>
-            <w:shd w:val="clear" w:color="auto" w:fill="A8D08D" w:themeFill="accent6" w:themeFillTint="99"/>
-          </w:tcPr>
-          <w:p>
-            <w:r>
-              <w:t>5h</w:t>
-            </w:r>
-          </w:p>
-        </w:tc>
-        <w:tc>
-          <w:tcPr>
-            <w:tcW w:w="1136" w:type="dxa"/>
-            <w:shd w:val="clear" w:color="auto" w:fill="A8D08D" w:themeFill="accent6" w:themeFillTint="99"/>
-          </w:tcPr>
-          <w:p/>
-        </w:tc>
-      </w:tr>
-      <w:tr>
-        <w:tc>
-          <w:tcPr>
-            <w:tcW w:w="1172" w:type="dxa"/>
-            <w:tcBorders>
-              <w:right w:val="single" w:sz="18" w:space="0" w:color="auto"/>
-            </w:tcBorders>
-          </w:tcPr>
-          <w:p/>
-        </w:tc>
-        <w:tc>
-          <w:tcPr>
-            <w:tcW w:w="1798" w:type="dxa"/>
-            <w:tcBorders>
-              <w:left w:val="single" w:sz="18" w:space="0" w:color="auto"/>
-            </w:tcBorders>
-            <w:shd w:val="clear" w:color="auto" w:fill="A8D08D" w:themeFill="accent6" w:themeFillTint="99"/>
-          </w:tcPr>
-          <w:p/>
-        </w:tc>
-        <w:tc>
-          <w:tcPr>
-            <w:tcW w:w="2187" w:type="dxa"/>
-            <w:shd w:val="clear" w:color="auto" w:fill="A8D08D" w:themeFill="accent6" w:themeFillTint="99"/>
-          </w:tcPr>
-          <w:p/>
-        </w:tc>
-        <w:tc>
-          <w:tcPr>
-            <w:tcW w:w="2289" w:type="dxa"/>
-            <w:shd w:val="clear" w:color="auto" w:fill="A8D08D" w:themeFill="accent6" w:themeFillTint="99"/>
-          </w:tcPr>
-          <w:p>
-            <w:r>
-              <w:t>Client Layout überarbeiten</w:t>
-            </w:r>
-          </w:p>
-        </w:tc>
-        <w:tc>
-          <w:tcPr>
-            <w:tcW w:w="1052" w:type="dxa"/>
-            <w:shd w:val="clear" w:color="auto" w:fill="A8D08D" w:themeFill="accent6" w:themeFillTint="99"/>
-          </w:tcPr>
-          <w:p>
-            <w:r>
-              <w:t>10h</w:t>
-            </w:r>
-          </w:p>
-        </w:tc>
-        <w:tc>
-          <w:tcPr>
-            <w:tcW w:w="1136" w:type="dxa"/>
-            <w:shd w:val="clear" w:color="auto" w:fill="A8D08D" w:themeFill="accent6" w:themeFillTint="99"/>
-          </w:tcPr>
-          <w:p/>
-        </w:tc>
-      </w:tr>
-      <w:tr>
-        <w:tc>
-          <w:tcPr>
-            <w:tcW w:w="1172" w:type="dxa"/>
-            <w:tcBorders>
-              <w:right w:val="single" w:sz="18" w:space="0" w:color="auto"/>
-            </w:tcBorders>
-          </w:tcPr>
-          <w:p/>
-        </w:tc>
-        <w:tc>
-          <w:tcPr>
-            <w:tcW w:w="1798" w:type="dxa"/>
-            <w:tcBorders>
-              <w:left w:val="single" w:sz="18" w:space="0" w:color="auto"/>
-            </w:tcBorders>
-            <w:shd w:val="clear" w:color="auto" w:fill="A8D08D" w:themeFill="accent6" w:themeFillTint="99"/>
-          </w:tcPr>
-          <w:p/>
-        </w:tc>
-        <w:tc>
-          <w:tcPr>
-            <w:tcW w:w="2187" w:type="dxa"/>
-            <w:shd w:val="clear" w:color="auto" w:fill="A8D08D" w:themeFill="accent6" w:themeFillTint="99"/>
-          </w:tcPr>
-          <w:p/>
-        </w:tc>
-        <w:tc>
-          <w:tcPr>
-            <w:tcW w:w="2289" w:type="dxa"/>
-            <w:shd w:val="clear" w:color="auto" w:fill="A8D08D" w:themeFill="accent6" w:themeFillTint="99"/>
-          </w:tcPr>
-          <w:p>
-            <w:r>
-              <w:t>Client Verschlüsselung implementieren</w:t>
-            </w:r>
-          </w:p>
-        </w:tc>
-        <w:tc>
-          <w:tcPr>
-            <w:tcW w:w="1052" w:type="dxa"/>
-            <w:shd w:val="clear" w:color="auto" w:fill="A8D08D" w:themeFill="accent6" w:themeFillTint="99"/>
-          </w:tcPr>
-          <w:p>
-            <w:r>
-              <w:t>10h</w:t>
-            </w:r>
-          </w:p>
-        </w:tc>
-        <w:tc>
-          <w:tcPr>
-            <w:tcW w:w="1136" w:type="dxa"/>
-            <w:shd w:val="clear" w:color="auto" w:fill="A8D08D" w:themeFill="accent6" w:themeFillTint="99"/>
-          </w:tcPr>
-          <w:p/>
         </w:tc>
       </w:tr>
       <w:tr>
@@ -6478,7 +6465,7 @@
         </w:trPr>
         <w:tc>
           <w:tcPr>
-            <w:tcW w:w="1172" w:type="dxa"/>
+            <w:tcW w:w="1217" w:type="dxa"/>
             <w:tcBorders>
               <w:right w:val="single" w:sz="18" w:space="0" w:color="auto"/>
             </w:tcBorders>
@@ -6494,7 +6481,7 @@
         </w:tc>
         <w:tc>
           <w:tcPr>
-            <w:tcW w:w="1798" w:type="dxa"/>
+            <w:tcW w:w="1873" w:type="dxa"/>
             <w:tcBorders>
               <w:left w:val="single" w:sz="18" w:space="0" w:color="auto"/>
             </w:tcBorders>
@@ -6511,26 +6498,29 @@
         </w:tc>
         <w:tc>
           <w:tcPr>
-            <w:tcW w:w="2187" w:type="dxa"/>
+            <w:tcW w:w="2280" w:type="dxa"/>
             <w:shd w:val="clear" w:color="auto" w:fill="FFFFFF" w:themeFill="background1"/>
           </w:tcPr>
           <w:p/>
         </w:tc>
         <w:tc>
           <w:tcPr>
-            <w:tcW w:w="2289" w:type="dxa"/>
+            <w:tcW w:w="2387" w:type="dxa"/>
             <w:shd w:val="clear" w:color="auto" w:fill="FFFFFF" w:themeFill="background1"/>
           </w:tcPr>
           <w:p/>
         </w:tc>
         <w:tc>
           <w:tcPr>
-            <w:tcW w:w="1052" w:type="dxa"/>
+            <w:tcW w:w="698" w:type="dxa"/>
             <w:shd w:val="clear" w:color="auto" w:fill="FFFFFF" w:themeFill="background1"/>
           </w:tcPr>
           <w:p>
             <w:r>
-              <w:t>137</w:t>
+              <w:t>1</w:t>
+            </w:r>
+            <w:r>
+              <w:t>41</w:t>
             </w:r>
             <w:r>
               <w:t>h</w:t>
@@ -6539,16 +6529,20 @@
         </w:tc>
         <w:tc>
           <w:tcPr>
-            <w:tcW w:w="1136" w:type="dxa"/>
+            <w:tcW w:w="1179" w:type="dxa"/>
             <w:shd w:val="clear" w:color="auto" w:fill="FFFFFF" w:themeFill="background1"/>
           </w:tcPr>
-          <w:p/>
-        </w:tc>
-      </w:tr>
-      <w:tr>
-        <w:tc>
-          <w:tcPr>
-            <w:tcW w:w="1172" w:type="dxa"/>
+          <w:p>
+            <w:r>
+              <w:t>141h</w:t>
+            </w:r>
+          </w:p>
+        </w:tc>
+      </w:tr>
+      <w:tr>
+        <w:tc>
+          <w:tcPr>
+            <w:tcW w:w="1217" w:type="dxa"/>
             <w:tcBorders>
               <w:right w:val="single" w:sz="18" w:space="0" w:color="auto"/>
             </w:tcBorders>
@@ -6561,43 +6555,192 @@
         </w:tc>
         <w:tc>
           <w:tcPr>
-            <w:tcW w:w="1798" w:type="dxa"/>
-            <w:tcBorders>
-              <w:left w:val="single" w:sz="18" w:space="0" w:color="auto"/>
-            </w:tcBorders>
-            <w:shd w:val="clear" w:color="auto" w:fill="A8D08D" w:themeFill="accent6" w:themeFillTint="99"/>
-          </w:tcPr>
-          <w:p/>
-        </w:tc>
-        <w:tc>
-          <w:tcPr>
-            <w:tcW w:w="2187" w:type="dxa"/>
-            <w:shd w:val="clear" w:color="auto" w:fill="A8D08D" w:themeFill="accent6" w:themeFillTint="99"/>
-          </w:tcPr>
-          <w:p>
-            <w:r>
+            <w:tcW w:w="1873" w:type="dxa"/>
+            <w:tcBorders>
+              <w:left w:val="single" w:sz="18" w:space="0" w:color="auto"/>
+            </w:tcBorders>
+            <w:shd w:val="clear" w:color="auto" w:fill="A8D08D" w:themeFill="accent6" w:themeFillTint="99"/>
+          </w:tcPr>
+          <w:p/>
+        </w:tc>
+        <w:tc>
+          <w:tcPr>
+            <w:tcW w:w="2280" w:type="dxa"/>
+            <w:shd w:val="clear" w:color="auto" w:fill="A8D08D" w:themeFill="accent6" w:themeFillTint="99"/>
+          </w:tcPr>
+          <w:p>
+            <w:r>
+              <w:rPr>
+                <w:sz w:val="20"/>
+              </w:rPr>
+              <w:t>Weiterentwicklung des Systems</w:t>
+            </w:r>
+          </w:p>
+        </w:tc>
+        <w:tc>
+          <w:tcPr>
+            <w:tcW w:w="2387" w:type="dxa"/>
+            <w:shd w:val="clear" w:color="auto" w:fill="A8D08D" w:themeFill="accent6" w:themeFillTint="99"/>
+          </w:tcPr>
+          <w:p/>
+        </w:tc>
+        <w:tc>
+          <w:tcPr>
+            <w:tcW w:w="698" w:type="dxa"/>
+            <w:shd w:val="clear" w:color="auto" w:fill="A8D08D" w:themeFill="accent6" w:themeFillTint="99"/>
+          </w:tcPr>
+          <w:p>
+            <w:r>
+              <w:t>106</w:t>
+            </w:r>
+            <w:r>
+              <w:t>h</w:t>
+            </w:r>
+          </w:p>
+        </w:tc>
+        <w:tc>
+          <w:tcPr>
+            <w:tcW w:w="1179" w:type="dxa"/>
+            <w:shd w:val="clear" w:color="auto" w:fill="A8D08D" w:themeFill="accent6" w:themeFillTint="99"/>
+          </w:tcPr>
+          <w:p>
+            <w:r>
+              <w:t>115h</w:t>
+            </w:r>
+          </w:p>
+        </w:tc>
+      </w:tr>
+      <w:tr>
+        <w:tc>
+          <w:tcPr>
+            <w:tcW w:w="1217" w:type="dxa"/>
+            <w:tcBorders>
+              <w:right w:val="single" w:sz="18" w:space="0" w:color="auto"/>
+            </w:tcBorders>
+          </w:tcPr>
+          <w:p/>
+        </w:tc>
+        <w:tc>
+          <w:tcPr>
+            <w:tcW w:w="1873" w:type="dxa"/>
+            <w:tcBorders>
+              <w:left w:val="single" w:sz="18" w:space="0" w:color="auto"/>
+            </w:tcBorders>
+            <w:shd w:val="clear" w:color="auto" w:fill="A8D08D" w:themeFill="accent6" w:themeFillTint="99"/>
+          </w:tcPr>
+          <w:p/>
+        </w:tc>
+        <w:tc>
+          <w:tcPr>
+            <w:tcW w:w="2280" w:type="dxa"/>
+            <w:shd w:val="clear" w:color="auto" w:fill="A8D08D" w:themeFill="accent6" w:themeFillTint="99"/>
+          </w:tcPr>
+          <w:p>
+            <w:pPr>
               <w:rPr>
                 <w:sz w:val="14"/>
               </w:rPr>
-              <w:t>Weiterentwicklung des Systems</w:t>
-            </w:r>
-          </w:p>
-        </w:tc>
-        <w:tc>
-          <w:tcPr>
-            <w:tcW w:w="2289" w:type="dxa"/>
-            <w:shd w:val="clear" w:color="auto" w:fill="A8D08D" w:themeFill="accent6" w:themeFillTint="99"/>
-          </w:tcPr>
-          <w:p/>
-        </w:tc>
-        <w:tc>
-          <w:tcPr>
-            <w:tcW w:w="1052" w:type="dxa"/>
-            <w:shd w:val="clear" w:color="auto" w:fill="A8D08D" w:themeFill="accent6" w:themeFillTint="99"/>
-          </w:tcPr>
-          <w:p>
-            <w:r>
-              <w:t>82</w:t>
+            </w:pPr>
+          </w:p>
+        </w:tc>
+        <w:tc>
+          <w:tcPr>
+            <w:tcW w:w="2387" w:type="dxa"/>
+            <w:shd w:val="clear" w:color="auto" w:fill="A8D08D" w:themeFill="accent6" w:themeFillTint="99"/>
+          </w:tcPr>
+          <w:p>
+            <w:r>
+              <w:t xml:space="preserve">„Mein </w:t>
+            </w:r>
+            <w:r>
+              <w:t>Profil</w:t>
+            </w:r>
+            <w:r>
+              <w:t>“</w:t>
+            </w:r>
+            <w:r>
+              <w:t xml:space="preserve"> Activity für Wähler und Kandidaten</w:t>
+            </w:r>
+          </w:p>
+        </w:tc>
+        <w:tc>
+          <w:tcPr>
+            <w:tcW w:w="698" w:type="dxa"/>
+            <w:shd w:val="clear" w:color="auto" w:fill="A8D08D" w:themeFill="accent6" w:themeFillTint="99"/>
+          </w:tcPr>
+          <w:p>
+            <w:r>
+              <w:t>20h</w:t>
+            </w:r>
+          </w:p>
+        </w:tc>
+        <w:tc>
+          <w:tcPr>
+            <w:tcW w:w="1179" w:type="dxa"/>
+            <w:shd w:val="clear" w:color="auto" w:fill="A8D08D" w:themeFill="accent6" w:themeFillTint="99"/>
+          </w:tcPr>
+          <w:p>
+            <w:r>
+              <w:t>20h</w:t>
+            </w:r>
+          </w:p>
+        </w:tc>
+      </w:tr>
+      <w:tr>
+        <w:tc>
+          <w:tcPr>
+            <w:tcW w:w="1217" w:type="dxa"/>
+            <w:tcBorders>
+              <w:right w:val="single" w:sz="18" w:space="0" w:color="auto"/>
+            </w:tcBorders>
+          </w:tcPr>
+          <w:p/>
+        </w:tc>
+        <w:tc>
+          <w:tcPr>
+            <w:tcW w:w="1873" w:type="dxa"/>
+            <w:tcBorders>
+              <w:left w:val="single" w:sz="18" w:space="0" w:color="auto"/>
+            </w:tcBorders>
+            <w:shd w:val="clear" w:color="auto" w:fill="A8D08D" w:themeFill="accent6" w:themeFillTint="99"/>
+          </w:tcPr>
+          <w:p/>
+        </w:tc>
+        <w:tc>
+          <w:tcPr>
+            <w:tcW w:w="2280" w:type="dxa"/>
+            <w:shd w:val="clear" w:color="auto" w:fill="A8D08D" w:themeFill="accent6" w:themeFillTint="99"/>
+          </w:tcPr>
+          <w:p>
+            <w:pPr>
+              <w:rPr>
+                <w:sz w:val="14"/>
+              </w:rPr>
+            </w:pPr>
+          </w:p>
+        </w:tc>
+        <w:tc>
+          <w:tcPr>
+            <w:tcW w:w="2387" w:type="dxa"/>
+            <w:shd w:val="clear" w:color="auto" w:fill="A8D08D" w:themeFill="accent6" w:themeFillTint="99"/>
+          </w:tcPr>
+          <w:p>
+            <w:r>
+              <w:rPr>
+                <w:sz w:val="18"/>
+              </w:rPr>
+              <w:t>Benachrichtungsalgorithmus</w:t>
+            </w:r>
+          </w:p>
+        </w:tc>
+        <w:tc>
+          <w:tcPr>
+            <w:tcW w:w="698" w:type="dxa"/>
+            <w:shd w:val="clear" w:color="auto" w:fill="A8D08D" w:themeFill="accent6" w:themeFillTint="99"/>
+          </w:tcPr>
+          <w:p>
+            <w:r>
+              <w:t>20</w:t>
             </w:r>
             <w:r>
               <w:t>h</w:t>
@@ -6606,35 +6749,39 @@
         </w:tc>
         <w:tc>
           <w:tcPr>
-            <w:tcW w:w="1136" w:type="dxa"/>
-            <w:shd w:val="clear" w:color="auto" w:fill="A8D08D" w:themeFill="accent6" w:themeFillTint="99"/>
-          </w:tcPr>
-          <w:p/>
-        </w:tc>
-      </w:tr>
-      <w:tr>
-        <w:tc>
-          <w:tcPr>
-            <w:tcW w:w="1172" w:type="dxa"/>
-            <w:tcBorders>
-              <w:right w:val="single" w:sz="18" w:space="0" w:color="auto"/>
-            </w:tcBorders>
-          </w:tcPr>
-          <w:p/>
-        </w:tc>
-        <w:tc>
-          <w:tcPr>
-            <w:tcW w:w="1798" w:type="dxa"/>
-            <w:tcBorders>
-              <w:left w:val="single" w:sz="18" w:space="0" w:color="auto"/>
-            </w:tcBorders>
-            <w:shd w:val="clear" w:color="auto" w:fill="A8D08D" w:themeFill="accent6" w:themeFillTint="99"/>
-          </w:tcPr>
-          <w:p/>
-        </w:tc>
-        <w:tc>
-          <w:tcPr>
-            <w:tcW w:w="2187" w:type="dxa"/>
+            <w:tcW w:w="1179" w:type="dxa"/>
+            <w:shd w:val="clear" w:color="auto" w:fill="A8D08D" w:themeFill="accent6" w:themeFillTint="99"/>
+          </w:tcPr>
+          <w:p>
+            <w:r>
+              <w:t>18h</w:t>
+            </w:r>
+          </w:p>
+        </w:tc>
+      </w:tr>
+      <w:tr>
+        <w:tc>
+          <w:tcPr>
+            <w:tcW w:w="1217" w:type="dxa"/>
+            <w:tcBorders>
+              <w:right w:val="single" w:sz="18" w:space="0" w:color="auto"/>
+            </w:tcBorders>
+          </w:tcPr>
+          <w:p/>
+        </w:tc>
+        <w:tc>
+          <w:tcPr>
+            <w:tcW w:w="1873" w:type="dxa"/>
+            <w:tcBorders>
+              <w:left w:val="single" w:sz="18" w:space="0" w:color="auto"/>
+            </w:tcBorders>
+            <w:shd w:val="clear" w:color="auto" w:fill="A8D08D" w:themeFill="accent6" w:themeFillTint="99"/>
+          </w:tcPr>
+          <w:p/>
+        </w:tc>
+        <w:tc>
+          <w:tcPr>
+            <w:tcW w:w="2280" w:type="dxa"/>
             <w:shd w:val="clear" w:color="auto" w:fill="A8D08D" w:themeFill="accent6" w:themeFillTint="99"/>
           </w:tcPr>
           <w:p>
@@ -6647,34 +6794,353 @@
         </w:tc>
         <w:tc>
           <w:tcPr>
-            <w:tcW w:w="2289" w:type="dxa"/>
-            <w:shd w:val="clear" w:color="auto" w:fill="A8D08D" w:themeFill="accent6" w:themeFillTint="99"/>
-          </w:tcPr>
-          <w:p>
-            <w:r>
-              <w:t>Fehlende Funktionen des Code Audits implementieren</w:t>
-            </w:r>
-          </w:p>
-        </w:tc>
-        <w:tc>
-          <w:tcPr>
-            <w:tcW w:w="1052" w:type="dxa"/>
-            <w:shd w:val="clear" w:color="auto" w:fill="A8D08D" w:themeFill="accent6" w:themeFillTint="99"/>
-          </w:tcPr>
-          <w:p/>
-        </w:tc>
-        <w:tc>
-          <w:tcPr>
-            <w:tcW w:w="1136" w:type="dxa"/>
-            <w:shd w:val="clear" w:color="auto" w:fill="A8D08D" w:themeFill="accent6" w:themeFillTint="99"/>
-          </w:tcPr>
-          <w:p/>
-        </w:tc>
-      </w:tr>
-      <w:tr>
-        <w:tc>
-          <w:tcPr>
-            <w:tcW w:w="1172" w:type="dxa"/>
+            <w:tcW w:w="2387" w:type="dxa"/>
+            <w:shd w:val="clear" w:color="auto" w:fill="A8D08D" w:themeFill="accent6" w:themeFillTint="99"/>
+          </w:tcPr>
+          <w:p>
+            <w:pPr>
+              <w:rPr>
+                <w:sz w:val="18"/>
+              </w:rPr>
+            </w:pPr>
+            <w:r>
+              <w:rPr>
+                <w:sz w:val="18"/>
+              </w:rPr>
+              <w:t>Prognose/Ranking beim Server</w:t>
+            </w:r>
+          </w:p>
+        </w:tc>
+        <w:tc>
+          <w:tcPr>
+            <w:tcW w:w="698" w:type="dxa"/>
+            <w:shd w:val="clear" w:color="auto" w:fill="A8D08D" w:themeFill="accent6" w:themeFillTint="99"/>
+          </w:tcPr>
+          <w:p>
+            <w:r>
+              <w:t>10h</w:t>
+            </w:r>
+          </w:p>
+        </w:tc>
+        <w:tc>
+          <w:tcPr>
+            <w:tcW w:w="1179" w:type="dxa"/>
+            <w:shd w:val="clear" w:color="auto" w:fill="A8D08D" w:themeFill="accent6" w:themeFillTint="99"/>
+          </w:tcPr>
+          <w:p>
+            <w:r>
+              <w:t>12h</w:t>
+            </w:r>
+          </w:p>
+        </w:tc>
+      </w:tr>
+      <w:tr>
+        <w:tc>
+          <w:tcPr>
+            <w:tcW w:w="1217" w:type="dxa"/>
+            <w:tcBorders>
+              <w:right w:val="single" w:sz="18" w:space="0" w:color="auto"/>
+            </w:tcBorders>
+          </w:tcPr>
+          <w:p/>
+        </w:tc>
+        <w:tc>
+          <w:tcPr>
+            <w:tcW w:w="1873" w:type="dxa"/>
+            <w:tcBorders>
+              <w:left w:val="single" w:sz="18" w:space="0" w:color="auto"/>
+            </w:tcBorders>
+            <w:shd w:val="clear" w:color="auto" w:fill="A8D08D" w:themeFill="accent6" w:themeFillTint="99"/>
+          </w:tcPr>
+          <w:p/>
+        </w:tc>
+        <w:tc>
+          <w:tcPr>
+            <w:tcW w:w="2280" w:type="dxa"/>
+            <w:shd w:val="clear" w:color="auto" w:fill="A8D08D" w:themeFill="accent6" w:themeFillTint="99"/>
+          </w:tcPr>
+          <w:p>
+            <w:pPr>
+              <w:rPr>
+                <w:sz w:val="14"/>
+              </w:rPr>
+            </w:pPr>
+          </w:p>
+        </w:tc>
+        <w:tc>
+          <w:tcPr>
+            <w:tcW w:w="2387" w:type="dxa"/>
+            <w:shd w:val="clear" w:color="auto" w:fill="A8D08D" w:themeFill="accent6" w:themeFillTint="99"/>
+          </w:tcPr>
+          <w:p>
+            <w:pPr>
+              <w:rPr>
+                <w:sz w:val="18"/>
+              </w:rPr>
+            </w:pPr>
+            <w:r>
+              <w:rPr>
+                <w:sz w:val="18"/>
+              </w:rPr>
+              <w:t>Statistik Fragment Client</w:t>
+            </w:r>
+          </w:p>
+        </w:tc>
+        <w:tc>
+          <w:tcPr>
+            <w:tcW w:w="698" w:type="dxa"/>
+            <w:shd w:val="clear" w:color="auto" w:fill="A8D08D" w:themeFill="accent6" w:themeFillTint="99"/>
+          </w:tcPr>
+          <w:p>
+            <w:r>
+              <w:t>8h</w:t>
+            </w:r>
+          </w:p>
+        </w:tc>
+        <w:tc>
+          <w:tcPr>
+            <w:tcW w:w="1179" w:type="dxa"/>
+            <w:shd w:val="clear" w:color="auto" w:fill="A8D08D" w:themeFill="accent6" w:themeFillTint="99"/>
+          </w:tcPr>
+          <w:p>
+            <w:r>
+              <w:t>10h</w:t>
+            </w:r>
+          </w:p>
+        </w:tc>
+      </w:tr>
+      <w:tr>
+        <w:tc>
+          <w:tcPr>
+            <w:tcW w:w="1217" w:type="dxa"/>
+            <w:tcBorders>
+              <w:right w:val="single" w:sz="18" w:space="0" w:color="auto"/>
+            </w:tcBorders>
+          </w:tcPr>
+          <w:p/>
+        </w:tc>
+        <w:tc>
+          <w:tcPr>
+            <w:tcW w:w="1873" w:type="dxa"/>
+            <w:tcBorders>
+              <w:left w:val="single" w:sz="18" w:space="0" w:color="auto"/>
+            </w:tcBorders>
+            <w:shd w:val="clear" w:color="auto" w:fill="A8D08D" w:themeFill="accent6" w:themeFillTint="99"/>
+          </w:tcPr>
+          <w:p/>
+        </w:tc>
+        <w:tc>
+          <w:tcPr>
+            <w:tcW w:w="2280" w:type="dxa"/>
+            <w:shd w:val="clear" w:color="auto" w:fill="A8D08D" w:themeFill="accent6" w:themeFillTint="99"/>
+          </w:tcPr>
+          <w:p>
+            <w:pPr>
+              <w:rPr>
+                <w:sz w:val="14"/>
+              </w:rPr>
+            </w:pPr>
+          </w:p>
+        </w:tc>
+        <w:tc>
+          <w:tcPr>
+            <w:tcW w:w="2387" w:type="dxa"/>
+            <w:shd w:val="clear" w:color="auto" w:fill="A8D08D" w:themeFill="accent6" w:themeFillTint="99"/>
+          </w:tcPr>
+          <w:p>
+            <w:pPr>
+              <w:rPr>
+                <w:sz w:val="18"/>
+              </w:rPr>
+            </w:pPr>
+            <w:r>
+              <w:rPr>
+                <w:sz w:val="18"/>
+              </w:rPr>
+              <w:t>Asynchrone Kommunikation mittels „Firebase Cloud Messaging“</w:t>
+            </w:r>
+          </w:p>
+        </w:tc>
+        <w:tc>
+          <w:tcPr>
+            <w:tcW w:w="698" w:type="dxa"/>
+            <w:shd w:val="clear" w:color="auto" w:fill="A8D08D" w:themeFill="accent6" w:themeFillTint="99"/>
+          </w:tcPr>
+          <w:p>
+            <w:r>
+              <w:t>15h</w:t>
+            </w:r>
+          </w:p>
+        </w:tc>
+        <w:tc>
+          <w:tcPr>
+            <w:tcW w:w="1179" w:type="dxa"/>
+            <w:shd w:val="clear" w:color="auto" w:fill="A8D08D" w:themeFill="accent6" w:themeFillTint="99"/>
+          </w:tcPr>
+          <w:p>
+            <w:r>
+              <w:t>15h</w:t>
+            </w:r>
+          </w:p>
+        </w:tc>
+      </w:tr>
+      <w:tr>
+        <w:tc>
+          <w:tcPr>
+            <w:tcW w:w="1217" w:type="dxa"/>
+            <w:tcBorders>
+              <w:right w:val="single" w:sz="18" w:space="0" w:color="auto"/>
+            </w:tcBorders>
+          </w:tcPr>
+          <w:p/>
+        </w:tc>
+        <w:tc>
+          <w:tcPr>
+            <w:tcW w:w="1873" w:type="dxa"/>
+            <w:tcBorders>
+              <w:left w:val="single" w:sz="18" w:space="0" w:color="auto"/>
+            </w:tcBorders>
+            <w:shd w:val="clear" w:color="auto" w:fill="A8D08D" w:themeFill="accent6" w:themeFillTint="99"/>
+          </w:tcPr>
+          <w:p/>
+        </w:tc>
+        <w:tc>
+          <w:tcPr>
+            <w:tcW w:w="2280" w:type="dxa"/>
+            <w:shd w:val="clear" w:color="auto" w:fill="A8D08D" w:themeFill="accent6" w:themeFillTint="99"/>
+          </w:tcPr>
+          <w:p>
+            <w:pPr>
+              <w:rPr>
+                <w:sz w:val="14"/>
+              </w:rPr>
+            </w:pPr>
+          </w:p>
+        </w:tc>
+        <w:tc>
+          <w:tcPr>
+            <w:tcW w:w="2387" w:type="dxa"/>
+            <w:shd w:val="clear" w:color="auto" w:fill="A8D08D" w:themeFill="accent6" w:themeFillTint="99"/>
+          </w:tcPr>
+          <w:p>
+            <w:pPr>
+              <w:rPr>
+                <w:sz w:val="18"/>
+              </w:rPr>
+            </w:pPr>
+            <w:r>
+              <w:rPr>
+                <w:sz w:val="18"/>
+              </w:rPr>
+              <w:t>Bugfixing beim Client</w:t>
+            </w:r>
+          </w:p>
+        </w:tc>
+        <w:tc>
+          <w:tcPr>
+            <w:tcW w:w="698" w:type="dxa"/>
+            <w:shd w:val="clear" w:color="auto" w:fill="A8D08D" w:themeFill="accent6" w:themeFillTint="99"/>
+          </w:tcPr>
+          <w:p>
+            <w:r>
+              <w:t>20h</w:t>
+            </w:r>
+          </w:p>
+        </w:tc>
+        <w:tc>
+          <w:tcPr>
+            <w:tcW w:w="1179" w:type="dxa"/>
+            <w:shd w:val="clear" w:color="auto" w:fill="A8D08D" w:themeFill="accent6" w:themeFillTint="99"/>
+          </w:tcPr>
+          <w:p>
+            <w:r>
+              <w:t>25h</w:t>
+            </w:r>
+          </w:p>
+        </w:tc>
+      </w:tr>
+      <w:tr>
+        <w:tc>
+          <w:tcPr>
+            <w:tcW w:w="1217" w:type="dxa"/>
+            <w:tcBorders>
+              <w:right w:val="single" w:sz="18" w:space="0" w:color="auto"/>
+            </w:tcBorders>
+          </w:tcPr>
+          <w:p/>
+        </w:tc>
+        <w:tc>
+          <w:tcPr>
+            <w:tcW w:w="1873" w:type="dxa"/>
+            <w:tcBorders>
+              <w:left w:val="single" w:sz="18" w:space="0" w:color="auto"/>
+            </w:tcBorders>
+            <w:shd w:val="clear" w:color="auto" w:fill="A8D08D" w:themeFill="accent6" w:themeFillTint="99"/>
+          </w:tcPr>
+          <w:p/>
+        </w:tc>
+        <w:tc>
+          <w:tcPr>
+            <w:tcW w:w="2280" w:type="dxa"/>
+            <w:shd w:val="clear" w:color="auto" w:fill="A8D08D" w:themeFill="accent6" w:themeFillTint="99"/>
+          </w:tcPr>
+          <w:p>
+            <w:pPr>
+              <w:rPr>
+                <w:sz w:val="14"/>
+              </w:rPr>
+            </w:pPr>
+          </w:p>
+        </w:tc>
+        <w:tc>
+          <w:tcPr>
+            <w:tcW w:w="2387" w:type="dxa"/>
+            <w:shd w:val="clear" w:color="auto" w:fill="A8D08D" w:themeFill="accent6" w:themeFillTint="99"/>
+          </w:tcPr>
+          <w:p>
+            <w:pPr>
+              <w:rPr>
+                <w:sz w:val="18"/>
+              </w:rPr>
+            </w:pPr>
+            <w:r>
+              <w:rPr>
+                <w:sz w:val="18"/>
+              </w:rPr>
+              <w:t>UI Überarbeitung beim Client</w:t>
+            </w:r>
+          </w:p>
+        </w:tc>
+        <w:tc>
+          <w:tcPr>
+            <w:tcW w:w="698" w:type="dxa"/>
+            <w:shd w:val="clear" w:color="auto" w:fill="A8D08D" w:themeFill="accent6" w:themeFillTint="99"/>
+          </w:tcPr>
+          <w:p>
+            <w:r>
+              <w:t>13</w:t>
+            </w:r>
+            <w:r>
+              <w:t>h</w:t>
+            </w:r>
+          </w:p>
+        </w:tc>
+        <w:tc>
+          <w:tcPr>
+            <w:tcW w:w="1179" w:type="dxa"/>
+            <w:shd w:val="clear" w:color="auto" w:fill="A8D08D" w:themeFill="accent6" w:themeFillTint="99"/>
+          </w:tcPr>
+          <w:p>
+            <w:r>
+              <w:t>15h</w:t>
+            </w:r>
+          </w:p>
+        </w:tc>
+      </w:tr>
+      <w:tr>
+        <w:tc>
+          <w:tcPr>
+            <w:tcW w:w="1217" w:type="dxa"/>
             <w:tcBorders>
               <w:right w:val="single" w:sz="18" w:space="0" w:color="auto"/>
             </w:tcBorders>
@@ -6687,17 +7153,17 @@
         </w:tc>
         <w:tc>
           <w:tcPr>
-            <w:tcW w:w="1798" w:type="dxa"/>
-            <w:tcBorders>
-              <w:left w:val="single" w:sz="18" w:space="0" w:color="auto"/>
-            </w:tcBorders>
-            <w:shd w:val="clear" w:color="auto" w:fill="A8D08D" w:themeFill="accent6" w:themeFillTint="99"/>
-          </w:tcPr>
-          <w:p/>
-        </w:tc>
-        <w:tc>
-          <w:tcPr>
-            <w:tcW w:w="2187" w:type="dxa"/>
+            <w:tcW w:w="1873" w:type="dxa"/>
+            <w:tcBorders>
+              <w:left w:val="single" w:sz="18" w:space="0" w:color="auto"/>
+            </w:tcBorders>
+            <w:shd w:val="clear" w:color="auto" w:fill="A8D08D" w:themeFill="accent6" w:themeFillTint="99"/>
+          </w:tcPr>
+          <w:p/>
+        </w:tc>
+        <w:tc>
+          <w:tcPr>
+            <w:tcW w:w="2280" w:type="dxa"/>
             <w:shd w:val="clear" w:color="auto" w:fill="A8D08D" w:themeFill="accent6" w:themeFillTint="99"/>
           </w:tcPr>
           <w:p>
@@ -6711,14 +7177,82 @@
         </w:tc>
         <w:tc>
           <w:tcPr>
-            <w:tcW w:w="2289" w:type="dxa"/>
-            <w:shd w:val="clear" w:color="auto" w:fill="A8D08D" w:themeFill="accent6" w:themeFillTint="99"/>
-          </w:tcPr>
-          <w:p/>
-        </w:tc>
-        <w:tc>
-          <w:tcPr>
-            <w:tcW w:w="1052" w:type="dxa"/>
+            <w:tcW w:w="2387" w:type="dxa"/>
+            <w:shd w:val="clear" w:color="auto" w:fill="A8D08D" w:themeFill="accent6" w:themeFillTint="99"/>
+          </w:tcPr>
+          <w:p/>
+        </w:tc>
+        <w:tc>
+          <w:tcPr>
+            <w:tcW w:w="698" w:type="dxa"/>
+            <w:shd w:val="clear" w:color="auto" w:fill="A8D08D" w:themeFill="accent6" w:themeFillTint="99"/>
+          </w:tcPr>
+          <w:p>
+            <w:r>
+              <w:t>10</w:t>
+            </w:r>
+            <w:r>
+              <w:t>h</w:t>
+            </w:r>
+          </w:p>
+        </w:tc>
+        <w:tc>
+          <w:tcPr>
+            <w:tcW w:w="1179" w:type="dxa"/>
+            <w:shd w:val="clear" w:color="auto" w:fill="A8D08D" w:themeFill="accent6" w:themeFillTint="99"/>
+          </w:tcPr>
+          <w:p>
+            <w:r>
+              <w:t>8h</w:t>
+            </w:r>
+          </w:p>
+        </w:tc>
+      </w:tr>
+      <w:tr>
+        <w:tc>
+          <w:tcPr>
+            <w:tcW w:w="1217" w:type="dxa"/>
+            <w:tcBorders>
+              <w:right w:val="single" w:sz="18" w:space="0" w:color="auto"/>
+            </w:tcBorders>
+          </w:tcPr>
+          <w:p>
+            <w:r>
+              <w:t>KW 01</w:t>
+            </w:r>
+          </w:p>
+        </w:tc>
+        <w:tc>
+          <w:tcPr>
+            <w:tcW w:w="1873" w:type="dxa"/>
+            <w:tcBorders>
+              <w:left w:val="single" w:sz="18" w:space="0" w:color="auto"/>
+            </w:tcBorders>
+            <w:shd w:val="clear" w:color="auto" w:fill="A8D08D" w:themeFill="accent6" w:themeFillTint="99"/>
+          </w:tcPr>
+          <w:p/>
+        </w:tc>
+        <w:tc>
+          <w:tcPr>
+            <w:tcW w:w="2280" w:type="dxa"/>
+            <w:shd w:val="clear" w:color="auto" w:fill="A8D08D" w:themeFill="accent6" w:themeFillTint="99"/>
+          </w:tcPr>
+          <w:p>
+            <w:r>
+              <w:t>Fazit schreiben</w:t>
+            </w:r>
+          </w:p>
+        </w:tc>
+        <w:tc>
+          <w:tcPr>
+            <w:tcW w:w="2387" w:type="dxa"/>
+            <w:shd w:val="clear" w:color="auto" w:fill="A8D08D" w:themeFill="accent6" w:themeFillTint="99"/>
+          </w:tcPr>
+          <w:p/>
+        </w:tc>
+        <w:tc>
+          <w:tcPr>
+            <w:tcW w:w="698" w:type="dxa"/>
             <w:shd w:val="clear" w:color="auto" w:fill="A8D08D" w:themeFill="accent6" w:themeFillTint="99"/>
           </w:tcPr>
           <w:p>
@@ -6732,16 +7266,20 @@
         </w:tc>
         <w:tc>
           <w:tcPr>
-            <w:tcW w:w="1136" w:type="dxa"/>
-            <w:shd w:val="clear" w:color="auto" w:fill="A8D08D" w:themeFill="accent6" w:themeFillTint="99"/>
-          </w:tcPr>
-          <w:p/>
-        </w:tc>
-      </w:tr>
-      <w:tr>
-        <w:tc>
-          <w:tcPr>
-            <w:tcW w:w="1172" w:type="dxa"/>
+            <w:tcW w:w="1179" w:type="dxa"/>
+            <w:shd w:val="clear" w:color="auto" w:fill="A8D08D" w:themeFill="accent6" w:themeFillTint="99"/>
+          </w:tcPr>
+          <w:p>
+            <w:r>
+              <w:t>10h</w:t>
+            </w:r>
+          </w:p>
+        </w:tc>
+      </w:tr>
+      <w:tr>
+        <w:tc>
+          <w:tcPr>
+            <w:tcW w:w="1217" w:type="dxa"/>
             <w:tcBorders>
               <w:right w:val="single" w:sz="18" w:space="0" w:color="auto"/>
             </w:tcBorders>
@@ -6754,40 +7292,40 @@
         </w:tc>
         <w:tc>
           <w:tcPr>
-            <w:tcW w:w="1798" w:type="dxa"/>
-            <w:tcBorders>
-              <w:left w:val="single" w:sz="18" w:space="0" w:color="auto"/>
-            </w:tcBorders>
-            <w:shd w:val="clear" w:color="auto" w:fill="A8D08D" w:themeFill="accent6" w:themeFillTint="99"/>
-          </w:tcPr>
-          <w:p/>
-        </w:tc>
-        <w:tc>
-          <w:tcPr>
-            <w:tcW w:w="2187" w:type="dxa"/>
-            <w:shd w:val="clear" w:color="auto" w:fill="A8D08D" w:themeFill="accent6" w:themeFillTint="99"/>
-          </w:tcPr>
-          <w:p>
-            <w:r>
-              <w:t>Fazit schreiben</w:t>
-            </w:r>
-          </w:p>
-        </w:tc>
-        <w:tc>
-          <w:tcPr>
-            <w:tcW w:w="2289" w:type="dxa"/>
-            <w:shd w:val="clear" w:color="auto" w:fill="A8D08D" w:themeFill="accent6" w:themeFillTint="99"/>
-          </w:tcPr>
-          <w:p/>
-        </w:tc>
-        <w:tc>
-          <w:tcPr>
-            <w:tcW w:w="1052" w:type="dxa"/>
-            <w:shd w:val="clear" w:color="auto" w:fill="A8D08D" w:themeFill="accent6" w:themeFillTint="99"/>
-          </w:tcPr>
-          <w:p>
-            <w:r>
-              <w:t>15</w:t>
+            <w:tcW w:w="1873" w:type="dxa"/>
+            <w:tcBorders>
+              <w:left w:val="single" w:sz="18" w:space="0" w:color="auto"/>
+            </w:tcBorders>
+            <w:shd w:val="clear" w:color="auto" w:fill="A8D08D" w:themeFill="accent6" w:themeFillTint="99"/>
+          </w:tcPr>
+          <w:p/>
+        </w:tc>
+        <w:tc>
+          <w:tcPr>
+            <w:tcW w:w="2280" w:type="dxa"/>
+            <w:shd w:val="clear" w:color="auto" w:fill="A8D08D" w:themeFill="accent6" w:themeFillTint="99"/>
+          </w:tcPr>
+          <w:p>
+            <w:r>
+              <w:t>Prozessassessments</w:t>
+            </w:r>
+          </w:p>
+        </w:tc>
+        <w:tc>
+          <w:tcPr>
+            <w:tcW w:w="2387" w:type="dxa"/>
+            <w:shd w:val="clear" w:color="auto" w:fill="A8D08D" w:themeFill="accent6" w:themeFillTint="99"/>
+          </w:tcPr>
+          <w:p/>
+        </w:tc>
+        <w:tc>
+          <w:tcPr>
+            <w:tcW w:w="698" w:type="dxa"/>
+            <w:shd w:val="clear" w:color="auto" w:fill="A8D08D" w:themeFill="accent6" w:themeFillTint="99"/>
+          </w:tcPr>
+          <w:p>
+            <w:r>
+              <w:t>10</w:t>
             </w:r>
             <w:r>
               <w:t>h</w:t>
@@ -6796,80 +7334,20 @@
         </w:tc>
         <w:tc>
           <w:tcPr>
-            <w:tcW w:w="1136" w:type="dxa"/>
-            <w:shd w:val="clear" w:color="auto" w:fill="A8D08D" w:themeFill="accent6" w:themeFillTint="99"/>
-          </w:tcPr>
-          <w:p/>
-        </w:tc>
-      </w:tr>
-      <w:tr>
-        <w:tc>
-          <w:tcPr>
-            <w:tcW w:w="1172" w:type="dxa"/>
-            <w:tcBorders>
-              <w:right w:val="single" w:sz="18" w:space="0" w:color="auto"/>
-            </w:tcBorders>
-          </w:tcPr>
-          <w:p>
-            <w:r>
-              <w:t>KW 01</w:t>
-            </w:r>
-          </w:p>
-        </w:tc>
-        <w:tc>
-          <w:tcPr>
-            <w:tcW w:w="1798" w:type="dxa"/>
-            <w:tcBorders>
-              <w:left w:val="single" w:sz="18" w:space="0" w:color="auto"/>
-            </w:tcBorders>
-            <w:shd w:val="clear" w:color="auto" w:fill="A8D08D" w:themeFill="accent6" w:themeFillTint="99"/>
-          </w:tcPr>
-          <w:p/>
-        </w:tc>
-        <w:tc>
-          <w:tcPr>
-            <w:tcW w:w="2187" w:type="dxa"/>
-            <w:shd w:val="clear" w:color="auto" w:fill="A8D08D" w:themeFill="accent6" w:themeFillTint="99"/>
-          </w:tcPr>
-          <w:p>
-            <w:r>
-              <w:t>Prozessassessments</w:t>
-            </w:r>
-          </w:p>
-        </w:tc>
-        <w:tc>
-          <w:tcPr>
-            <w:tcW w:w="2289" w:type="dxa"/>
-            <w:shd w:val="clear" w:color="auto" w:fill="A8D08D" w:themeFill="accent6" w:themeFillTint="99"/>
-          </w:tcPr>
-          <w:p/>
-        </w:tc>
-        <w:tc>
-          <w:tcPr>
-            <w:tcW w:w="1052" w:type="dxa"/>
-            <w:shd w:val="clear" w:color="auto" w:fill="A8D08D" w:themeFill="accent6" w:themeFillTint="99"/>
-          </w:tcPr>
-          <w:p>
-            <w:r>
-              <w:t>2</w:t>
-            </w:r>
-            <w:r>
-              <w:t>5h</w:t>
-            </w:r>
-          </w:p>
-        </w:tc>
-        <w:tc>
-          <w:tcPr>
-            <w:tcW w:w="1136" w:type="dxa"/>
-            <w:shd w:val="clear" w:color="auto" w:fill="A8D08D" w:themeFill="accent6" w:themeFillTint="99"/>
-          </w:tcPr>
-          <w:p/>
-        </w:tc>
-      </w:tr>
-      <w:tr>
-        <w:tc>
-          <w:tcPr>
-            <w:tcW w:w="1172" w:type="dxa"/>
+            <w:tcW w:w="1179" w:type="dxa"/>
+            <w:shd w:val="clear" w:color="auto" w:fill="A8D08D" w:themeFill="accent6" w:themeFillTint="99"/>
+          </w:tcPr>
+          <w:p>
+            <w:r>
+              <w:t>8h</w:t>
+            </w:r>
+          </w:p>
+        </w:tc>
+      </w:tr>
+      <w:tr>
+        <w:tc>
+          <w:tcPr>
+            <w:tcW w:w="1217" w:type="dxa"/>
             <w:tcBorders>
               <w:right w:val="single" w:sz="18" w:space="0" w:color="auto"/>
             </w:tcBorders>
@@ -6882,7 +7360,7 @@
         </w:tc>
         <w:tc>
           <w:tcPr>
-            <w:tcW w:w="1798" w:type="dxa"/>
+            <w:tcW w:w="1873" w:type="dxa"/>
             <w:tcBorders>
               <w:left w:val="single" w:sz="18" w:space="0" w:color="auto"/>
             </w:tcBorders>
@@ -6899,21 +7377,21 @@
         </w:tc>
         <w:tc>
           <w:tcPr>
-            <w:tcW w:w="2187" w:type="dxa"/>
+            <w:tcW w:w="2280" w:type="dxa"/>
             <w:shd w:val="clear" w:color="auto" w:fill="FFFFFF" w:themeFill="background1"/>
           </w:tcPr>
           <w:p/>
         </w:tc>
         <w:tc>
           <w:tcPr>
-            <w:tcW w:w="2289" w:type="dxa"/>
+            <w:tcW w:w="2387" w:type="dxa"/>
             <w:shd w:val="clear" w:color="auto" w:fill="FFFFFF" w:themeFill="background1"/>
           </w:tcPr>
           <w:p/>
         </w:tc>
         <w:tc>
           <w:tcPr>
-            <w:tcW w:w="1052" w:type="dxa"/>
+            <w:tcW w:w="698" w:type="dxa"/>
             <w:shd w:val="clear" w:color="auto" w:fill="FFFFFF" w:themeFill="background1"/>
           </w:tcPr>
           <w:p>
@@ -6924,7 +7402,7 @@
         </w:tc>
         <w:tc>
           <w:tcPr>
-            <w:tcW w:w="1136" w:type="dxa"/>
+            <w:tcW w:w="1179" w:type="dxa"/>
             <w:shd w:val="clear" w:color="auto" w:fill="FFFFFF" w:themeFill="background1"/>
           </w:tcPr>
           <w:p/>
@@ -6933,7 +7411,7 @@
       <w:tr>
         <w:tc>
           <w:tcPr>
-            <w:tcW w:w="1172" w:type="dxa"/>
+            <w:tcW w:w="1217" w:type="dxa"/>
             <w:tcBorders>
               <w:bottom w:val="single" w:sz="18" w:space="0" w:color="auto"/>
               <w:right w:val="single" w:sz="18" w:space="0" w:color="auto"/>
@@ -6943,7 +7421,7 @@
         </w:tc>
         <w:tc>
           <w:tcPr>
-            <w:tcW w:w="1798" w:type="dxa"/>
+            <w:tcW w:w="1873" w:type="dxa"/>
             <w:tcBorders>
               <w:left w:val="single" w:sz="18" w:space="0" w:color="auto"/>
               <w:bottom w:val="single" w:sz="18" w:space="0" w:color="auto"/>
@@ -6954,7 +7432,7 @@
         </w:tc>
         <w:tc>
           <w:tcPr>
-            <w:tcW w:w="2187" w:type="dxa"/>
+            <w:tcW w:w="2280" w:type="dxa"/>
             <w:tcBorders>
               <w:bottom w:val="single" w:sz="18" w:space="0" w:color="auto"/>
             </w:tcBorders>
@@ -6968,7 +7446,7 @@
         </w:tc>
         <w:tc>
           <w:tcPr>
-            <w:tcW w:w="2289" w:type="dxa"/>
+            <w:tcW w:w="2387" w:type="dxa"/>
             <w:tcBorders>
               <w:bottom w:val="single" w:sz="18" w:space="0" w:color="auto"/>
             </w:tcBorders>
@@ -6978,7 +7456,7 @@
         </w:tc>
         <w:tc>
           <w:tcPr>
-            <w:tcW w:w="1052" w:type="dxa"/>
+            <w:tcW w:w="698" w:type="dxa"/>
             <w:tcBorders>
               <w:bottom w:val="single" w:sz="18" w:space="0" w:color="auto"/>
             </w:tcBorders>
@@ -6992,7 +7470,7 @@
         </w:tc>
         <w:tc>
           <w:tcPr>
-            <w:tcW w:w="1136" w:type="dxa"/>
+            <w:tcW w:w="1179" w:type="dxa"/>
             <w:tcBorders>
               <w:bottom w:val="single" w:sz="18" w:space="0" w:color="auto"/>
             </w:tcBorders>
@@ -7004,7 +7482,7 @@
       <w:tr>
         <w:tc>
           <w:tcPr>
-            <w:tcW w:w="1172" w:type="dxa"/>
+            <w:tcW w:w="1217" w:type="dxa"/>
             <w:tcBorders>
               <w:top w:val="single" w:sz="18" w:space="0" w:color="auto"/>
               <w:right w:val="single" w:sz="18" w:space="0" w:color="auto"/>
@@ -7018,7 +7496,7 @@
         </w:tc>
         <w:tc>
           <w:tcPr>
-            <w:tcW w:w="1798" w:type="dxa"/>
+            <w:tcW w:w="1873" w:type="dxa"/>
             <w:tcBorders>
               <w:top w:val="single" w:sz="18" w:space="0" w:color="auto"/>
               <w:left w:val="single" w:sz="18" w:space="0" w:color="auto"/>
@@ -7028,7 +7506,7 @@
         </w:tc>
         <w:tc>
           <w:tcPr>
-            <w:tcW w:w="2187" w:type="dxa"/>
+            <w:tcW w:w="2280" w:type="dxa"/>
             <w:tcBorders>
               <w:top w:val="single" w:sz="18" w:space="0" w:color="auto"/>
             </w:tcBorders>
@@ -7037,7 +7515,7 @@
         </w:tc>
         <w:tc>
           <w:tcPr>
-            <w:tcW w:w="2289" w:type="dxa"/>
+            <w:tcW w:w="2387" w:type="dxa"/>
             <w:tcBorders>
               <w:top w:val="single" w:sz="18" w:space="0" w:color="auto"/>
             </w:tcBorders>
@@ -7046,34 +7524,45 @@
         </w:tc>
         <w:tc>
           <w:tcPr>
-            <w:tcW w:w="1052" w:type="dxa"/>
+            <w:tcW w:w="698" w:type="dxa"/>
             <w:tcBorders>
               <w:top w:val="single" w:sz="18" w:space="0" w:color="auto"/>
             </w:tcBorders>
           </w:tcPr>
           <w:p>
             <w:r>
-              <w:t>600h</w:t>
-            </w:r>
-          </w:p>
-        </w:tc>
-        <w:tc>
-          <w:tcPr>
-            <w:tcW w:w="1136" w:type="dxa"/>
+              <w:t>60</w:t>
+            </w:r>
+            <w:r>
+              <w:t>3</w:t>
+            </w:r>
+            <w:r>
+              <w:t>h</w:t>
+            </w:r>
+          </w:p>
+        </w:tc>
+        <w:tc>
+          <w:tcPr>
+            <w:tcW w:w="1179" w:type="dxa"/>
             <w:tcBorders>
               <w:top w:val="single" w:sz="18" w:space="0" w:color="auto"/>
             </w:tcBorders>
           </w:tcPr>
-          <w:p/>
+          <w:p>
+            <w:r>
+              <w:t>660h</w:t>
+            </w:r>
+          </w:p>
         </w:tc>
       </w:tr>
     </w:tbl>
-    <w:p/>
     <w:p/>
     <w:p>
       <w:r>
         <w:t>Erläuterung der Farbgebung:</w:t>
       </w:r>
+      <w:bookmarkStart w:id="0" w:name="_GoBack"/>
+      <w:bookmarkEnd w:id="0"/>
     </w:p>
     <w:tbl>
       <w:tblPr>
